--- a/共有物分割格式_x18y60.docx
+++ b/共有物分割格式_x18y60.docx
@@ -1797,6 +1797,52 @@
             <w:r>
               <w:rPr>
                 <w:rFonts w:ascii="標楷體" w:eastAsia="標楷體" w:hint="eastAsia"/>
+              </w:rPr>
+              <w:t>□ 所</w:t>
+            </w:r>
+            <w:r>
+              <w:rPr>
+                <w:rFonts w:ascii="標楷體" w:eastAsia="標楷體" w:hint="eastAsia"/>
+              </w:rPr>
+              <w:t>有權第一次登記</w:t>
+            </w:r>
+          </w:p>
+        </w:tc>
+        <w:tc>
+          <w:tcPr>
+            <w:tcW w:w="9592" w:type="dxa"/>
+            <w:gridSpan w:val="20"/>
+          </w:tcPr>
+          <w:p>
+            <w:pPr>
+              <w:rPr>
+                <w:rFonts w:eastAsia="標楷體"/>
+              </w:rPr>
+            </w:pPr>
+            <w:r>
+              <w:rPr>
+                <w:rFonts w:ascii="標楷體" w:eastAsia="標楷體" w:hint="eastAsia"/>
+              </w:rPr>
+              <w:t>□ 第一次登記</w:t>
+            </w:r>
+          </w:p>
+        </w:tc>
+      </w:tr>
+      <w:tr>
+        <w:tc>
+          <w:tcPr>
+            <w:tcW w:w="4576" w:type="dxa"/>
+            <w:gridSpan w:val="9"/>
+          </w:tcPr>
+          <w:p>
+            <w:pPr>
+              <w:rPr>
+                <w:rFonts w:eastAsia="標楷體"/>
+              </w:rPr>
+            </w:pPr>
+            <w:r>
+              <w:rPr>
+                <w:rFonts w:ascii="標楷體" w:eastAsia="標楷體" w:hint="eastAsia"/>
                 <w:sz w:val="18"/>
                 <w:szCs w:val="18"/>
                 <w:bdr w:val="single" w:sz="4" w:space="0" w:color="auto"/>
@@ -1807,47 +1853,7 @@
               <w:rPr>
                 <w:rFonts w:ascii="標楷體" w:eastAsia="標楷體" w:hint="eastAsia"/>
               </w:rPr>
-              <w:t xml:space="preserve"> 所有權第一次登記</w:t>
-            </w:r>
-          </w:p>
-        </w:tc>
-        <w:tc>
-          <w:tcPr>
-            <w:tcW w:w="9592" w:type="dxa"/>
-            <w:gridSpan w:val="20"/>
-          </w:tcPr>
-          <w:p>
-            <w:pPr>
-              <w:rPr>
-                <w:rFonts w:eastAsia="標楷體"/>
-              </w:rPr>
-            </w:pPr>
-            <w:r>
-              <w:rPr>
-                <w:rFonts w:ascii="標楷體" w:eastAsia="標楷體" w:hint="eastAsia"/>
-              </w:rPr>
-              <w:t>□ 第一次登記</w:t>
-            </w:r>
-          </w:p>
-        </w:tc>
-      </w:tr>
-      <w:tr>
-        <w:tc>
-          <w:tcPr>
-            <w:tcW w:w="4576" w:type="dxa"/>
-            <w:gridSpan w:val="9"/>
-          </w:tcPr>
-          <w:p>
-            <w:pPr>
-              <w:rPr>
-                <w:rFonts w:eastAsia="標楷體"/>
-              </w:rPr>
-            </w:pPr>
-            <w:r>
-              <w:rPr>
-                <w:rFonts w:ascii="標楷體" w:eastAsia="標楷體" w:hint="eastAsia"/>
-              </w:rPr>
-              <w:t>□ 所有權移轉登記</w:t>
+              <w:t xml:space="preserve"> 所有權移轉登記</w:t>
             </w:r>
           </w:p>
         </w:tc>
@@ -12509,7 +12515,7 @@
       <w:pPr>
         <w:widowControl/>
         <w:rPr>
-          <w:rFonts w:ascii="標楷體" w:eastAsia="標楷體" w:hint="eastAsia"/>
+          <w:rFonts w:ascii="標楷體" w:eastAsia="標楷體"/>
           <w:sz w:val="28"/>
           <w:szCs w:val="28"/>
         </w:rPr>
@@ -50452,7 +50458,2377 @@
     </w:p>
     <w:p>
       <w:pPr>
-        <w:widowControl/>
+        <w:spacing w:line="480" w:lineRule="exact"/>
+        <w:jc w:val="both"/>
+        <w:rPr>
+          <w:rFonts w:ascii="標楷體" w:eastAsia="標楷體" w:hint="eastAsia"/>
+          <w:sz w:val="28"/>
+          <w:szCs w:val="28"/>
+        </w:rPr>
+      </w:pPr>
+      <w:bookmarkStart w:id="1" w:name="_Hlk206658568"/>
+    </w:p>
+    <w:tbl>
+      <w:tblPr>
+        <w:tblW w:w="16018" w:type="dxa"/>
+        <w:jc w:val="center"/>
+        <w:tblBorders>
+          <w:top w:val="single" w:sz="4" w:space="0" w:color="auto"/>
+          <w:left w:val="single" w:sz="4" w:space="0" w:color="auto"/>
+          <w:bottom w:val="single" w:sz="4" w:space="0" w:color="auto"/>
+          <w:right w:val="single" w:sz="4" w:space="0" w:color="auto"/>
+          <w:insideH w:val="single" w:sz="4" w:space="0" w:color="auto"/>
+          <w:insideV w:val="single" w:sz="4" w:space="0" w:color="auto"/>
+        </w:tblBorders>
+        <w:tblLayout w:type="fixed"/>
+        <w:tblCellMar>
+          <w:left w:w="28" w:type="dxa"/>
+          <w:right w:w="28" w:type="dxa"/>
+        </w:tblCellMar>
+        <w:tblLook w:val="0000" w:firstRow="0" w:lastRow="0" w:firstColumn="0" w:lastColumn="0" w:noHBand="0" w:noVBand="0"/>
+      </w:tblPr>
+      <w:tblGrid>
+        <w:gridCol w:w="748"/>
+        <w:gridCol w:w="1080"/>
+        <w:gridCol w:w="720"/>
+        <w:gridCol w:w="1563"/>
+        <w:gridCol w:w="1677"/>
+        <w:gridCol w:w="2292"/>
+        <w:gridCol w:w="496"/>
+        <w:gridCol w:w="5012"/>
+        <w:gridCol w:w="2430"/>
+      </w:tblGrid>
+      <w:tr>
+        <w:trPr>
+          <w:cantSplit/>
+          <w:jc w:val="center"/>
+        </w:trPr>
+        <w:tc>
+          <w:tcPr>
+            <w:tcW w:w="16018" w:type="dxa"/>
+            <w:gridSpan w:val="9"/>
+            <w:tcBorders>
+              <w:top w:val="nil"/>
+              <w:left w:val="nil"/>
+              <w:right w:val="nil"/>
+            </w:tcBorders>
+            <w:vAlign w:val="center"/>
+          </w:tcPr>
+          <w:p>
+            <w:pPr>
+              <w:rPr>
+                <w:rFonts w:ascii="標楷體" w:eastAsia="標楷體" w:hAnsi="標楷體"/>
+                <w:sz w:val="20"/>
+              </w:rPr>
+            </w:pPr>
+            <w:bookmarkStart w:id="2" w:name="_Hlk206658705"/>
+          </w:p>
+        </w:tc>
+      </w:tr>
+      <w:tr>
+        <w:trPr>
+          <w:cantSplit/>
+          <w:jc w:val="center"/>
+        </w:trPr>
+        <w:tc>
+          <w:tcPr>
+            <w:tcW w:w="748" w:type="dxa"/>
+            <w:vAlign w:val="center"/>
+          </w:tcPr>
+          <w:p>
+            <w:pPr>
+              <w:jc w:val="center"/>
+              <w:rPr>
+                <w:rFonts w:ascii="標楷體" w:eastAsia="標楷體" w:hAnsi="標楷體"/>
+                <w:sz w:val="20"/>
+              </w:rPr>
+            </w:pPr>
+            <w:r>
+              <w:rPr>
+                <w:rFonts w:ascii="標楷體" w:eastAsia="標楷體" w:hAnsi="標楷體"/>
+                <w:sz w:val="20"/>
+              </w:rPr>
+              <w:t>(1</w:t>
+            </w:r>
+            <w:r>
+              <w:rPr>
+                <w:rFonts w:ascii="標楷體" w:eastAsia="標楷體" w:hAnsi="標楷體" w:hint="eastAsia"/>
+                <w:sz w:val="20"/>
+              </w:rPr>
+              <w:t>4</w:t>
+            </w:r>
+            <w:r>
+              <w:rPr>
+                <w:rFonts w:ascii="標楷體" w:eastAsia="標楷體" w:hAnsi="標楷體"/>
+                <w:sz w:val="20"/>
+              </w:rPr>
+              <w:t>)</w:t>
+            </w:r>
+          </w:p>
+          <w:p>
+            <w:pPr>
+              <w:jc w:val="center"/>
+              <w:rPr>
+                <w:rFonts w:ascii="標楷體" w:eastAsia="標楷體" w:hAnsi="標楷體"/>
+                <w:sz w:val="20"/>
+              </w:rPr>
+            </w:pPr>
+            <w:r>
+              <w:rPr>
+                <w:rFonts w:ascii="標楷體" w:eastAsia="標楷體" w:hAnsi="標楷體" w:hint="eastAsia"/>
+                <w:sz w:val="20"/>
+              </w:rPr>
+              <w:t>申</w:t>
+            </w:r>
+          </w:p>
+          <w:p>
+            <w:pPr>
+              <w:jc w:val="center"/>
+              <w:rPr>
+                <w:rFonts w:ascii="標楷體" w:eastAsia="標楷體" w:hAnsi="標楷體"/>
+                <w:sz w:val="20"/>
+              </w:rPr>
+            </w:pPr>
+            <w:r>
+              <w:rPr>
+                <w:rFonts w:ascii="標楷體" w:eastAsia="標楷體" w:hAnsi="標楷體" w:hint="eastAsia"/>
+                <w:sz w:val="20"/>
+              </w:rPr>
+              <w:t>請</w:t>
+            </w:r>
+          </w:p>
+          <w:p>
+            <w:pPr>
+              <w:jc w:val="center"/>
+              <w:rPr>
+                <w:rFonts w:ascii="標楷體" w:eastAsia="標楷體" w:hAnsi="標楷體"/>
+                <w:sz w:val="20"/>
+              </w:rPr>
+            </w:pPr>
+            <w:r>
+              <w:rPr>
+                <w:rFonts w:ascii="標楷體" w:eastAsia="標楷體" w:hAnsi="標楷體" w:hint="eastAsia"/>
+                <w:sz w:val="20"/>
+              </w:rPr>
+              <w:t>登</w:t>
+            </w:r>
+          </w:p>
+          <w:p>
+            <w:pPr>
+              <w:jc w:val="center"/>
+              <w:rPr>
+                <w:rFonts w:ascii="標楷體" w:eastAsia="標楷體" w:hAnsi="標楷體"/>
+                <w:sz w:val="20"/>
+              </w:rPr>
+            </w:pPr>
+            <w:r>
+              <w:rPr>
+                <w:rFonts w:ascii="標楷體" w:eastAsia="標楷體" w:hAnsi="標楷體" w:hint="eastAsia"/>
+                <w:sz w:val="20"/>
+              </w:rPr>
+              <w:t>記</w:t>
+            </w:r>
+          </w:p>
+          <w:p>
+            <w:pPr>
+              <w:jc w:val="center"/>
+              <w:rPr>
+                <w:rFonts w:ascii="標楷體" w:eastAsia="標楷體" w:hAnsi="標楷體"/>
+                <w:sz w:val="20"/>
+              </w:rPr>
+            </w:pPr>
+            <w:r>
+              <w:rPr>
+                <w:rFonts w:ascii="標楷體" w:eastAsia="標楷體" w:hAnsi="標楷體" w:hint="eastAsia"/>
+                <w:sz w:val="20"/>
+              </w:rPr>
+              <w:t>以</w:t>
+            </w:r>
+          </w:p>
+          <w:p>
+            <w:pPr>
+              <w:jc w:val="center"/>
+              <w:rPr>
+                <w:rFonts w:ascii="標楷體" w:eastAsia="標楷體" w:hAnsi="標楷體"/>
+                <w:sz w:val="20"/>
+              </w:rPr>
+            </w:pPr>
+            <w:r>
+              <w:rPr>
+                <w:rFonts w:ascii="標楷體" w:eastAsia="標楷體" w:hAnsi="標楷體" w:hint="eastAsia"/>
+                <w:sz w:val="20"/>
+              </w:rPr>
+              <w:t>外</w:t>
+            </w:r>
+          </w:p>
+          <w:p>
+            <w:pPr>
+              <w:jc w:val="center"/>
+              <w:rPr>
+                <w:rFonts w:ascii="標楷體" w:eastAsia="標楷體" w:hAnsi="標楷體"/>
+                <w:sz w:val="20"/>
+              </w:rPr>
+            </w:pPr>
+            <w:r>
+              <w:rPr>
+                <w:rFonts w:ascii="標楷體" w:eastAsia="標楷體" w:hAnsi="標楷體" w:hint="eastAsia"/>
+                <w:sz w:val="20"/>
+              </w:rPr>
+              <w:t>之</w:t>
+            </w:r>
+          </w:p>
+          <w:p>
+            <w:pPr>
+              <w:jc w:val="center"/>
+              <w:rPr>
+                <w:rFonts w:ascii="標楷體" w:eastAsia="標楷體" w:hAnsi="標楷體"/>
+                <w:sz w:val="20"/>
+              </w:rPr>
+            </w:pPr>
+            <w:r>
+              <w:rPr>
+                <w:rFonts w:ascii="標楷體" w:eastAsia="標楷體" w:hAnsi="標楷體" w:hint="eastAsia"/>
+                <w:sz w:val="20"/>
+              </w:rPr>
+              <w:t>約</w:t>
+            </w:r>
+          </w:p>
+          <w:p>
+            <w:pPr>
+              <w:jc w:val="center"/>
+              <w:rPr>
+                <w:rFonts w:ascii="標楷體" w:eastAsia="標楷體" w:hAnsi="標楷體"/>
+                <w:sz w:val="20"/>
+              </w:rPr>
+            </w:pPr>
+            <w:r>
+              <w:rPr>
+                <w:rFonts w:ascii="標楷體" w:eastAsia="標楷體" w:hAnsi="標楷體" w:hint="eastAsia"/>
+                <w:sz w:val="20"/>
+              </w:rPr>
+              <w:t>定</w:t>
+            </w:r>
+          </w:p>
+          <w:p>
+            <w:pPr>
+              <w:jc w:val="center"/>
+              <w:rPr>
+                <w:rFonts w:ascii="標楷體" w:eastAsia="標楷體" w:hAnsi="標楷體"/>
+                <w:sz w:val="20"/>
+              </w:rPr>
+            </w:pPr>
+            <w:r>
+              <w:rPr>
+                <w:rFonts w:ascii="標楷體" w:eastAsia="標楷體" w:hAnsi="標楷體" w:hint="eastAsia"/>
+                <w:sz w:val="20"/>
+              </w:rPr>
+              <w:t>事</w:t>
+            </w:r>
+          </w:p>
+          <w:p>
+            <w:pPr>
+              <w:jc w:val="center"/>
+              <w:rPr>
+                <w:rFonts w:ascii="標楷體" w:eastAsia="標楷體" w:hAnsi="標楷體"/>
+                <w:sz w:val="20"/>
+              </w:rPr>
+            </w:pPr>
+            <w:r>
+              <w:rPr>
+                <w:rFonts w:ascii="標楷體" w:eastAsia="標楷體" w:hAnsi="標楷體" w:hint="eastAsia"/>
+                <w:sz w:val="20"/>
+              </w:rPr>
+              <w:t>項</w:t>
+            </w:r>
+          </w:p>
+        </w:tc>
+        <w:tc>
+          <w:tcPr>
+            <w:tcW w:w="7332" w:type="dxa"/>
+            <w:gridSpan w:val="5"/>
+            <w:vAlign w:val="center"/>
+          </w:tcPr>
+          <w:p>
+            <w:pPr>
+              <w:jc w:val="center"/>
+              <w:rPr>
+                <w:rFonts w:ascii="標楷體" w:eastAsia="標楷體" w:hAnsi="標楷體"/>
+                <w:sz w:val="20"/>
+              </w:rPr>
+            </w:pPr>
+            <w:r>
+              <w:rPr>
+                <w:rFonts w:ascii="標楷體" w:eastAsia="標楷體" w:hAnsi="標楷體" w:hint="eastAsia"/>
+                <w:sz w:val="20"/>
+              </w:rPr>
+              <w:t>１．他項權利情形及處理方法：</w:t>
+            </w:r>
+          </w:p>
+          <w:p>
+            <w:pPr>
+              <w:jc w:val="center"/>
+              <w:rPr>
+                <w:rFonts w:ascii="標楷體" w:eastAsia="標楷體" w:hAnsi="標楷體"/>
+                <w:sz w:val="20"/>
+              </w:rPr>
+            </w:pPr>
+            <w:r>
+              <w:rPr>
+                <w:rFonts w:ascii="標楷體" w:eastAsia="標楷體" w:hAnsi="標楷體" w:hint="eastAsia"/>
+                <w:sz w:val="20"/>
+              </w:rPr>
+              <w:t>２．分割權利差額及補償情形：差額已補償</w:t>
+            </w:r>
+          </w:p>
+          <w:p>
+            <w:pPr>
+              <w:jc w:val="center"/>
+              <w:rPr>
+                <w:rFonts w:ascii="標楷體" w:eastAsia="標楷體" w:hAnsi="標楷體"/>
+                <w:sz w:val="20"/>
+              </w:rPr>
+            </w:pPr>
+            <w:r>
+              <w:rPr>
+                <w:rFonts w:ascii="標楷體" w:eastAsia="標楷體" w:hAnsi="標楷體" w:hint="eastAsia"/>
+                <w:sz w:val="20"/>
+              </w:rPr>
+              <w:t>３．以下空白</w:t>
+            </w:r>
+          </w:p>
+          <w:p>
+            <w:pPr>
+              <w:jc w:val="center"/>
+              <w:rPr>
+                <w:rFonts w:ascii="標楷體" w:eastAsia="標楷體" w:hAnsi="標楷體"/>
+                <w:sz w:val="20"/>
+              </w:rPr>
+            </w:pPr>
+          </w:p>
+        </w:tc>
+        <w:tc>
+          <w:tcPr>
+            <w:tcW w:w="496" w:type="dxa"/>
+            <w:vAlign w:val="center"/>
+          </w:tcPr>
+          <w:p>
+            <w:pPr>
+              <w:jc w:val="center"/>
+              <w:rPr>
+                <w:rFonts w:ascii="標楷體" w:eastAsia="標楷體" w:hAnsi="標楷體"/>
+                <w:sz w:val="20"/>
+              </w:rPr>
+            </w:pPr>
+            <w:r>
+              <w:rPr>
+                <w:rFonts w:ascii="標楷體" w:eastAsia="標楷體" w:hAnsi="標楷體"/>
+                <w:sz w:val="20"/>
+              </w:rPr>
+              <w:t>(</w:t>
+            </w:r>
+            <w:r>
+              <w:rPr>
+                <w:rFonts w:ascii="標楷體" w:eastAsia="標楷體" w:hAnsi="標楷體" w:hint="eastAsia"/>
+                <w:sz w:val="20"/>
+              </w:rPr>
+              <w:t>15</w:t>
+            </w:r>
+            <w:r>
+              <w:rPr>
+                <w:rFonts w:ascii="標楷體" w:eastAsia="標楷體" w:hAnsi="標楷體"/>
+                <w:sz w:val="20"/>
+              </w:rPr>
+              <w:t>)</w:t>
+            </w:r>
+          </w:p>
+          <w:p>
+            <w:pPr>
+              <w:jc w:val="center"/>
+              <w:rPr>
+                <w:rFonts w:ascii="標楷體" w:eastAsia="標楷體" w:hAnsi="標楷體"/>
+                <w:sz w:val="20"/>
+              </w:rPr>
+            </w:pPr>
+            <w:r>
+              <w:rPr>
+                <w:rFonts w:ascii="標楷體" w:eastAsia="標楷體" w:hAnsi="標楷體" w:hint="eastAsia"/>
+                <w:sz w:val="20"/>
+              </w:rPr>
+              <w:t>簽</w:t>
+            </w:r>
+          </w:p>
+          <w:p>
+            <w:pPr>
+              <w:jc w:val="center"/>
+              <w:rPr>
+                <w:rFonts w:ascii="標楷體" w:eastAsia="標楷體" w:hAnsi="標楷體"/>
+                <w:sz w:val="20"/>
+              </w:rPr>
+            </w:pPr>
+            <w:r>
+              <w:rPr>
+                <w:rFonts w:ascii="標楷體" w:eastAsia="標楷體" w:hAnsi="標楷體" w:hint="eastAsia"/>
+                <w:sz w:val="20"/>
+              </w:rPr>
+              <w:t>名</w:t>
+            </w:r>
+          </w:p>
+          <w:p>
+            <w:pPr>
+              <w:jc w:val="center"/>
+              <w:rPr>
+                <w:rFonts w:ascii="標楷體" w:eastAsia="標楷體" w:hAnsi="標楷體"/>
+                <w:sz w:val="20"/>
+              </w:rPr>
+            </w:pPr>
+            <w:r>
+              <w:rPr>
+                <w:rFonts w:ascii="標楷體" w:eastAsia="標楷體" w:hAnsi="標楷體" w:hint="eastAsia"/>
+                <w:sz w:val="20"/>
+              </w:rPr>
+              <w:t>或</w:t>
+            </w:r>
+          </w:p>
+          <w:p>
+            <w:pPr>
+              <w:jc w:val="center"/>
+              <w:rPr>
+                <w:rFonts w:ascii="標楷體" w:eastAsia="標楷體" w:hAnsi="標楷體"/>
+                <w:sz w:val="20"/>
+              </w:rPr>
+            </w:pPr>
+            <w:r>
+              <w:rPr>
+                <w:rFonts w:ascii="標楷體" w:eastAsia="標楷體" w:hAnsi="標楷體" w:hint="eastAsia"/>
+                <w:sz w:val="20"/>
+              </w:rPr>
+              <w:t>簽</w:t>
+            </w:r>
+          </w:p>
+          <w:p>
+            <w:pPr>
+              <w:jc w:val="center"/>
+              <w:rPr>
+                <w:rFonts w:ascii="標楷體" w:eastAsia="標楷體" w:hAnsi="標楷體"/>
+                <w:sz w:val="20"/>
+              </w:rPr>
+            </w:pPr>
+            <w:r>
+              <w:rPr>
+                <w:rFonts w:ascii="標楷體" w:eastAsia="標楷體" w:hAnsi="標楷體" w:hint="eastAsia"/>
+                <w:sz w:val="20"/>
+              </w:rPr>
+              <w:t>證</w:t>
+            </w:r>
+          </w:p>
+          <w:p>
+            <w:pPr>
+              <w:jc w:val="center"/>
+              <w:rPr>
+                <w:rFonts w:ascii="標楷體" w:eastAsia="標楷體" w:hAnsi="標楷體"/>
+                <w:sz w:val="20"/>
+              </w:rPr>
+            </w:pPr>
+          </w:p>
+        </w:tc>
+        <w:tc>
+          <w:tcPr>
+            <w:tcW w:w="7442" w:type="dxa"/>
+            <w:gridSpan w:val="2"/>
+            <w:vAlign w:val="center"/>
+          </w:tcPr>
+          <w:p>
+            <w:pPr>
+              <w:jc w:val="center"/>
+              <w:rPr>
+                <w:rFonts w:ascii="標楷體" w:eastAsia="標楷體" w:hAnsi="標楷體"/>
+                <w:sz w:val="20"/>
+              </w:rPr>
+            </w:pPr>
+          </w:p>
+        </w:tc>
+      </w:tr>
+      <w:tr>
+        <w:trPr>
+          <w:cantSplit/>
+          <w:trHeight w:val="780"/>
+          <w:jc w:val="center"/>
+        </w:trPr>
+        <w:tc>
+          <w:tcPr>
+            <w:tcW w:w="748" w:type="dxa"/>
+            <w:vMerge w:val="restart"/>
+            <w:vAlign w:val="center"/>
+          </w:tcPr>
+          <w:p>
+            <w:pPr>
+              <w:jc w:val="center"/>
+              <w:rPr>
+                <w:rFonts w:ascii="標楷體" w:eastAsia="標楷體" w:hAnsi="標楷體"/>
+                <w:sz w:val="20"/>
+              </w:rPr>
+            </w:pPr>
+          </w:p>
+          <w:p>
+            <w:pPr>
+              <w:jc w:val="center"/>
+              <w:rPr>
+                <w:rFonts w:ascii="標楷體" w:eastAsia="標楷體" w:hAnsi="標楷體"/>
+                <w:sz w:val="20"/>
+              </w:rPr>
+            </w:pPr>
+            <w:r>
+              <w:rPr>
+                <w:rFonts w:ascii="標楷體" w:eastAsia="標楷體" w:hAnsi="標楷體" w:hint="eastAsia"/>
+                <w:sz w:val="20"/>
+              </w:rPr>
+              <w:t>訂</w:t>
+            </w:r>
+          </w:p>
+          <w:p>
+            <w:pPr>
+              <w:jc w:val="center"/>
+              <w:rPr>
+                <w:rFonts w:ascii="標楷體" w:eastAsia="標楷體" w:hAnsi="標楷體"/>
+                <w:sz w:val="20"/>
+              </w:rPr>
+            </w:pPr>
+          </w:p>
+          <w:p>
+            <w:pPr>
+              <w:jc w:val="center"/>
+              <w:rPr>
+                <w:rFonts w:ascii="標楷體" w:eastAsia="標楷體" w:hAnsi="標楷體"/>
+                <w:sz w:val="20"/>
+              </w:rPr>
+            </w:pPr>
+            <w:r>
+              <w:rPr>
+                <w:rFonts w:ascii="標楷體" w:eastAsia="標楷體" w:hAnsi="標楷體" w:hint="eastAsia"/>
+                <w:sz w:val="20"/>
+              </w:rPr>
+              <w:t>立</w:t>
+            </w:r>
+          </w:p>
+          <w:p>
+            <w:pPr>
+              <w:jc w:val="center"/>
+              <w:rPr>
+                <w:rFonts w:ascii="標楷體" w:eastAsia="標楷體" w:hAnsi="標楷體"/>
+                <w:sz w:val="20"/>
+              </w:rPr>
+            </w:pPr>
+          </w:p>
+          <w:p>
+            <w:pPr>
+              <w:jc w:val="center"/>
+              <w:rPr>
+                <w:rFonts w:ascii="標楷體" w:eastAsia="標楷體" w:hAnsi="標楷體"/>
+                <w:sz w:val="20"/>
+              </w:rPr>
+            </w:pPr>
+            <w:r>
+              <w:rPr>
+                <w:rFonts w:ascii="標楷體" w:eastAsia="標楷體" w:hAnsi="標楷體" w:hint="eastAsia"/>
+                <w:sz w:val="20"/>
+              </w:rPr>
+              <w:t>契</w:t>
+            </w:r>
+          </w:p>
+          <w:p>
+            <w:pPr>
+              <w:jc w:val="center"/>
+              <w:rPr>
+                <w:rFonts w:ascii="標楷體" w:eastAsia="標楷體" w:hAnsi="標楷體"/>
+                <w:sz w:val="20"/>
+              </w:rPr>
+            </w:pPr>
+          </w:p>
+          <w:p>
+            <w:pPr>
+              <w:jc w:val="center"/>
+              <w:rPr>
+                <w:rFonts w:ascii="標楷體" w:eastAsia="標楷體" w:hAnsi="標楷體"/>
+                <w:sz w:val="20"/>
+              </w:rPr>
+            </w:pPr>
+            <w:r>
+              <w:rPr>
+                <w:rFonts w:ascii="標楷體" w:eastAsia="標楷體" w:hAnsi="標楷體" w:hint="eastAsia"/>
+                <w:sz w:val="20"/>
+              </w:rPr>
+              <w:t>約</w:t>
+            </w:r>
+          </w:p>
+          <w:p>
+            <w:pPr>
+              <w:jc w:val="center"/>
+              <w:rPr>
+                <w:rFonts w:ascii="標楷體" w:eastAsia="標楷體" w:hAnsi="標楷體"/>
+                <w:sz w:val="20"/>
+              </w:rPr>
+            </w:pPr>
+          </w:p>
+          <w:p>
+            <w:pPr>
+              <w:jc w:val="center"/>
+              <w:rPr>
+                <w:rFonts w:ascii="標楷體" w:eastAsia="標楷體" w:hAnsi="標楷體"/>
+                <w:sz w:val="20"/>
+              </w:rPr>
+            </w:pPr>
+            <w:r>
+              <w:rPr>
+                <w:rFonts w:ascii="標楷體" w:eastAsia="標楷體" w:hAnsi="標楷體" w:hint="eastAsia"/>
+                <w:sz w:val="20"/>
+              </w:rPr>
+              <w:t>人</w:t>
+            </w:r>
+          </w:p>
+          <w:p>
+            <w:pPr>
+              <w:jc w:val="center"/>
+              <w:rPr>
+                <w:rFonts w:ascii="標楷體" w:eastAsia="標楷體" w:hAnsi="標楷體"/>
+                <w:sz w:val="20"/>
+              </w:rPr>
+            </w:pPr>
+          </w:p>
+        </w:tc>
+        <w:tc>
+          <w:tcPr>
+            <w:tcW w:w="1800" w:type="dxa"/>
+            <w:gridSpan w:val="2"/>
+            <w:vAlign w:val="center"/>
+          </w:tcPr>
+          <w:p>
+            <w:pPr>
+              <w:jc w:val="center"/>
+              <w:rPr>
+                <w:rFonts w:ascii="標楷體" w:eastAsia="標楷體" w:hAnsi="標楷體"/>
+                <w:sz w:val="20"/>
+              </w:rPr>
+            </w:pPr>
+            <w:r>
+              <w:rPr>
+                <w:rFonts w:ascii="標楷體" w:eastAsia="標楷體" w:hAnsi="標楷體"/>
+                <w:sz w:val="20"/>
+              </w:rPr>
+              <w:t>(1</w:t>
+            </w:r>
+            <w:r>
+              <w:rPr>
+                <w:rFonts w:ascii="標楷體" w:eastAsia="標楷體" w:hAnsi="標楷體" w:hint="eastAsia"/>
+                <w:sz w:val="20"/>
+              </w:rPr>
+              <w:t>6</w:t>
+            </w:r>
+            <w:r>
+              <w:rPr>
+                <w:rFonts w:ascii="標楷體" w:eastAsia="標楷體" w:hAnsi="標楷體"/>
+                <w:sz w:val="20"/>
+              </w:rPr>
+              <w:t>)</w:t>
+            </w:r>
+          </w:p>
+          <w:p>
+            <w:pPr>
+              <w:jc w:val="center"/>
+              <w:rPr>
+                <w:rFonts w:ascii="標楷體" w:eastAsia="標楷體" w:hAnsi="標楷體"/>
+                <w:sz w:val="20"/>
+              </w:rPr>
+            </w:pPr>
+            <w:r>
+              <w:rPr>
+                <w:rFonts w:ascii="標楷體" w:eastAsia="標楷體" w:hAnsi="標楷體" w:hint="eastAsia"/>
+                <w:sz w:val="20"/>
+              </w:rPr>
+              <w:t>姓 名 或</w:t>
+            </w:r>
+          </w:p>
+          <w:p>
+            <w:pPr>
+              <w:jc w:val="center"/>
+              <w:rPr>
+                <w:rFonts w:ascii="標楷體" w:eastAsia="標楷體" w:hAnsi="標楷體"/>
+                <w:sz w:val="20"/>
+              </w:rPr>
+            </w:pPr>
+            <w:r>
+              <w:rPr>
+                <w:rFonts w:ascii="標楷體" w:eastAsia="標楷體" w:hAnsi="標楷體" w:hint="eastAsia"/>
+                <w:sz w:val="20"/>
+              </w:rPr>
+              <w:t>名    稱</w:t>
+            </w:r>
+          </w:p>
+        </w:tc>
+        <w:tc>
+          <w:tcPr>
+            <w:tcW w:w="1563" w:type="dxa"/>
+            <w:vAlign w:val="center"/>
+          </w:tcPr>
+          <w:p>
+            <w:pPr>
+              <w:jc w:val="center"/>
+              <w:rPr>
+                <w:rFonts w:ascii="標楷體" w:eastAsia="標楷體" w:hAnsi="標楷體"/>
+                <w:sz w:val="20"/>
+              </w:rPr>
+            </w:pPr>
+            <w:r>
+              <w:rPr>
+                <w:rFonts w:ascii="標楷體" w:eastAsia="標楷體" w:hAnsi="標楷體"/>
+                <w:sz w:val="20"/>
+              </w:rPr>
+              <w:t>(1</w:t>
+            </w:r>
+            <w:r>
+              <w:rPr>
+                <w:rFonts w:ascii="標楷體" w:eastAsia="標楷體" w:hAnsi="標楷體" w:hint="eastAsia"/>
+                <w:sz w:val="20"/>
+              </w:rPr>
+              <w:t>7</w:t>
+            </w:r>
+            <w:r>
+              <w:rPr>
+                <w:rFonts w:ascii="標楷體" w:eastAsia="標楷體" w:hAnsi="標楷體"/>
+                <w:sz w:val="20"/>
+              </w:rPr>
+              <w:t>)</w:t>
+            </w:r>
+          </w:p>
+          <w:p>
+            <w:pPr>
+              <w:jc w:val="center"/>
+              <w:rPr>
+                <w:rFonts w:ascii="標楷體" w:eastAsia="標楷體" w:hAnsi="標楷體"/>
+                <w:sz w:val="20"/>
+              </w:rPr>
+            </w:pPr>
+            <w:r>
+              <w:rPr>
+                <w:rFonts w:ascii="標楷體" w:eastAsia="標楷體" w:hAnsi="標楷體" w:hint="eastAsia"/>
+                <w:sz w:val="20"/>
+              </w:rPr>
+              <w:t>出  生</w:t>
+            </w:r>
+          </w:p>
+          <w:p>
+            <w:pPr>
+              <w:jc w:val="center"/>
+              <w:rPr>
+                <w:rFonts w:ascii="標楷體" w:eastAsia="標楷體" w:hAnsi="標楷體"/>
+                <w:sz w:val="20"/>
+              </w:rPr>
+            </w:pPr>
+            <w:r>
+              <w:rPr>
+                <w:rFonts w:ascii="標楷體" w:eastAsia="標楷體" w:hAnsi="標楷體" w:hint="eastAsia"/>
+                <w:sz w:val="20"/>
+              </w:rPr>
+              <w:t>年月日</w:t>
+            </w:r>
+          </w:p>
+        </w:tc>
+        <w:tc>
+          <w:tcPr>
+            <w:tcW w:w="1677" w:type="dxa"/>
+            <w:vAlign w:val="center"/>
+          </w:tcPr>
+          <w:p>
+            <w:pPr>
+              <w:jc w:val="center"/>
+              <w:rPr>
+                <w:rFonts w:ascii="標楷體" w:eastAsia="標楷體" w:hAnsi="標楷體"/>
+                <w:sz w:val="20"/>
+              </w:rPr>
+            </w:pPr>
+            <w:r>
+              <w:rPr>
+                <w:rFonts w:ascii="標楷體" w:eastAsia="標楷體" w:hAnsi="標楷體"/>
+                <w:sz w:val="20"/>
+              </w:rPr>
+              <w:t>(</w:t>
+            </w:r>
+            <w:r>
+              <w:rPr>
+                <w:rFonts w:ascii="標楷體" w:eastAsia="標楷體" w:hAnsi="標楷體" w:hint="eastAsia"/>
+                <w:sz w:val="20"/>
+              </w:rPr>
+              <w:t>18</w:t>
+            </w:r>
+            <w:r>
+              <w:rPr>
+                <w:rFonts w:ascii="標楷體" w:eastAsia="標楷體" w:hAnsi="標楷體"/>
+                <w:sz w:val="20"/>
+              </w:rPr>
+              <w:t>)</w:t>
+            </w:r>
+          </w:p>
+          <w:p>
+            <w:pPr>
+              <w:jc w:val="center"/>
+              <w:rPr>
+                <w:rFonts w:ascii="標楷體" w:eastAsia="標楷體" w:hAnsi="標楷體"/>
+                <w:sz w:val="20"/>
+              </w:rPr>
+            </w:pPr>
+            <w:r>
+              <w:rPr>
+                <w:rFonts w:ascii="標楷體" w:eastAsia="標楷體" w:hAnsi="標楷體" w:hint="eastAsia"/>
+                <w:sz w:val="20"/>
+              </w:rPr>
+              <w:t>統一編號</w:t>
+            </w:r>
+          </w:p>
+        </w:tc>
+        <w:tc>
+          <w:tcPr>
+            <w:tcW w:w="7800" w:type="dxa"/>
+            <w:gridSpan w:val="3"/>
+            <w:vAlign w:val="center"/>
+          </w:tcPr>
+          <w:p>
+            <w:pPr>
+              <w:jc w:val="center"/>
+              <w:rPr>
+                <w:rFonts w:ascii="標楷體" w:eastAsia="標楷體" w:hAnsi="標楷體"/>
+                <w:sz w:val="20"/>
+              </w:rPr>
+            </w:pPr>
+            <w:r>
+              <w:rPr>
+                <w:rFonts w:ascii="標楷體" w:eastAsia="標楷體" w:hAnsi="標楷體"/>
+                <w:sz w:val="20"/>
+              </w:rPr>
+              <w:t>(</w:t>
+            </w:r>
+            <w:r>
+              <w:rPr>
+                <w:rFonts w:ascii="標楷體" w:eastAsia="標楷體" w:hAnsi="標楷體" w:hint="eastAsia"/>
+                <w:sz w:val="20"/>
+              </w:rPr>
+              <w:t>19</w:t>
+            </w:r>
+            <w:r>
+              <w:rPr>
+                <w:rFonts w:ascii="標楷體" w:eastAsia="標楷體" w:hAnsi="標楷體"/>
+                <w:sz w:val="20"/>
+              </w:rPr>
+              <w:t>)</w:t>
+            </w:r>
+            <w:r>
+              <w:rPr>
+                <w:rFonts w:ascii="標楷體" w:eastAsia="標楷體" w:hAnsi="標楷體" w:hint="eastAsia"/>
+                <w:sz w:val="20"/>
+              </w:rPr>
+              <w:t>住                                          所</w:t>
+            </w:r>
+          </w:p>
+        </w:tc>
+        <w:tc>
+          <w:tcPr>
+            <w:tcW w:w="2430" w:type="dxa"/>
+            <w:vAlign w:val="center"/>
+          </w:tcPr>
+          <w:p>
+            <w:pPr>
+              <w:jc w:val="center"/>
+              <w:rPr>
+                <w:rFonts w:ascii="標楷體" w:eastAsia="標楷體" w:hAnsi="標楷體"/>
+                <w:sz w:val="20"/>
+              </w:rPr>
+            </w:pPr>
+            <w:r>
+              <w:rPr>
+                <w:rFonts w:ascii="標楷體" w:eastAsia="標楷體" w:hAnsi="標楷體"/>
+                <w:sz w:val="20"/>
+              </w:rPr>
+              <w:t>(</w:t>
+            </w:r>
+            <w:r>
+              <w:rPr>
+                <w:rFonts w:ascii="標楷體" w:eastAsia="標楷體" w:hAnsi="標楷體" w:hint="eastAsia"/>
+                <w:sz w:val="20"/>
+              </w:rPr>
+              <w:t>20</w:t>
+            </w:r>
+            <w:r>
+              <w:rPr>
+                <w:rFonts w:ascii="標楷體" w:eastAsia="標楷體" w:hAnsi="標楷體"/>
+                <w:sz w:val="20"/>
+              </w:rPr>
+              <w:t>)</w:t>
+            </w:r>
+          </w:p>
+          <w:p>
+            <w:pPr>
+              <w:jc w:val="center"/>
+              <w:rPr>
+                <w:rFonts w:ascii="標楷體" w:eastAsia="標楷體" w:hAnsi="標楷體"/>
+                <w:sz w:val="20"/>
+              </w:rPr>
+            </w:pPr>
+            <w:r>
+              <w:rPr>
+                <w:rFonts w:ascii="標楷體" w:eastAsia="標楷體" w:hAnsi="標楷體" w:hint="eastAsia"/>
+                <w:sz w:val="20"/>
+              </w:rPr>
+              <w:t>蓋</w:t>
+            </w:r>
+            <w:r>
+              <w:rPr>
+                <w:rFonts w:ascii="標楷體" w:eastAsia="標楷體" w:hAnsi="標楷體"/>
+                <w:sz w:val="20"/>
+              </w:rPr>
+              <w:t xml:space="preserve">    </w:t>
+            </w:r>
+            <w:r>
+              <w:rPr>
+                <w:rFonts w:ascii="標楷體" w:eastAsia="標楷體" w:hAnsi="標楷體" w:hint="eastAsia"/>
+                <w:sz w:val="20"/>
+              </w:rPr>
+              <w:t>章</w:t>
+            </w:r>
+          </w:p>
+        </w:tc>
+      </w:tr>
+      <w:tr>
+        <w:trPr>
+          <w:cantSplit/>
+          <w:trHeight w:val="587"/>
+          <w:jc w:val="center"/>
+        </w:trPr>
+        <w:tc>
+          <w:tcPr>
+            <w:tcW w:w="748" w:type="dxa"/>
+            <w:vMerge/>
+            <w:vAlign w:val="center"/>
+          </w:tcPr>
+          <w:p>
+            <w:pPr>
+              <w:jc w:val="center"/>
+              <w:rPr>
+                <w:rFonts w:ascii="標楷體" w:eastAsia="標楷體" w:hAnsi="標楷體"/>
+                <w:sz w:val="20"/>
+              </w:rPr>
+            </w:pPr>
+          </w:p>
+        </w:tc>
+        <w:tc>
+          <w:tcPr>
+            <w:tcW w:w="1800" w:type="dxa"/>
+            <w:gridSpan w:val="2"/>
+            <w:vAlign w:val="center"/>
+          </w:tcPr>
+          <w:p>
+            <w:pPr>
+              <w:jc w:val="center"/>
+              <w:rPr>
+                <w:rFonts w:ascii="標楷體" w:eastAsia="標楷體" w:hAnsi="標楷體"/>
+                <w:sz w:val="20"/>
+              </w:rPr>
+            </w:pPr>
+            <w:r>
+              <w:rPr>
+                <w:rFonts w:ascii="標楷體" w:eastAsia="標楷體" w:hAnsi="標楷體"/>
+                <w:sz w:val="20"/>
+              </w:rPr>
+              <w:t>{</w:t>
+            </w:r>
+            <w:r>
+              <w:rPr>
+                <w:rFonts w:ascii="標楷體" w:eastAsia="標楷體" w:hAnsi="標楷體" w:hint="eastAsia"/>
+                <w:sz w:val="20"/>
+              </w:rPr>
+              <w:t>2</w:t>
+            </w:r>
+            <w:r>
+              <w:rPr>
+                <w:rFonts w:ascii="標楷體" w:eastAsia="標楷體" w:hAnsi="標楷體"/>
+                <w:sz w:val="20"/>
+              </w:rPr>
+              <w:t>owner1_name}</w:t>
+            </w:r>
+          </w:p>
+        </w:tc>
+        <w:tc>
+          <w:tcPr>
+            <w:tcW w:w="1563" w:type="dxa"/>
+            <w:vAlign w:val="center"/>
+          </w:tcPr>
+          <w:p>
+            <w:pPr>
+              <w:jc w:val="center"/>
+              <w:rPr>
+                <w:rFonts w:ascii="標楷體" w:eastAsia="標楷體" w:hAnsi="標楷體"/>
+                <w:sz w:val="20"/>
+              </w:rPr>
+            </w:pPr>
+            <w:r>
+              <w:rPr>
+                <w:rFonts w:ascii="標楷體" w:eastAsia="標楷體" w:hAnsi="標楷體"/>
+                <w:sz w:val="20"/>
+              </w:rPr>
+              <w:t>{</w:t>
+            </w:r>
+            <w:r>
+              <w:rPr>
+                <w:rFonts w:ascii="標楷體" w:eastAsia="標楷體" w:hAnsi="標楷體"/>
+                <w:sz w:val="20"/>
+              </w:rPr>
+              <w:t>2owner</w:t>
+            </w:r>
+            <w:r>
+              <w:rPr>
+                <w:rFonts w:ascii="標楷體" w:eastAsia="標楷體" w:hAnsi="標楷體"/>
+                <w:sz w:val="20"/>
+              </w:rPr>
+              <w:t>1_dob}</w:t>
+            </w:r>
+          </w:p>
+        </w:tc>
+        <w:tc>
+          <w:tcPr>
+            <w:tcW w:w="1677" w:type="dxa"/>
+            <w:vAlign w:val="center"/>
+          </w:tcPr>
+          <w:p>
+            <w:pPr>
+              <w:jc w:val="center"/>
+              <w:rPr>
+                <w:rFonts w:ascii="標楷體" w:eastAsia="標楷體" w:hAnsi="標楷體"/>
+                <w:sz w:val="20"/>
+              </w:rPr>
+            </w:pPr>
+            <w:r>
+              <w:rPr>
+                <w:rFonts w:ascii="標楷體" w:eastAsia="標楷體" w:hAnsi="標楷體"/>
+                <w:sz w:val="20"/>
+              </w:rPr>
+              <w:t>{</w:t>
+            </w:r>
+            <w:r>
+              <w:rPr>
+                <w:rFonts w:ascii="標楷體" w:eastAsia="標楷體" w:hAnsi="標楷體"/>
+                <w:sz w:val="20"/>
+              </w:rPr>
+              <w:t>2owner</w:t>
+            </w:r>
+            <w:r>
+              <w:rPr>
+                <w:rFonts w:ascii="標楷體" w:eastAsia="標楷體" w:hAnsi="標楷體" w:hint="eastAsia"/>
+                <w:sz w:val="20"/>
+              </w:rPr>
+              <w:t>1</w:t>
+            </w:r>
+            <w:r>
+              <w:rPr>
+                <w:rFonts w:ascii="標楷體" w:eastAsia="標楷體" w:hAnsi="標楷體"/>
+                <w:sz w:val="20"/>
+              </w:rPr>
+              <w:t>_idNo}</w:t>
+            </w:r>
+          </w:p>
+        </w:tc>
+        <w:tc>
+          <w:tcPr>
+            <w:tcW w:w="7800" w:type="dxa"/>
+            <w:gridSpan w:val="3"/>
+            <w:vAlign w:val="center"/>
+          </w:tcPr>
+          <w:p>
+            <w:pPr>
+              <w:jc w:val="center"/>
+              <w:rPr>
+                <w:rFonts w:ascii="標楷體" w:eastAsia="標楷體" w:hAnsi="標楷體"/>
+                <w:sz w:val="20"/>
+              </w:rPr>
+            </w:pPr>
+            <w:r>
+              <w:rPr>
+                <w:rFonts w:eastAsia="標楷體"/>
+                <w:sz w:val="20"/>
+              </w:rPr>
+              <w:t>{</w:t>
+            </w:r>
+            <w:r>
+              <w:rPr>
+                <w:rFonts w:eastAsia="標楷體"/>
+                <w:sz w:val="20"/>
+              </w:rPr>
+              <w:t>2owner</w:t>
+            </w:r>
+            <w:r>
+              <w:rPr>
+                <w:rFonts w:eastAsia="標楷體"/>
+                <w:sz w:val="20"/>
+              </w:rPr>
+              <w:t>1_address}</w:t>
+            </w:r>
+          </w:p>
+        </w:tc>
+        <w:tc>
+          <w:tcPr>
+            <w:tcW w:w="2430" w:type="dxa"/>
+            <w:vMerge w:val="restart"/>
+            <w:vAlign w:val="center"/>
+          </w:tcPr>
+          <w:p>
+            <w:pPr>
+              <w:jc w:val="center"/>
+              <w:rPr>
+                <w:rFonts w:ascii="標楷體" w:eastAsia="標楷體" w:hAnsi="標楷體"/>
+                <w:sz w:val="20"/>
+              </w:rPr>
+            </w:pPr>
+          </w:p>
+        </w:tc>
+      </w:tr>
+      <w:tr>
+        <w:trPr>
+          <w:cantSplit/>
+          <w:trHeight w:val="511"/>
+          <w:jc w:val="center"/>
+        </w:trPr>
+        <w:tc>
+          <w:tcPr>
+            <w:tcW w:w="748" w:type="dxa"/>
+            <w:vMerge/>
+            <w:vAlign w:val="center"/>
+          </w:tcPr>
+          <w:p>
+            <w:pPr>
+              <w:jc w:val="center"/>
+              <w:rPr>
+                <w:rFonts w:ascii="標楷體" w:eastAsia="標楷體" w:hAnsi="標楷體"/>
+                <w:sz w:val="20"/>
+              </w:rPr>
+            </w:pPr>
+          </w:p>
+        </w:tc>
+        <w:tc>
+          <w:tcPr>
+            <w:tcW w:w="1800" w:type="dxa"/>
+            <w:gridSpan w:val="2"/>
+            <w:vAlign w:val="center"/>
+          </w:tcPr>
+          <w:p>
+            <w:pPr>
+              <w:jc w:val="center"/>
+              <w:rPr>
+                <w:rFonts w:ascii="標楷體" w:eastAsia="標楷體" w:hAnsi="標楷體"/>
+                <w:sz w:val="20"/>
+              </w:rPr>
+            </w:pPr>
+            <w:r>
+              <w:rPr>
+                <w:rFonts w:ascii="標楷體" w:eastAsia="標楷體" w:hAnsi="標楷體"/>
+                <w:sz w:val="20"/>
+              </w:rPr>
+              <w:t>{</w:t>
+            </w:r>
+            <w:r>
+              <w:rPr>
+                <w:rFonts w:ascii="標楷體" w:eastAsia="標楷體" w:hAnsi="標楷體"/>
+                <w:sz w:val="20"/>
+              </w:rPr>
+              <w:t>2owner</w:t>
+            </w:r>
+            <w:r>
+              <w:rPr>
+                <w:rFonts w:ascii="標楷體" w:eastAsia="標楷體" w:hAnsi="標楷體" w:hint="eastAsia"/>
+                <w:sz w:val="20"/>
+              </w:rPr>
+              <w:t>2</w:t>
+            </w:r>
+            <w:r>
+              <w:rPr>
+                <w:rFonts w:ascii="標楷體" w:eastAsia="標楷體" w:hAnsi="標楷體"/>
+                <w:sz w:val="20"/>
+              </w:rPr>
+              <w:t>_name}</w:t>
+            </w:r>
+          </w:p>
+        </w:tc>
+        <w:tc>
+          <w:tcPr>
+            <w:tcW w:w="1563" w:type="dxa"/>
+            <w:vAlign w:val="center"/>
+          </w:tcPr>
+          <w:p>
+            <w:pPr>
+              <w:jc w:val="center"/>
+              <w:rPr>
+                <w:rFonts w:ascii="標楷體" w:eastAsia="標楷體" w:hAnsi="標楷體"/>
+                <w:sz w:val="20"/>
+              </w:rPr>
+            </w:pPr>
+            <w:r>
+              <w:rPr>
+                <w:rFonts w:ascii="標楷體" w:eastAsia="標楷體" w:hAnsi="標楷體"/>
+                <w:sz w:val="20"/>
+              </w:rPr>
+              <w:t>{</w:t>
+            </w:r>
+            <w:r>
+              <w:rPr>
+                <w:rFonts w:ascii="標楷體" w:eastAsia="標楷體" w:hAnsi="標楷體"/>
+                <w:sz w:val="20"/>
+              </w:rPr>
+              <w:t>2owner</w:t>
+            </w:r>
+            <w:r>
+              <w:rPr>
+                <w:rFonts w:ascii="標楷體" w:eastAsia="標楷體" w:hAnsi="標楷體" w:hint="eastAsia"/>
+                <w:sz w:val="20"/>
+              </w:rPr>
+              <w:t>2</w:t>
+            </w:r>
+            <w:r>
+              <w:rPr>
+                <w:rFonts w:ascii="標楷體" w:eastAsia="標楷體" w:hAnsi="標楷體"/>
+                <w:sz w:val="20"/>
+              </w:rPr>
+              <w:t>_dob}</w:t>
+            </w:r>
+          </w:p>
+        </w:tc>
+        <w:tc>
+          <w:tcPr>
+            <w:tcW w:w="1677" w:type="dxa"/>
+            <w:vAlign w:val="center"/>
+          </w:tcPr>
+          <w:p>
+            <w:pPr>
+              <w:jc w:val="center"/>
+              <w:rPr>
+                <w:rFonts w:ascii="標楷體" w:eastAsia="標楷體" w:hAnsi="標楷體"/>
+                <w:sz w:val="20"/>
+              </w:rPr>
+            </w:pPr>
+            <w:r>
+              <w:rPr>
+                <w:rFonts w:ascii="標楷體" w:eastAsia="標楷體" w:hAnsi="標楷體"/>
+                <w:sz w:val="20"/>
+              </w:rPr>
+              <w:t>{</w:t>
+            </w:r>
+            <w:r>
+              <w:rPr>
+                <w:rFonts w:ascii="標楷體" w:eastAsia="標楷體" w:hAnsi="標楷體"/>
+                <w:sz w:val="20"/>
+              </w:rPr>
+              <w:t>2owner</w:t>
+            </w:r>
+            <w:r>
+              <w:rPr>
+                <w:rFonts w:ascii="標楷體" w:eastAsia="標楷體" w:hAnsi="標楷體" w:hint="eastAsia"/>
+                <w:sz w:val="20"/>
+              </w:rPr>
+              <w:t>2</w:t>
+            </w:r>
+            <w:r>
+              <w:rPr>
+                <w:rFonts w:ascii="標楷體" w:eastAsia="標楷體" w:hAnsi="標楷體"/>
+                <w:sz w:val="20"/>
+              </w:rPr>
+              <w:t>_idNo}</w:t>
+            </w:r>
+          </w:p>
+        </w:tc>
+        <w:tc>
+          <w:tcPr>
+            <w:tcW w:w="7800" w:type="dxa"/>
+            <w:gridSpan w:val="3"/>
+            <w:vAlign w:val="center"/>
+          </w:tcPr>
+          <w:p>
+            <w:pPr>
+              <w:jc w:val="center"/>
+              <w:rPr>
+                <w:rFonts w:ascii="標楷體" w:eastAsia="標楷體" w:hAnsi="標楷體"/>
+                <w:sz w:val="20"/>
+              </w:rPr>
+            </w:pPr>
+            <w:r>
+              <w:rPr>
+                <w:rFonts w:eastAsia="標楷體"/>
+                <w:sz w:val="20"/>
+              </w:rPr>
+              <w:t>{</w:t>
+            </w:r>
+            <w:r>
+              <w:rPr>
+                <w:rFonts w:eastAsia="標楷體"/>
+                <w:sz w:val="20"/>
+              </w:rPr>
+              <w:t>2owner</w:t>
+            </w:r>
+            <w:r>
+              <w:rPr>
+                <w:rFonts w:eastAsia="標楷體" w:hint="eastAsia"/>
+                <w:sz w:val="20"/>
+              </w:rPr>
+              <w:t>2</w:t>
+            </w:r>
+            <w:r>
+              <w:rPr>
+                <w:rFonts w:eastAsia="標楷體"/>
+                <w:sz w:val="20"/>
+              </w:rPr>
+              <w:t>_address}</w:t>
+            </w:r>
+          </w:p>
+        </w:tc>
+        <w:tc>
+          <w:tcPr>
+            <w:tcW w:w="2430" w:type="dxa"/>
+            <w:vMerge/>
+            <w:vAlign w:val="center"/>
+          </w:tcPr>
+          <w:p>
+            <w:pPr>
+              <w:jc w:val="center"/>
+              <w:rPr>
+                <w:rFonts w:ascii="標楷體" w:eastAsia="標楷體" w:hAnsi="標楷體"/>
+                <w:sz w:val="20"/>
+              </w:rPr>
+            </w:pPr>
+          </w:p>
+        </w:tc>
+      </w:tr>
+      <w:tr>
+        <w:trPr>
+          <w:cantSplit/>
+          <w:trHeight w:val="547"/>
+          <w:jc w:val="center"/>
+        </w:trPr>
+        <w:tc>
+          <w:tcPr>
+            <w:tcW w:w="748" w:type="dxa"/>
+            <w:vMerge/>
+            <w:vAlign w:val="center"/>
+          </w:tcPr>
+          <w:p>
+            <w:pPr>
+              <w:jc w:val="center"/>
+              <w:rPr>
+                <w:rFonts w:ascii="標楷體" w:eastAsia="標楷體" w:hAnsi="標楷體"/>
+                <w:sz w:val="20"/>
+              </w:rPr>
+            </w:pPr>
+          </w:p>
+        </w:tc>
+        <w:tc>
+          <w:tcPr>
+            <w:tcW w:w="1800" w:type="dxa"/>
+            <w:gridSpan w:val="2"/>
+            <w:vAlign w:val="center"/>
+          </w:tcPr>
+          <w:p>
+            <w:pPr>
+              <w:jc w:val="center"/>
+              <w:rPr>
+                <w:rFonts w:ascii="標楷體" w:eastAsia="標楷體" w:hAnsi="標楷體"/>
+                <w:b/>
+                <w:bCs/>
+                <w:sz w:val="20"/>
+              </w:rPr>
+            </w:pPr>
+            <w:r>
+              <w:rPr>
+                <w:rFonts w:ascii="標楷體" w:eastAsia="標楷體" w:hAnsi="標楷體"/>
+                <w:sz w:val="20"/>
+              </w:rPr>
+              <w:t>{</w:t>
+            </w:r>
+            <w:r>
+              <w:rPr>
+                <w:rFonts w:ascii="標楷體" w:eastAsia="標楷體" w:hAnsi="標楷體"/>
+                <w:sz w:val="20"/>
+              </w:rPr>
+              <w:t>2owner</w:t>
+            </w:r>
+            <w:r>
+              <w:rPr>
+                <w:rFonts w:ascii="標楷體" w:eastAsia="標楷體" w:hAnsi="標楷體" w:hint="eastAsia"/>
+                <w:sz w:val="20"/>
+              </w:rPr>
+              <w:t>3</w:t>
+            </w:r>
+            <w:r>
+              <w:rPr>
+                <w:rFonts w:ascii="標楷體" w:eastAsia="標楷體" w:hAnsi="標楷體"/>
+                <w:sz w:val="20"/>
+              </w:rPr>
+              <w:t>_name}</w:t>
+            </w:r>
+          </w:p>
+        </w:tc>
+        <w:tc>
+          <w:tcPr>
+            <w:tcW w:w="1563" w:type="dxa"/>
+            <w:vAlign w:val="center"/>
+          </w:tcPr>
+          <w:p>
+            <w:pPr>
+              <w:jc w:val="center"/>
+              <w:rPr>
+                <w:rFonts w:ascii="標楷體" w:eastAsia="標楷體" w:hAnsi="標楷體"/>
+                <w:b/>
+                <w:bCs/>
+                <w:sz w:val="20"/>
+              </w:rPr>
+            </w:pPr>
+            <w:r>
+              <w:rPr>
+                <w:rFonts w:ascii="標楷體" w:eastAsia="標楷體" w:hAnsi="標楷體"/>
+                <w:sz w:val="20"/>
+              </w:rPr>
+              <w:t>{</w:t>
+            </w:r>
+            <w:r>
+              <w:rPr>
+                <w:rFonts w:ascii="標楷體" w:eastAsia="標楷體" w:hAnsi="標楷體"/>
+                <w:sz w:val="20"/>
+              </w:rPr>
+              <w:t>2owner</w:t>
+            </w:r>
+            <w:r>
+              <w:rPr>
+                <w:rFonts w:ascii="標楷體" w:eastAsia="標楷體" w:hAnsi="標楷體" w:hint="eastAsia"/>
+                <w:sz w:val="20"/>
+              </w:rPr>
+              <w:t>3</w:t>
+            </w:r>
+            <w:r>
+              <w:rPr>
+                <w:rFonts w:ascii="標楷體" w:eastAsia="標楷體" w:hAnsi="標楷體"/>
+                <w:sz w:val="20"/>
+              </w:rPr>
+              <w:t>_dob}</w:t>
+            </w:r>
+          </w:p>
+        </w:tc>
+        <w:tc>
+          <w:tcPr>
+            <w:tcW w:w="1677" w:type="dxa"/>
+            <w:vAlign w:val="center"/>
+          </w:tcPr>
+          <w:p>
+            <w:pPr>
+              <w:jc w:val="center"/>
+              <w:rPr>
+                <w:rFonts w:ascii="標楷體" w:eastAsia="標楷體" w:hAnsi="標楷體"/>
+                <w:b/>
+                <w:bCs/>
+                <w:sz w:val="20"/>
+              </w:rPr>
+            </w:pPr>
+            <w:r>
+              <w:rPr>
+                <w:rFonts w:ascii="標楷體" w:eastAsia="標楷體" w:hAnsi="標楷體"/>
+                <w:sz w:val="20"/>
+              </w:rPr>
+              <w:t>{</w:t>
+            </w:r>
+            <w:r>
+              <w:rPr>
+                <w:rFonts w:ascii="標楷體" w:eastAsia="標楷體" w:hAnsi="標楷體"/>
+                <w:sz w:val="20"/>
+              </w:rPr>
+              <w:t>2owner</w:t>
+            </w:r>
+            <w:r>
+              <w:rPr>
+                <w:rFonts w:ascii="標楷體" w:eastAsia="標楷體" w:hAnsi="標楷體" w:hint="eastAsia"/>
+                <w:sz w:val="20"/>
+              </w:rPr>
+              <w:t>3</w:t>
+            </w:r>
+            <w:r>
+              <w:rPr>
+                <w:rFonts w:ascii="標楷體" w:eastAsia="標楷體" w:hAnsi="標楷體"/>
+                <w:sz w:val="20"/>
+              </w:rPr>
+              <w:t>_idNo}</w:t>
+            </w:r>
+          </w:p>
+        </w:tc>
+        <w:tc>
+          <w:tcPr>
+            <w:tcW w:w="7800" w:type="dxa"/>
+            <w:gridSpan w:val="3"/>
+            <w:vAlign w:val="center"/>
+          </w:tcPr>
+          <w:p>
+            <w:pPr>
+              <w:jc w:val="center"/>
+              <w:rPr>
+                <w:rFonts w:ascii="標楷體" w:eastAsia="標楷體" w:hAnsi="標楷體"/>
+                <w:sz w:val="20"/>
+              </w:rPr>
+            </w:pPr>
+            <w:r>
+              <w:rPr>
+                <w:rFonts w:eastAsia="標楷體"/>
+                <w:sz w:val="20"/>
+              </w:rPr>
+              <w:t>{</w:t>
+            </w:r>
+            <w:r>
+              <w:rPr>
+                <w:rFonts w:eastAsia="標楷體"/>
+                <w:sz w:val="20"/>
+              </w:rPr>
+              <w:t>2owner</w:t>
+            </w:r>
+            <w:r>
+              <w:rPr>
+                <w:rFonts w:eastAsia="標楷體" w:hint="eastAsia"/>
+                <w:sz w:val="20"/>
+              </w:rPr>
+              <w:t>3</w:t>
+            </w:r>
+            <w:r>
+              <w:rPr>
+                <w:rFonts w:eastAsia="標楷體"/>
+                <w:sz w:val="20"/>
+              </w:rPr>
+              <w:t>_address}</w:t>
+            </w:r>
+          </w:p>
+        </w:tc>
+        <w:tc>
+          <w:tcPr>
+            <w:tcW w:w="2430" w:type="dxa"/>
+            <w:vMerge/>
+            <w:vAlign w:val="center"/>
+          </w:tcPr>
+          <w:p>
+            <w:pPr>
+              <w:jc w:val="center"/>
+              <w:rPr>
+                <w:rFonts w:ascii="標楷體" w:eastAsia="標楷體" w:hAnsi="標楷體"/>
+                <w:sz w:val="20"/>
+              </w:rPr>
+            </w:pPr>
+          </w:p>
+        </w:tc>
+      </w:tr>
+      <w:tr>
+        <w:trPr>
+          <w:cantSplit/>
+          <w:trHeight w:val="514"/>
+          <w:jc w:val="center"/>
+        </w:trPr>
+        <w:tc>
+          <w:tcPr>
+            <w:tcW w:w="748" w:type="dxa"/>
+            <w:vMerge/>
+            <w:vAlign w:val="center"/>
+          </w:tcPr>
+          <w:p>
+            <w:pPr>
+              <w:jc w:val="center"/>
+              <w:rPr>
+                <w:rFonts w:ascii="標楷體" w:eastAsia="標楷體" w:hAnsi="標楷體"/>
+                <w:sz w:val="20"/>
+              </w:rPr>
+            </w:pPr>
+          </w:p>
+        </w:tc>
+        <w:tc>
+          <w:tcPr>
+            <w:tcW w:w="1800" w:type="dxa"/>
+            <w:gridSpan w:val="2"/>
+            <w:vAlign w:val="center"/>
+          </w:tcPr>
+          <w:p>
+            <w:pPr>
+              <w:jc w:val="center"/>
+              <w:rPr>
+                <w:rFonts w:ascii="標楷體" w:eastAsia="標楷體" w:hAnsi="標楷體"/>
+                <w:sz w:val="20"/>
+              </w:rPr>
+            </w:pPr>
+            <w:r>
+              <w:rPr>
+                <w:rFonts w:ascii="標楷體" w:eastAsia="標楷體" w:hAnsi="標楷體"/>
+                <w:sz w:val="20"/>
+              </w:rPr>
+              <w:t>{</w:t>
+            </w:r>
+            <w:r>
+              <w:rPr>
+                <w:rFonts w:ascii="標楷體" w:eastAsia="標楷體" w:hAnsi="標楷體"/>
+                <w:sz w:val="20"/>
+              </w:rPr>
+              <w:t>2owner</w:t>
+            </w:r>
+            <w:r>
+              <w:rPr>
+                <w:rFonts w:ascii="標楷體" w:eastAsia="標楷體" w:hAnsi="標楷體" w:hint="eastAsia"/>
+                <w:sz w:val="20"/>
+              </w:rPr>
+              <w:t>4</w:t>
+            </w:r>
+            <w:r>
+              <w:rPr>
+                <w:rFonts w:ascii="標楷體" w:eastAsia="標楷體" w:hAnsi="標楷體"/>
+                <w:sz w:val="20"/>
+              </w:rPr>
+              <w:t>_name}</w:t>
+            </w:r>
+          </w:p>
+        </w:tc>
+        <w:tc>
+          <w:tcPr>
+            <w:tcW w:w="1563" w:type="dxa"/>
+            <w:vAlign w:val="center"/>
+          </w:tcPr>
+          <w:p>
+            <w:pPr>
+              <w:jc w:val="center"/>
+              <w:rPr>
+                <w:rFonts w:ascii="標楷體" w:eastAsia="標楷體" w:hAnsi="標楷體"/>
+                <w:sz w:val="20"/>
+              </w:rPr>
+            </w:pPr>
+            <w:r>
+              <w:rPr>
+                <w:rFonts w:ascii="標楷體" w:eastAsia="標楷體" w:hAnsi="標楷體"/>
+                <w:sz w:val="20"/>
+              </w:rPr>
+              <w:t>{</w:t>
+            </w:r>
+            <w:r>
+              <w:rPr>
+                <w:rFonts w:ascii="標楷體" w:eastAsia="標楷體" w:hAnsi="標楷體"/>
+                <w:sz w:val="20"/>
+              </w:rPr>
+              <w:t>2owner</w:t>
+            </w:r>
+            <w:r>
+              <w:rPr>
+                <w:rFonts w:ascii="標楷體" w:eastAsia="標楷體" w:hAnsi="標楷體" w:hint="eastAsia"/>
+                <w:sz w:val="20"/>
+              </w:rPr>
+              <w:t>4</w:t>
+            </w:r>
+            <w:r>
+              <w:rPr>
+                <w:rFonts w:ascii="標楷體" w:eastAsia="標楷體" w:hAnsi="標楷體"/>
+                <w:sz w:val="20"/>
+              </w:rPr>
+              <w:t>_dob}</w:t>
+            </w:r>
+          </w:p>
+        </w:tc>
+        <w:tc>
+          <w:tcPr>
+            <w:tcW w:w="1677" w:type="dxa"/>
+            <w:vAlign w:val="center"/>
+          </w:tcPr>
+          <w:p>
+            <w:pPr>
+              <w:jc w:val="center"/>
+              <w:rPr>
+                <w:rFonts w:ascii="標楷體" w:eastAsia="標楷體" w:hAnsi="標楷體"/>
+                <w:sz w:val="20"/>
+              </w:rPr>
+            </w:pPr>
+            <w:r>
+              <w:rPr>
+                <w:rFonts w:ascii="標楷體" w:eastAsia="標楷體" w:hAnsi="標楷體"/>
+                <w:sz w:val="20"/>
+              </w:rPr>
+              <w:t>{</w:t>
+            </w:r>
+            <w:r>
+              <w:rPr>
+                <w:rFonts w:ascii="標楷體" w:eastAsia="標楷體" w:hAnsi="標楷體"/>
+                <w:sz w:val="20"/>
+              </w:rPr>
+              <w:t>2owner</w:t>
+            </w:r>
+            <w:r>
+              <w:rPr>
+                <w:rFonts w:ascii="標楷體" w:eastAsia="標楷體" w:hAnsi="標楷體" w:hint="eastAsia"/>
+                <w:sz w:val="20"/>
+              </w:rPr>
+              <w:t>4</w:t>
+            </w:r>
+            <w:r>
+              <w:rPr>
+                <w:rFonts w:ascii="標楷體" w:eastAsia="標楷體" w:hAnsi="標楷體"/>
+                <w:sz w:val="20"/>
+              </w:rPr>
+              <w:t>_idNo}</w:t>
+            </w:r>
+          </w:p>
+        </w:tc>
+        <w:tc>
+          <w:tcPr>
+            <w:tcW w:w="7800" w:type="dxa"/>
+            <w:gridSpan w:val="3"/>
+            <w:vAlign w:val="center"/>
+          </w:tcPr>
+          <w:p>
+            <w:pPr>
+              <w:jc w:val="center"/>
+              <w:rPr>
+                <w:rFonts w:ascii="標楷體" w:eastAsia="標楷體" w:hAnsi="標楷體"/>
+                <w:sz w:val="20"/>
+              </w:rPr>
+            </w:pPr>
+            <w:r>
+              <w:rPr>
+                <w:rFonts w:eastAsia="標楷體"/>
+                <w:sz w:val="20"/>
+              </w:rPr>
+              <w:t>{</w:t>
+            </w:r>
+            <w:r>
+              <w:rPr>
+                <w:rFonts w:eastAsia="標楷體"/>
+                <w:sz w:val="20"/>
+              </w:rPr>
+              <w:t>2owner</w:t>
+            </w:r>
+            <w:r>
+              <w:rPr>
+                <w:rFonts w:eastAsia="標楷體" w:hint="eastAsia"/>
+                <w:sz w:val="20"/>
+              </w:rPr>
+              <w:t>4</w:t>
+            </w:r>
+            <w:r>
+              <w:rPr>
+                <w:rFonts w:eastAsia="標楷體"/>
+                <w:sz w:val="20"/>
+              </w:rPr>
+              <w:t>_address}</w:t>
+            </w:r>
+          </w:p>
+        </w:tc>
+        <w:tc>
+          <w:tcPr>
+            <w:tcW w:w="2430" w:type="dxa"/>
+            <w:vMerge/>
+            <w:vAlign w:val="center"/>
+          </w:tcPr>
+          <w:p>
+            <w:pPr>
+              <w:jc w:val="center"/>
+              <w:rPr>
+                <w:rFonts w:ascii="標楷體" w:eastAsia="標楷體" w:hAnsi="標楷體"/>
+                <w:sz w:val="20"/>
+              </w:rPr>
+            </w:pPr>
+          </w:p>
+        </w:tc>
+      </w:tr>
+      <w:tr>
+        <w:trPr>
+          <w:cantSplit/>
+          <w:trHeight w:val="514"/>
+          <w:jc w:val="center"/>
+        </w:trPr>
+        <w:tc>
+          <w:tcPr>
+            <w:tcW w:w="748" w:type="dxa"/>
+            <w:vMerge/>
+            <w:vAlign w:val="center"/>
+          </w:tcPr>
+          <w:p>
+            <w:pPr>
+              <w:jc w:val="center"/>
+              <w:rPr>
+                <w:rFonts w:ascii="標楷體" w:eastAsia="標楷體" w:hAnsi="標楷體"/>
+                <w:sz w:val="20"/>
+              </w:rPr>
+            </w:pPr>
+          </w:p>
+        </w:tc>
+        <w:tc>
+          <w:tcPr>
+            <w:tcW w:w="1800" w:type="dxa"/>
+            <w:gridSpan w:val="2"/>
+            <w:vAlign w:val="center"/>
+          </w:tcPr>
+          <w:p>
+            <w:pPr>
+              <w:jc w:val="center"/>
+              <w:rPr>
+                <w:rFonts w:ascii="標楷體" w:eastAsia="標楷體" w:hAnsi="標楷體"/>
+                <w:sz w:val="20"/>
+              </w:rPr>
+            </w:pPr>
+            <w:r>
+              <w:rPr>
+                <w:rFonts w:ascii="標楷體" w:eastAsia="標楷體" w:hAnsi="標楷體"/>
+                <w:sz w:val="20"/>
+              </w:rPr>
+              <w:t>{</w:t>
+            </w:r>
+            <w:r>
+              <w:rPr>
+                <w:rFonts w:ascii="標楷體" w:eastAsia="標楷體" w:hAnsi="標楷體"/>
+                <w:sz w:val="20"/>
+              </w:rPr>
+              <w:t>2owner</w:t>
+            </w:r>
+            <w:r>
+              <w:rPr>
+                <w:rFonts w:ascii="標楷體" w:eastAsia="標楷體" w:hAnsi="標楷體" w:hint="eastAsia"/>
+                <w:sz w:val="20"/>
+              </w:rPr>
+              <w:t>5</w:t>
+            </w:r>
+            <w:r>
+              <w:rPr>
+                <w:rFonts w:ascii="標楷體" w:eastAsia="標楷體" w:hAnsi="標楷體"/>
+                <w:sz w:val="20"/>
+              </w:rPr>
+              <w:t>_name}</w:t>
+            </w:r>
+          </w:p>
+        </w:tc>
+        <w:tc>
+          <w:tcPr>
+            <w:tcW w:w="1563" w:type="dxa"/>
+            <w:vAlign w:val="center"/>
+          </w:tcPr>
+          <w:p>
+            <w:pPr>
+              <w:jc w:val="center"/>
+              <w:rPr>
+                <w:rFonts w:ascii="標楷體" w:eastAsia="標楷體" w:hAnsi="標楷體"/>
+                <w:sz w:val="20"/>
+              </w:rPr>
+            </w:pPr>
+            <w:r>
+              <w:rPr>
+                <w:rFonts w:ascii="標楷體" w:eastAsia="標楷體" w:hAnsi="標楷體"/>
+                <w:sz w:val="20"/>
+              </w:rPr>
+              <w:t>{</w:t>
+            </w:r>
+            <w:r>
+              <w:rPr>
+                <w:rFonts w:ascii="標楷體" w:eastAsia="標楷體" w:hAnsi="標楷體"/>
+                <w:sz w:val="20"/>
+              </w:rPr>
+              <w:t>2owner</w:t>
+            </w:r>
+            <w:r>
+              <w:rPr>
+                <w:rFonts w:ascii="標楷體" w:eastAsia="標楷體" w:hAnsi="標楷體" w:hint="eastAsia"/>
+                <w:sz w:val="20"/>
+              </w:rPr>
+              <w:t>5</w:t>
+            </w:r>
+            <w:r>
+              <w:rPr>
+                <w:rFonts w:ascii="標楷體" w:eastAsia="標楷體" w:hAnsi="標楷體"/>
+                <w:sz w:val="20"/>
+              </w:rPr>
+              <w:t>_dob}</w:t>
+            </w:r>
+          </w:p>
+        </w:tc>
+        <w:tc>
+          <w:tcPr>
+            <w:tcW w:w="1677" w:type="dxa"/>
+            <w:vAlign w:val="center"/>
+          </w:tcPr>
+          <w:p>
+            <w:pPr>
+              <w:jc w:val="center"/>
+              <w:rPr>
+                <w:rFonts w:ascii="標楷體" w:eastAsia="標楷體" w:hAnsi="標楷體"/>
+                <w:sz w:val="20"/>
+              </w:rPr>
+            </w:pPr>
+            <w:r>
+              <w:rPr>
+                <w:rFonts w:ascii="標楷體" w:eastAsia="標楷體" w:hAnsi="標楷體"/>
+                <w:sz w:val="20"/>
+              </w:rPr>
+              <w:t>{</w:t>
+            </w:r>
+            <w:r>
+              <w:rPr>
+                <w:rFonts w:ascii="標楷體" w:eastAsia="標楷體" w:hAnsi="標楷體"/>
+                <w:sz w:val="20"/>
+              </w:rPr>
+              <w:t>2owner</w:t>
+            </w:r>
+            <w:r>
+              <w:rPr>
+                <w:rFonts w:ascii="標楷體" w:eastAsia="標楷體" w:hAnsi="標楷體" w:hint="eastAsia"/>
+                <w:sz w:val="20"/>
+              </w:rPr>
+              <w:t>5</w:t>
+            </w:r>
+            <w:r>
+              <w:rPr>
+                <w:rFonts w:ascii="標楷體" w:eastAsia="標楷體" w:hAnsi="標楷體"/>
+                <w:sz w:val="20"/>
+              </w:rPr>
+              <w:t>_idNo}</w:t>
+            </w:r>
+          </w:p>
+        </w:tc>
+        <w:tc>
+          <w:tcPr>
+            <w:tcW w:w="7800" w:type="dxa"/>
+            <w:gridSpan w:val="3"/>
+            <w:vAlign w:val="center"/>
+          </w:tcPr>
+          <w:p>
+            <w:pPr>
+              <w:jc w:val="center"/>
+              <w:rPr>
+                <w:rFonts w:ascii="標楷體" w:eastAsia="標楷體" w:hAnsi="標楷體"/>
+                <w:sz w:val="20"/>
+              </w:rPr>
+            </w:pPr>
+            <w:r>
+              <w:rPr>
+                <w:rFonts w:eastAsia="標楷體"/>
+                <w:sz w:val="20"/>
+              </w:rPr>
+              <w:t>{</w:t>
+            </w:r>
+            <w:r>
+              <w:rPr>
+                <w:rFonts w:eastAsia="標楷體"/>
+                <w:sz w:val="20"/>
+              </w:rPr>
+              <w:t>2owner</w:t>
+            </w:r>
+            <w:r>
+              <w:rPr>
+                <w:rFonts w:eastAsia="標楷體" w:hint="eastAsia"/>
+                <w:sz w:val="20"/>
+              </w:rPr>
+              <w:t>5</w:t>
+            </w:r>
+            <w:r>
+              <w:rPr>
+                <w:rFonts w:eastAsia="標楷體"/>
+                <w:sz w:val="20"/>
+              </w:rPr>
+              <w:t>_address}</w:t>
+            </w:r>
+          </w:p>
+        </w:tc>
+        <w:tc>
+          <w:tcPr>
+            <w:tcW w:w="2430" w:type="dxa"/>
+            <w:vMerge/>
+            <w:vAlign w:val="center"/>
+          </w:tcPr>
+          <w:p>
+            <w:pPr>
+              <w:jc w:val="center"/>
+              <w:rPr>
+                <w:rFonts w:ascii="標楷體" w:eastAsia="標楷體" w:hAnsi="標楷體"/>
+                <w:sz w:val="20"/>
+              </w:rPr>
+            </w:pPr>
+          </w:p>
+        </w:tc>
+      </w:tr>
+      <w:tr>
+        <w:trPr>
+          <w:cantSplit/>
+          <w:trHeight w:val="543"/>
+          <w:jc w:val="center"/>
+        </w:trPr>
+        <w:tc>
+          <w:tcPr>
+            <w:tcW w:w="748" w:type="dxa"/>
+            <w:vMerge/>
+            <w:vAlign w:val="center"/>
+          </w:tcPr>
+          <w:p>
+            <w:pPr>
+              <w:jc w:val="center"/>
+              <w:rPr>
+                <w:rFonts w:ascii="標楷體" w:eastAsia="標楷體" w:hAnsi="標楷體"/>
+                <w:sz w:val="20"/>
+              </w:rPr>
+            </w:pPr>
+          </w:p>
+        </w:tc>
+        <w:tc>
+          <w:tcPr>
+            <w:tcW w:w="1800" w:type="dxa"/>
+            <w:gridSpan w:val="2"/>
+            <w:vAlign w:val="center"/>
+          </w:tcPr>
+          <w:p>
+            <w:pPr>
+              <w:jc w:val="center"/>
+              <w:rPr>
+                <w:rFonts w:ascii="標楷體" w:eastAsia="標楷體" w:hAnsi="標楷體"/>
+                <w:sz w:val="20"/>
+              </w:rPr>
+            </w:pPr>
+            <w:r>
+              <w:rPr>
+                <w:rFonts w:ascii="標楷體" w:eastAsia="標楷體" w:hAnsi="標楷體"/>
+                <w:sz w:val="20"/>
+              </w:rPr>
+              <w:t>{</w:t>
+            </w:r>
+            <w:r>
+              <w:rPr>
+                <w:rFonts w:ascii="標楷體" w:eastAsia="標楷體" w:hAnsi="標楷體"/>
+                <w:sz w:val="20"/>
+              </w:rPr>
+              <w:t>2owner</w:t>
+            </w:r>
+            <w:r>
+              <w:rPr>
+                <w:rFonts w:ascii="標楷體" w:eastAsia="標楷體" w:hAnsi="標楷體" w:hint="eastAsia"/>
+                <w:sz w:val="20"/>
+              </w:rPr>
+              <w:t>6</w:t>
+            </w:r>
+            <w:r>
+              <w:rPr>
+                <w:rFonts w:ascii="標楷體" w:eastAsia="標楷體" w:hAnsi="標楷體"/>
+                <w:sz w:val="20"/>
+              </w:rPr>
+              <w:t>_name}</w:t>
+            </w:r>
+          </w:p>
+        </w:tc>
+        <w:tc>
+          <w:tcPr>
+            <w:tcW w:w="1563" w:type="dxa"/>
+            <w:vAlign w:val="center"/>
+          </w:tcPr>
+          <w:p>
+            <w:pPr>
+              <w:jc w:val="center"/>
+              <w:rPr>
+                <w:rFonts w:ascii="標楷體" w:eastAsia="標楷體" w:hAnsi="標楷體"/>
+                <w:sz w:val="20"/>
+              </w:rPr>
+            </w:pPr>
+            <w:r>
+              <w:rPr>
+                <w:rFonts w:ascii="標楷體" w:eastAsia="標楷體" w:hAnsi="標楷體"/>
+                <w:sz w:val="20"/>
+              </w:rPr>
+              <w:t>{</w:t>
+            </w:r>
+            <w:r>
+              <w:rPr>
+                <w:rFonts w:ascii="標楷體" w:eastAsia="標楷體" w:hAnsi="標楷體"/>
+                <w:sz w:val="20"/>
+              </w:rPr>
+              <w:t>2owner</w:t>
+            </w:r>
+            <w:r>
+              <w:rPr>
+                <w:rFonts w:ascii="標楷體" w:eastAsia="標楷體" w:hAnsi="標楷體" w:hint="eastAsia"/>
+                <w:sz w:val="20"/>
+              </w:rPr>
+              <w:t>6</w:t>
+            </w:r>
+            <w:r>
+              <w:rPr>
+                <w:rFonts w:ascii="標楷體" w:eastAsia="標楷體" w:hAnsi="標楷體"/>
+                <w:sz w:val="20"/>
+              </w:rPr>
+              <w:t>_dob}</w:t>
+            </w:r>
+          </w:p>
+        </w:tc>
+        <w:tc>
+          <w:tcPr>
+            <w:tcW w:w="1677" w:type="dxa"/>
+            <w:vAlign w:val="center"/>
+          </w:tcPr>
+          <w:p>
+            <w:pPr>
+              <w:jc w:val="center"/>
+              <w:rPr>
+                <w:rFonts w:ascii="標楷體" w:eastAsia="標楷體" w:hAnsi="標楷體"/>
+                <w:sz w:val="20"/>
+              </w:rPr>
+            </w:pPr>
+            <w:r>
+              <w:rPr>
+                <w:rFonts w:ascii="標楷體" w:eastAsia="標楷體" w:hAnsi="標楷體"/>
+                <w:sz w:val="20"/>
+              </w:rPr>
+              <w:t>{</w:t>
+            </w:r>
+            <w:r>
+              <w:rPr>
+                <w:rFonts w:ascii="標楷體" w:eastAsia="標楷體" w:hAnsi="標楷體"/>
+                <w:sz w:val="20"/>
+              </w:rPr>
+              <w:t>2owner</w:t>
+            </w:r>
+            <w:r>
+              <w:rPr>
+                <w:rFonts w:ascii="標楷體" w:eastAsia="標楷體" w:hAnsi="標楷體" w:hint="eastAsia"/>
+                <w:sz w:val="20"/>
+              </w:rPr>
+              <w:t>6</w:t>
+            </w:r>
+            <w:r>
+              <w:rPr>
+                <w:rFonts w:ascii="標楷體" w:eastAsia="標楷體" w:hAnsi="標楷體"/>
+                <w:sz w:val="20"/>
+              </w:rPr>
+              <w:t>_idNo}</w:t>
+            </w:r>
+          </w:p>
+        </w:tc>
+        <w:tc>
+          <w:tcPr>
+            <w:tcW w:w="7800" w:type="dxa"/>
+            <w:gridSpan w:val="3"/>
+            <w:vAlign w:val="center"/>
+          </w:tcPr>
+          <w:p>
+            <w:pPr>
+              <w:jc w:val="center"/>
+              <w:rPr>
+                <w:rFonts w:ascii="標楷體" w:eastAsia="標楷體" w:hAnsi="標楷體"/>
+                <w:sz w:val="20"/>
+              </w:rPr>
+            </w:pPr>
+            <w:r>
+              <w:rPr>
+                <w:rFonts w:eastAsia="標楷體"/>
+                <w:sz w:val="20"/>
+              </w:rPr>
+              <w:t>{</w:t>
+            </w:r>
+            <w:r>
+              <w:rPr>
+                <w:rFonts w:eastAsia="標楷體"/>
+                <w:sz w:val="20"/>
+              </w:rPr>
+              <w:t>2owner</w:t>
+            </w:r>
+            <w:r>
+              <w:rPr>
+                <w:rFonts w:eastAsia="標楷體" w:hint="eastAsia"/>
+                <w:sz w:val="20"/>
+              </w:rPr>
+              <w:t>6</w:t>
+            </w:r>
+            <w:r>
+              <w:rPr>
+                <w:rFonts w:eastAsia="標楷體"/>
+                <w:sz w:val="20"/>
+              </w:rPr>
+              <w:t>_address}</w:t>
+            </w:r>
+          </w:p>
+        </w:tc>
+        <w:tc>
+          <w:tcPr>
+            <w:tcW w:w="2430" w:type="dxa"/>
+            <w:vMerge/>
+            <w:vAlign w:val="center"/>
+          </w:tcPr>
+          <w:p>
+            <w:pPr>
+              <w:jc w:val="center"/>
+              <w:rPr>
+                <w:rFonts w:ascii="標楷體" w:eastAsia="標楷體" w:hAnsi="標楷體"/>
+                <w:sz w:val="20"/>
+              </w:rPr>
+            </w:pPr>
+          </w:p>
+        </w:tc>
+      </w:tr>
+      <w:tr>
+        <w:trPr>
+          <w:cantSplit/>
+          <w:trHeight w:val="717"/>
+          <w:jc w:val="center"/>
+        </w:trPr>
+        <w:tc>
+          <w:tcPr>
+            <w:tcW w:w="1828" w:type="dxa"/>
+            <w:gridSpan w:val="2"/>
+            <w:vAlign w:val="center"/>
+          </w:tcPr>
+          <w:p>
+            <w:pPr>
+              <w:jc w:val="center"/>
+              <w:rPr>
+                <w:rFonts w:ascii="標楷體" w:eastAsia="標楷體" w:hAnsi="標楷體"/>
+                <w:sz w:val="20"/>
+              </w:rPr>
+            </w:pPr>
+            <w:r>
+              <w:rPr>
+                <w:rFonts w:ascii="標楷體" w:eastAsia="標楷體" w:hAnsi="標楷體"/>
+                <w:sz w:val="20"/>
+              </w:rPr>
+              <w:t>(</w:t>
+            </w:r>
+            <w:r>
+              <w:rPr>
+                <w:rFonts w:ascii="標楷體" w:eastAsia="標楷體" w:hAnsi="標楷體" w:hint="eastAsia"/>
+                <w:sz w:val="20"/>
+              </w:rPr>
+              <w:t>21</w:t>
+            </w:r>
+            <w:r>
+              <w:rPr>
+                <w:rFonts w:ascii="標楷體" w:eastAsia="標楷體" w:hAnsi="標楷體"/>
+                <w:sz w:val="20"/>
+              </w:rPr>
+              <w:t>)</w:t>
+            </w:r>
+            <w:r>
+              <w:rPr>
+                <w:rFonts w:ascii="標楷體" w:eastAsia="標楷體" w:hAnsi="標楷體" w:hint="eastAsia"/>
+                <w:sz w:val="20"/>
+              </w:rPr>
+              <w:t>立約日期</w:t>
+            </w:r>
+          </w:p>
+        </w:tc>
+        <w:tc>
+          <w:tcPr>
+            <w:tcW w:w="14190" w:type="dxa"/>
+            <w:gridSpan w:val="7"/>
+            <w:vAlign w:val="center"/>
+          </w:tcPr>
+          <w:p>
+            <w:pPr>
+              <w:jc w:val="center"/>
+              <w:rPr>
+                <w:rFonts w:ascii="標楷體" w:eastAsia="標楷體" w:hAnsi="標楷體"/>
+                <w:sz w:val="20"/>
+              </w:rPr>
+            </w:pPr>
+            <w:r>
+              <w:rPr>
+                <w:rFonts w:ascii="標楷體" w:eastAsia="標楷體" w:hAnsi="標楷體" w:hint="eastAsia"/>
+                <w:sz w:val="20"/>
+              </w:rPr>
+              <w:t xml:space="preserve">中  華  民  國        </w:t>
+            </w:r>
+            <w:r>
+              <w:rPr>
+                <w:rFonts w:ascii="標楷體" w:eastAsia="標楷體" w:hAnsi="標楷體"/>
+                <w:sz w:val="20"/>
+              </w:rPr>
+              <w:t>{</w:t>
+            </w:r>
+            <w:proofErr w:type="spellStart"/>
+            <w:r>
+              <w:rPr>
+                <w:rFonts w:ascii="標楷體" w:eastAsia="標楷體" w:hAnsi="標楷體"/>
+                <w:sz w:val="20"/>
+              </w:rPr>
+              <w:t>today_roc_year</w:t>
+            </w:r>
+            <w:proofErr w:type="spellEnd"/>
+            <w:r>
+              <w:rPr>
+                <w:rFonts w:ascii="標楷體" w:eastAsia="標楷體" w:hAnsi="標楷體"/>
+                <w:sz w:val="20"/>
+              </w:rPr>
+              <w:t>}</w:t>
+            </w:r>
+            <w:r>
+              <w:rPr>
+                <w:rFonts w:ascii="標楷體" w:eastAsia="標楷體" w:hAnsi="標楷體" w:hint="eastAsia"/>
+                <w:sz w:val="20"/>
+              </w:rPr>
+              <w:t xml:space="preserve">        年           </w:t>
+            </w:r>
+            <w:r>
+              <w:rPr>
+                <w:rFonts w:ascii="標楷體" w:eastAsia="標楷體" w:hAnsi="標楷體"/>
+                <w:sz w:val="20"/>
+              </w:rPr>
+              <w:t>{</w:t>
+            </w:r>
+            <w:proofErr w:type="spellStart"/>
+            <w:r>
+              <w:rPr>
+                <w:rFonts w:ascii="標楷體" w:eastAsia="標楷體" w:hAnsi="標楷體"/>
+                <w:sz w:val="20"/>
+              </w:rPr>
+              <w:t>today_month</w:t>
+            </w:r>
+            <w:proofErr w:type="spellEnd"/>
+            <w:r>
+              <w:rPr>
+                <w:rFonts w:ascii="標楷體" w:eastAsia="標楷體" w:hAnsi="標楷體"/>
+                <w:sz w:val="20"/>
+              </w:rPr>
+              <w:t>}</w:t>
+            </w:r>
+            <w:r>
+              <w:rPr>
+                <w:rFonts w:ascii="標楷體" w:eastAsia="標楷體" w:hAnsi="標楷體" w:hint="eastAsia"/>
+                <w:sz w:val="20"/>
+              </w:rPr>
+              <w:t xml:space="preserve">        月        </w:t>
+            </w:r>
+            <w:r>
+              <w:rPr>
+                <w:rFonts w:ascii="標楷體" w:eastAsia="標楷體" w:hAnsi="標楷體"/>
+                <w:sz w:val="20"/>
+              </w:rPr>
+              <w:t>{</w:t>
+            </w:r>
+            <w:proofErr w:type="spellStart"/>
+            <w:r>
+              <w:rPr>
+                <w:rFonts w:ascii="標楷體" w:eastAsia="標楷體" w:hAnsi="標楷體"/>
+                <w:sz w:val="20"/>
+              </w:rPr>
+              <w:t>today_day</w:t>
+            </w:r>
+            <w:proofErr w:type="spellEnd"/>
+            <w:r>
+              <w:rPr>
+                <w:rFonts w:ascii="標楷體" w:eastAsia="標楷體" w:hAnsi="標楷體"/>
+                <w:sz w:val="20"/>
+              </w:rPr>
+              <w:t>}</w:t>
+            </w:r>
+            <w:r>
+              <w:rPr>
+                <w:rFonts w:ascii="標楷體" w:eastAsia="標楷體" w:hAnsi="標楷體" w:hint="eastAsia"/>
+                <w:sz w:val="20"/>
+              </w:rPr>
+              <w:t xml:space="preserve">       日</w:t>
+            </w:r>
+          </w:p>
+        </w:tc>
+      </w:tr>
+      <w:bookmarkEnd w:id="1"/>
+      <w:bookmarkEnd w:id="2"/>
+    </w:tbl>
+    <w:p>
+      <w:pPr>
+        <w:spacing w:line="480" w:lineRule="exact"/>
+        <w:jc w:val="both"/>
         <w:rPr>
           <w:rFonts w:ascii="標楷體" w:eastAsia="標楷體"/>
           <w:sz w:val="28"/>
@@ -50462,10 +52838,28 @@
     </w:p>
     <w:p>
       <w:pPr>
+        <w:widowControl/>
+        <w:rPr>
+          <w:rFonts w:ascii="標楷體" w:eastAsia="標楷體"/>
+          <w:sz w:val="28"/>
+          <w:szCs w:val="28"/>
+        </w:rPr>
+      </w:pPr>
+      <w:r>
+        <w:rPr>
+          <w:rFonts w:ascii="標楷體" w:eastAsia="標楷體"/>
+          <w:sz w:val="28"/>
+          <w:szCs w:val="28"/>
+        </w:rPr>
+        <w:br w:type="page"/>
+      </w:r>
+    </w:p>
+    <w:p>
+      <w:pPr>
         <w:spacing w:line="480" w:lineRule="exact"/>
         <w:jc w:val="both"/>
         <w:rPr>
-          <w:rFonts w:ascii="標楷體" w:eastAsia="標楷體"/>
+          <w:rFonts w:ascii="標楷體" w:eastAsia="標楷體" w:hint="eastAsia"/>
           <w:sz w:val="28"/>
           <w:szCs w:val="28"/>
         </w:rPr>
@@ -50495,10 +52889,10 @@
         <w:gridCol w:w="1080"/>
         <w:gridCol w:w="720"/>
         <w:gridCol w:w="1842"/>
-        <w:gridCol w:w="1398"/>
-        <w:gridCol w:w="2712"/>
-        <w:gridCol w:w="572"/>
-        <w:gridCol w:w="4516"/>
+        <w:gridCol w:w="1564"/>
+        <w:gridCol w:w="2126"/>
+        <w:gridCol w:w="496"/>
+        <w:gridCol w:w="5012"/>
         <w:gridCol w:w="2430"/>
       </w:tblGrid>
       <w:tr>
@@ -50746,7 +53140,7 @@
         </w:tc>
         <w:tc>
           <w:tcPr>
-            <w:tcW w:w="7752" w:type="dxa"/>
+            <w:tcW w:w="7332" w:type="dxa"/>
             <w:gridSpan w:val="5"/>
             <w:vAlign w:val="center"/>
           </w:tcPr>
@@ -50810,7 +53204,7 @@
         </w:tc>
         <w:tc>
           <w:tcPr>
-            <w:tcW w:w="572" w:type="dxa"/>
+            <w:tcW w:w="496" w:type="dxa"/>
             <w:vAlign w:val="center"/>
           </w:tcPr>
           <w:p>
@@ -50935,7 +53329,7 @@
         </w:tc>
         <w:tc>
           <w:tcPr>
-            <w:tcW w:w="6946" w:type="dxa"/>
+            <w:tcW w:w="7442" w:type="dxa"/>
             <w:gridSpan w:val="2"/>
             <w:vAlign w:val="center"/>
           </w:tcPr>
@@ -51184,14 +53578,14 @@
                 <w:rFonts w:ascii="標楷體" w:eastAsia="標楷體" w:hAnsi="標楷體"/>
                 <w:sz w:val="20"/>
               </w:rPr>
-              <w:t>(1</w:t>
-            </w:r>
-            <w:r>
-              <w:rPr>
-                <w:rFonts w:ascii="標楷體" w:eastAsia="標楷體" w:hAnsi="標楷體" w:hint="eastAsia"/>
-                <w:sz w:val="20"/>
-              </w:rPr>
-              <w:t>0</w:t>
+              <w:t>(</w:t>
+            </w:r>
+            <w:r>
+              <w:rPr>
+                <w:rFonts w:ascii="標楷體" w:eastAsia="標楷體" w:hAnsi="標楷體" w:hint="eastAsia"/>
+                <w:sz w:val="20"/>
+              </w:rPr>
+              <w:t>10</w:t>
             </w:r>
             <w:r>
               <w:rPr>
@@ -51236,7 +53630,7 @@
         </w:tc>
         <w:tc>
           <w:tcPr>
-            <w:tcW w:w="1398" w:type="dxa"/>
+            <w:tcW w:w="1564" w:type="dxa"/>
             <w:vAlign w:val="center"/>
           </w:tcPr>
           <w:p>
@@ -51259,14 +53653,7 @@
                 <w:rFonts w:ascii="標楷體" w:eastAsia="標楷體" w:hAnsi="標楷體" w:hint="eastAsia"/>
                 <w:sz w:val="20"/>
               </w:rPr>
-              <w:t>1</w:t>
-            </w:r>
-            <w:r>
-              <w:rPr>
-                <w:rFonts w:ascii="標楷體" w:eastAsia="標楷體" w:hAnsi="標楷體" w:hint="eastAsia"/>
-                <w:sz w:val="20"/>
-              </w:rPr>
-              <w:t>1</w:t>
+              <w:t>11</w:t>
             </w:r>
             <w:r>
               <w:rPr>
@@ -51295,7 +53682,7 @@
         </w:tc>
         <w:tc>
           <w:tcPr>
-            <w:tcW w:w="7800" w:type="dxa"/>
+            <w:tcW w:w="7634" w:type="dxa"/>
             <w:gridSpan w:val="3"/>
             <w:vAlign w:val="center"/>
           </w:tcPr>
@@ -51442,10 +53829,38 @@
             </w:pPr>
             <w:r>
               <w:rPr>
-                <w:rFonts w:ascii="標楷體" w:eastAsia="標楷體" w:hAnsi="標楷體"/>
-                <w:sz w:val="20"/>
-              </w:rPr>
-              <w:t>{owner1_name}</w:t>
+                <w:rFonts w:ascii="標楷體" w:eastAsia="標楷體"/>
+                <w:sz w:val="20"/>
+              </w:rPr>
+              <w:t>{</w:t>
+            </w:r>
+            <w:r>
+              <w:rPr>
+                <w:rFonts w:ascii="標楷體" w:eastAsia="標楷體" w:hint="eastAsia"/>
+                <w:sz w:val="20"/>
+              </w:rPr>
+              <w:t>2</w:t>
+            </w:r>
+            <w:r>
+              <w:rPr>
+                <w:rFonts w:ascii="標楷體" w:eastAsia="標楷體"/>
+                <w:sz w:val="20"/>
+              </w:rPr>
+              <w:t>owner</w:t>
+            </w:r>
+            <w:r>
+              <w:rPr>
+                <w:rFonts w:ascii="標楷體" w:eastAsia="標楷體" w:hint="eastAsia"/>
+                <w:sz w:val="20"/>
+              </w:rPr>
+              <w:t>7</w:t>
+            </w:r>
+            <w:r>
+              <w:rPr>
+                <w:rFonts w:ascii="標楷體" w:eastAsia="標楷體"/>
+                <w:sz w:val="20"/>
+              </w:rPr>
+              <w:t>_name}</w:t>
             </w:r>
           </w:p>
         </w:tc>
@@ -51467,36 +53882,64 @@
                 <w:rFonts w:eastAsia="標楷體"/>
                 <w:sz w:val="20"/>
               </w:rPr>
-              <w:t>{owner1_dob}</w:t>
-            </w:r>
-          </w:p>
-        </w:tc>
-        <w:tc>
-          <w:tcPr>
-            <w:tcW w:w="1398" w:type="dxa"/>
-            <w:vAlign w:val="center"/>
-          </w:tcPr>
-          <w:p>
-            <w:pPr>
-              <w:jc w:val="center"/>
-              <w:rPr>
-                <w:rFonts w:ascii="標楷體" w:eastAsia="標楷體" w:hAnsi="標楷體"/>
-                <w:sz w:val="20"/>
-              </w:rPr>
-            </w:pPr>
-            <w:r>
-              <w:rPr>
-                <w:rFonts w:eastAsia="標楷體"/>
-                <w:sz w:val="20"/>
-              </w:rPr>
-              <w:t>{owner</w:t>
+              <w:t>{</w:t>
+            </w:r>
+            <w:r>
+              <w:rPr>
+                <w:rFonts w:eastAsia="標楷體"/>
+                <w:sz w:val="20"/>
+              </w:rPr>
+              <w:t>2owner</w:t>
             </w:r>
             <w:r>
               <w:rPr>
                 <w:rFonts w:eastAsia="標楷體" w:hint="eastAsia"/>
                 <w:sz w:val="20"/>
               </w:rPr>
-              <w:t>1</w:t>
+              <w:t>7</w:t>
+            </w:r>
+            <w:r>
+              <w:rPr>
+                <w:rFonts w:eastAsia="標楷體"/>
+                <w:sz w:val="20"/>
+              </w:rPr>
+              <w:t>_dob}</w:t>
+            </w:r>
+          </w:p>
+        </w:tc>
+        <w:tc>
+          <w:tcPr>
+            <w:tcW w:w="1564" w:type="dxa"/>
+            <w:vAlign w:val="center"/>
+          </w:tcPr>
+          <w:p>
+            <w:pPr>
+              <w:jc w:val="center"/>
+              <w:rPr>
+                <w:rFonts w:ascii="標楷體" w:eastAsia="標楷體" w:hAnsi="標楷體"/>
+                <w:sz w:val="20"/>
+              </w:rPr>
+            </w:pPr>
+            <w:r>
+              <w:rPr>
+                <w:rFonts w:eastAsia="標楷體"/>
+                <w:sz w:val="20"/>
+              </w:rPr>
+              <w:t>{</w:t>
+            </w:r>
+            <w:r>
+              <w:rPr>
+                <w:rFonts w:eastAsia="標楷體"/>
+                <w:sz w:val="20"/>
+              </w:rPr>
+              <w:t>2owner</w:t>
+            </w:r>
+            <w:r>
+              <w:rPr>
+                <w:rFonts w:eastAsia="標楷體" w:hint="eastAsia"/>
+                <w:sz w:val="20"/>
+              </w:rPr>
+              <w:t>7</w:t>
             </w:r>
             <w:r>
               <w:rPr>
@@ -51509,7 +53952,7 @@
         </w:tc>
         <w:tc>
           <w:tcPr>
-            <w:tcW w:w="7800" w:type="dxa"/>
+            <w:tcW w:w="7634" w:type="dxa"/>
             <w:gridSpan w:val="3"/>
             <w:vAlign w:val="center"/>
           </w:tcPr>
@@ -51526,7 +53969,28 @@
                 <w:rFonts w:eastAsia="標楷體"/>
                 <w:sz w:val="20"/>
               </w:rPr>
-              <w:t>{owner1_address}</w:t>
+              <w:t>{</w:t>
+            </w:r>
+            <w:r>
+              <w:rPr>
+                <w:rFonts w:eastAsia="標楷體"/>
+                <w:sz w:val="20"/>
+              </w:rPr>
+              <w:t>2owner</w:t>
+            </w:r>
+            <w:r>
+              <w:rPr>
+                <w:rFonts w:eastAsia="標楷體" w:hint="eastAsia"/>
+                <w:sz w:val="20"/>
+              </w:rPr>
+              <w:t>7</w:t>
+            </w:r>
+            <w:r>
+              <w:rPr>
+                <w:rFonts w:eastAsia="標楷體"/>
+                <w:sz w:val="20"/>
+              </w:rPr>
+              <w:t>_address}</w:t>
             </w:r>
           </w:p>
         </w:tc>
@@ -51585,21 +54049,28 @@
             </w:pPr>
             <w:r>
               <w:rPr>
-                <w:rFonts w:ascii="標楷體" w:eastAsia="標楷體" w:hAnsi="標楷體"/>
-                <w:sz w:val="20"/>
-              </w:rPr>
-              <w:t>{owner</w:t>
-            </w:r>
-            <w:r>
-              <w:rPr>
-                <w:rFonts w:ascii="標楷體" w:eastAsia="標楷體" w:hAnsi="標楷體" w:hint="eastAsia"/>
-                <w:sz w:val="20"/>
-              </w:rPr>
-              <w:t>2</w:t>
-            </w:r>
-            <w:r>
-              <w:rPr>
-                <w:rFonts w:ascii="標楷體" w:eastAsia="標楷體" w:hAnsi="標楷體"/>
+                <w:rFonts w:ascii="標楷體" w:eastAsia="標楷體"/>
+                <w:sz w:val="20"/>
+              </w:rPr>
+              <w:t>{</w:t>
+            </w:r>
+            <w:r>
+              <w:rPr>
+                <w:rFonts w:ascii="標楷體" w:eastAsia="標楷體"/>
+                <w:sz w:val="20"/>
+              </w:rPr>
+              <w:t>2owner</w:t>
+            </w:r>
+            <w:r>
+              <w:rPr>
+                <w:rFonts w:ascii="標楷體" w:eastAsia="標楷體" w:hint="eastAsia"/>
+                <w:sz w:val="20"/>
+              </w:rPr>
+              <w:t>8</w:t>
+            </w:r>
+            <w:r>
+              <w:rPr>
+                <w:rFonts w:ascii="標楷體" w:eastAsia="標楷體"/>
                 <w:sz w:val="20"/>
               </w:rPr>
               <w:t>_name}</w:t>
@@ -51624,14 +54095,21 @@
                 <w:rFonts w:eastAsia="標楷體"/>
                 <w:sz w:val="20"/>
               </w:rPr>
-              <w:t>{owner</w:t>
+              <w:t>{</w:t>
+            </w:r>
+            <w:r>
+              <w:rPr>
+                <w:rFonts w:eastAsia="標楷體"/>
+                <w:sz w:val="20"/>
+              </w:rPr>
+              <w:t>2owner</w:t>
             </w:r>
             <w:r>
               <w:rPr>
                 <w:rFonts w:eastAsia="標楷體" w:hint="eastAsia"/>
                 <w:sz w:val="20"/>
               </w:rPr>
-              <w:t>2</w:t>
+              <w:t>8</w:t>
             </w:r>
             <w:r>
               <w:rPr>
@@ -51644,30 +54122,37 @@
         </w:tc>
         <w:tc>
           <w:tcPr>
-            <w:tcW w:w="1398" w:type="dxa"/>
-            <w:vAlign w:val="center"/>
-          </w:tcPr>
-          <w:p>
-            <w:pPr>
-              <w:jc w:val="center"/>
-              <w:rPr>
-                <w:rFonts w:ascii="標楷體" w:eastAsia="標楷體" w:hAnsi="標楷體"/>
-                <w:sz w:val="20"/>
-              </w:rPr>
-            </w:pPr>
-            <w:r>
-              <w:rPr>
-                <w:rFonts w:eastAsia="標楷體"/>
-                <w:sz w:val="20"/>
-              </w:rPr>
-              <w:t>{owner</w:t>
+            <w:tcW w:w="1564" w:type="dxa"/>
+            <w:vAlign w:val="center"/>
+          </w:tcPr>
+          <w:p>
+            <w:pPr>
+              <w:jc w:val="center"/>
+              <w:rPr>
+                <w:rFonts w:ascii="標楷體" w:eastAsia="標楷體" w:hAnsi="標楷體"/>
+                <w:sz w:val="20"/>
+              </w:rPr>
+            </w:pPr>
+            <w:r>
+              <w:rPr>
+                <w:rFonts w:eastAsia="標楷體"/>
+                <w:sz w:val="20"/>
+              </w:rPr>
+              <w:t>{</w:t>
+            </w:r>
+            <w:r>
+              <w:rPr>
+                <w:rFonts w:eastAsia="標楷體"/>
+                <w:sz w:val="20"/>
+              </w:rPr>
+              <w:t>2owner</w:t>
             </w:r>
             <w:r>
               <w:rPr>
                 <w:rFonts w:eastAsia="標楷體" w:hint="eastAsia"/>
                 <w:sz w:val="20"/>
               </w:rPr>
-              <w:t>2</w:t>
+              <w:t>8</w:t>
             </w:r>
             <w:r>
               <w:rPr>
@@ -51680,7 +54165,7 @@
         </w:tc>
         <w:tc>
           <w:tcPr>
-            <w:tcW w:w="7800" w:type="dxa"/>
+            <w:tcW w:w="7634" w:type="dxa"/>
             <w:gridSpan w:val="3"/>
             <w:vAlign w:val="center"/>
           </w:tcPr>
@@ -51697,14 +54182,21 @@
                 <w:rFonts w:eastAsia="標楷體"/>
                 <w:sz w:val="20"/>
               </w:rPr>
-              <w:t>{owner</w:t>
+              <w:t>{</w:t>
+            </w:r>
+            <w:r>
+              <w:rPr>
+                <w:rFonts w:eastAsia="標楷體"/>
+                <w:sz w:val="20"/>
+              </w:rPr>
+              <w:t>2owner</w:t>
             </w:r>
             <w:r>
               <w:rPr>
                 <w:rFonts w:eastAsia="標楷體" w:hint="eastAsia"/>
                 <w:sz w:val="20"/>
               </w:rPr>
-              <w:t>2</w:t>
+              <w:t>8</w:t>
             </w:r>
             <w:r>
               <w:rPr>
@@ -51772,21 +54264,28 @@
             </w:pPr>
             <w:r>
               <w:rPr>
-                <w:rFonts w:ascii="標楷體" w:eastAsia="標楷體" w:hAnsi="標楷體"/>
-                <w:sz w:val="20"/>
-              </w:rPr>
-              <w:t>{owner</w:t>
-            </w:r>
-            <w:r>
-              <w:rPr>
-                <w:rFonts w:ascii="標楷體" w:eastAsia="標楷體" w:hAnsi="標楷體" w:hint="eastAsia"/>
-                <w:sz w:val="20"/>
-              </w:rPr>
-              <w:t>3</w:t>
-            </w:r>
-            <w:r>
-              <w:rPr>
-                <w:rFonts w:ascii="標楷體" w:eastAsia="標楷體" w:hAnsi="標楷體"/>
+                <w:rFonts w:eastAsia="標楷體"/>
+                <w:sz w:val="20"/>
+              </w:rPr>
+              <w:t>{</w:t>
+            </w:r>
+            <w:r>
+              <w:rPr>
+                <w:rFonts w:eastAsia="標楷體"/>
+                <w:sz w:val="20"/>
+              </w:rPr>
+              <w:t>2owner</w:t>
+            </w:r>
+            <w:r>
+              <w:rPr>
+                <w:rFonts w:eastAsia="標楷體" w:hint="eastAsia"/>
+                <w:sz w:val="20"/>
+              </w:rPr>
+              <w:t>9</w:t>
+            </w:r>
+            <w:r>
+              <w:rPr>
+                <w:rFonts w:eastAsia="標楷體"/>
                 <w:sz w:val="20"/>
               </w:rPr>
               <w:t>_name}</w:t>
@@ -51813,14 +54312,21 @@
                 <w:rFonts w:eastAsia="標楷體"/>
                 <w:sz w:val="20"/>
               </w:rPr>
-              <w:t>{owner</w:t>
+              <w:t>{</w:t>
+            </w:r>
+            <w:r>
+              <w:rPr>
+                <w:rFonts w:eastAsia="標楷體"/>
+                <w:sz w:val="20"/>
+              </w:rPr>
+              <w:t>2owner</w:t>
             </w:r>
             <w:r>
               <w:rPr>
                 <w:rFonts w:eastAsia="標楷體" w:hint="eastAsia"/>
                 <w:sz w:val="20"/>
               </w:rPr>
-              <w:t>3</w:t>
+              <w:t>9</w:t>
             </w:r>
             <w:r>
               <w:rPr>
@@ -51833,7 +54339,7 @@
         </w:tc>
         <w:tc>
           <w:tcPr>
-            <w:tcW w:w="1398" w:type="dxa"/>
+            <w:tcW w:w="1564" w:type="dxa"/>
             <w:vAlign w:val="center"/>
           </w:tcPr>
           <w:p>
@@ -51851,14 +54357,21 @@
                 <w:rFonts w:eastAsia="標楷體"/>
                 <w:sz w:val="20"/>
               </w:rPr>
-              <w:t>{owner</w:t>
+              <w:t>{</w:t>
+            </w:r>
+            <w:r>
+              <w:rPr>
+                <w:rFonts w:eastAsia="標楷體"/>
+                <w:sz w:val="20"/>
+              </w:rPr>
+              <w:t>2owner</w:t>
             </w:r>
             <w:r>
               <w:rPr>
                 <w:rFonts w:eastAsia="標楷體" w:hint="eastAsia"/>
                 <w:sz w:val="20"/>
               </w:rPr>
-              <w:t>3</w:t>
+              <w:t>9</w:t>
             </w:r>
             <w:r>
               <w:rPr>
@@ -51871,7 +54384,7 @@
         </w:tc>
         <w:tc>
           <w:tcPr>
-            <w:tcW w:w="7800" w:type="dxa"/>
+            <w:tcW w:w="7634" w:type="dxa"/>
             <w:gridSpan w:val="3"/>
             <w:vAlign w:val="center"/>
           </w:tcPr>
@@ -51888,14 +54401,21 @@
                 <w:rFonts w:eastAsia="標楷體"/>
                 <w:sz w:val="20"/>
               </w:rPr>
-              <w:t>{owner</w:t>
+              <w:t>{</w:t>
+            </w:r>
+            <w:r>
+              <w:rPr>
+                <w:rFonts w:eastAsia="標楷體"/>
+                <w:sz w:val="20"/>
+              </w:rPr>
+              <w:t>2owner</w:t>
             </w:r>
             <w:r>
               <w:rPr>
                 <w:rFonts w:eastAsia="標楷體" w:hint="eastAsia"/>
                 <w:sz w:val="20"/>
               </w:rPr>
-              <w:t>3</w:t>
+              <w:t>9</w:t>
             </w:r>
             <w:r>
               <w:rPr>
@@ -51961,21 +54481,28 @@
             </w:pPr>
             <w:r>
               <w:rPr>
-                <w:rFonts w:ascii="標楷體" w:eastAsia="標楷體" w:hAnsi="標楷體"/>
-                <w:sz w:val="20"/>
-              </w:rPr>
-              <w:t>{owner</w:t>
-            </w:r>
-            <w:r>
-              <w:rPr>
-                <w:rFonts w:ascii="標楷體" w:eastAsia="標楷體" w:hAnsi="標楷體" w:hint="eastAsia"/>
-                <w:sz w:val="20"/>
-              </w:rPr>
-              <w:t>4</w:t>
-            </w:r>
-            <w:r>
-              <w:rPr>
-                <w:rFonts w:ascii="標楷體" w:eastAsia="標楷體" w:hAnsi="標楷體"/>
+                <w:rFonts w:eastAsia="標楷體"/>
+                <w:sz w:val="20"/>
+              </w:rPr>
+              <w:t>{</w:t>
+            </w:r>
+            <w:r>
+              <w:rPr>
+                <w:rFonts w:eastAsia="標楷體"/>
+                <w:sz w:val="20"/>
+              </w:rPr>
+              <w:t>2owner</w:t>
+            </w:r>
+            <w:r>
+              <w:rPr>
+                <w:rFonts w:eastAsia="標楷體" w:hint="eastAsia"/>
+                <w:sz w:val="20"/>
+              </w:rPr>
+              <w:t>10</w:t>
+            </w:r>
+            <w:r>
+              <w:rPr>
+                <w:rFonts w:eastAsia="標楷體"/>
                 <w:sz w:val="20"/>
               </w:rPr>
               <w:t>_name}</w:t>
@@ -52000,14 +54527,21 @@
                 <w:rFonts w:eastAsia="標楷體"/>
                 <w:sz w:val="20"/>
               </w:rPr>
-              <w:t>{owner</w:t>
+              <w:t>{</w:t>
+            </w:r>
+            <w:r>
+              <w:rPr>
+                <w:rFonts w:eastAsia="標楷體"/>
+                <w:sz w:val="20"/>
+              </w:rPr>
+              <w:t>2owner</w:t>
             </w:r>
             <w:r>
               <w:rPr>
                 <w:rFonts w:eastAsia="標楷體" w:hint="eastAsia"/>
                 <w:sz w:val="20"/>
               </w:rPr>
-              <w:t>4</w:t>
+              <w:t>10</w:t>
             </w:r>
             <w:r>
               <w:rPr>
@@ -52020,30 +54554,37 @@
         </w:tc>
         <w:tc>
           <w:tcPr>
-            <w:tcW w:w="1398" w:type="dxa"/>
-            <w:vAlign w:val="center"/>
-          </w:tcPr>
-          <w:p>
-            <w:pPr>
-              <w:jc w:val="center"/>
-              <w:rPr>
-                <w:rFonts w:ascii="標楷體" w:eastAsia="標楷體" w:hAnsi="標楷體"/>
-                <w:sz w:val="20"/>
-              </w:rPr>
-            </w:pPr>
-            <w:r>
-              <w:rPr>
-                <w:rFonts w:eastAsia="標楷體"/>
-                <w:sz w:val="20"/>
-              </w:rPr>
-              <w:t>{owner</w:t>
+            <w:tcW w:w="1564" w:type="dxa"/>
+            <w:vAlign w:val="center"/>
+          </w:tcPr>
+          <w:p>
+            <w:pPr>
+              <w:jc w:val="center"/>
+              <w:rPr>
+                <w:rFonts w:ascii="標楷體" w:eastAsia="標楷體" w:hAnsi="標楷體"/>
+                <w:sz w:val="20"/>
+              </w:rPr>
+            </w:pPr>
+            <w:r>
+              <w:rPr>
+                <w:rFonts w:eastAsia="標楷體"/>
+                <w:sz w:val="20"/>
+              </w:rPr>
+              <w:t>{</w:t>
+            </w:r>
+            <w:r>
+              <w:rPr>
+                <w:rFonts w:eastAsia="標楷體"/>
+                <w:sz w:val="20"/>
+              </w:rPr>
+              <w:t>2owner</w:t>
             </w:r>
             <w:r>
               <w:rPr>
                 <w:rFonts w:eastAsia="標楷體" w:hint="eastAsia"/>
                 <w:sz w:val="20"/>
               </w:rPr>
-              <w:t>4</w:t>
+              <w:t>10</w:t>
             </w:r>
             <w:r>
               <w:rPr>
@@ -52056,7 +54597,7 @@
         </w:tc>
         <w:tc>
           <w:tcPr>
-            <w:tcW w:w="7800" w:type="dxa"/>
+            <w:tcW w:w="7634" w:type="dxa"/>
             <w:gridSpan w:val="3"/>
             <w:vAlign w:val="center"/>
           </w:tcPr>
@@ -52073,14 +54614,21 @@
                 <w:rFonts w:eastAsia="標楷體"/>
                 <w:sz w:val="20"/>
               </w:rPr>
-              <w:t>{owner</w:t>
+              <w:t>{</w:t>
+            </w:r>
+            <w:r>
+              <w:rPr>
+                <w:rFonts w:eastAsia="標楷體"/>
+                <w:sz w:val="20"/>
+              </w:rPr>
+              <w:t>2owner</w:t>
             </w:r>
             <w:r>
               <w:rPr>
                 <w:rFonts w:eastAsia="標楷體" w:hint="eastAsia"/>
                 <w:sz w:val="20"/>
               </w:rPr>
-              <w:t>4</w:t>
+              <w:t>10</w:t>
             </w:r>
             <w:r>
               <w:rPr>
@@ -52146,21 +54694,28 @@
             </w:pPr>
             <w:r>
               <w:rPr>
-                <w:rFonts w:ascii="標楷體" w:eastAsia="標楷體" w:hAnsi="標楷體"/>
-                <w:sz w:val="20"/>
-              </w:rPr>
-              <w:t>{owner</w:t>
-            </w:r>
-            <w:r>
-              <w:rPr>
-                <w:rFonts w:ascii="標楷體" w:eastAsia="標楷體" w:hAnsi="標楷體" w:hint="eastAsia"/>
-                <w:sz w:val="20"/>
-              </w:rPr>
-              <w:t>5</w:t>
-            </w:r>
-            <w:r>
-              <w:rPr>
-                <w:rFonts w:ascii="標楷體" w:eastAsia="標楷體" w:hAnsi="標楷體"/>
+                <w:rFonts w:eastAsia="標楷體"/>
+                <w:sz w:val="20"/>
+              </w:rPr>
+              <w:t>{</w:t>
+            </w:r>
+            <w:r>
+              <w:rPr>
+                <w:rFonts w:eastAsia="標楷體"/>
+                <w:sz w:val="20"/>
+              </w:rPr>
+              <w:t>2owner</w:t>
+            </w:r>
+            <w:r>
+              <w:rPr>
+                <w:rFonts w:eastAsia="標楷體" w:hint="eastAsia"/>
+                <w:sz w:val="20"/>
+              </w:rPr>
+              <w:t>11</w:t>
+            </w:r>
+            <w:r>
+              <w:rPr>
+                <w:rFonts w:eastAsia="標楷體"/>
                 <w:sz w:val="20"/>
               </w:rPr>
               <w:t>_name}</w:t>
@@ -52185,14 +54740,21 @@
                 <w:rFonts w:eastAsia="標楷體"/>
                 <w:sz w:val="20"/>
               </w:rPr>
-              <w:t>{owner</w:t>
+              <w:t>{</w:t>
+            </w:r>
+            <w:r>
+              <w:rPr>
+                <w:rFonts w:eastAsia="標楷體"/>
+                <w:sz w:val="20"/>
+              </w:rPr>
+              <w:t>2owner</w:t>
             </w:r>
             <w:r>
               <w:rPr>
                 <w:rFonts w:eastAsia="標楷體" w:hint="eastAsia"/>
                 <w:sz w:val="20"/>
               </w:rPr>
-              <w:t>5</w:t>
+              <w:t>11</w:t>
             </w:r>
             <w:r>
               <w:rPr>
@@ -52205,30 +54767,37 @@
         </w:tc>
         <w:tc>
           <w:tcPr>
-            <w:tcW w:w="1398" w:type="dxa"/>
-            <w:vAlign w:val="center"/>
-          </w:tcPr>
-          <w:p>
-            <w:pPr>
-              <w:jc w:val="center"/>
-              <w:rPr>
-                <w:rFonts w:ascii="標楷體" w:eastAsia="標楷體" w:hAnsi="標楷體"/>
-                <w:sz w:val="20"/>
-              </w:rPr>
-            </w:pPr>
-            <w:r>
-              <w:rPr>
-                <w:rFonts w:eastAsia="標楷體"/>
-                <w:sz w:val="20"/>
-              </w:rPr>
-              <w:t>{owner</w:t>
+            <w:tcW w:w="1564" w:type="dxa"/>
+            <w:vAlign w:val="center"/>
+          </w:tcPr>
+          <w:p>
+            <w:pPr>
+              <w:jc w:val="center"/>
+              <w:rPr>
+                <w:rFonts w:ascii="標楷體" w:eastAsia="標楷體" w:hAnsi="標楷體"/>
+                <w:sz w:val="20"/>
+              </w:rPr>
+            </w:pPr>
+            <w:r>
+              <w:rPr>
+                <w:rFonts w:eastAsia="標楷體"/>
+                <w:sz w:val="20"/>
+              </w:rPr>
+              <w:t>{</w:t>
+            </w:r>
+            <w:r>
+              <w:rPr>
+                <w:rFonts w:eastAsia="標楷體"/>
+                <w:sz w:val="20"/>
+              </w:rPr>
+              <w:t>2owner</w:t>
             </w:r>
             <w:r>
               <w:rPr>
                 <w:rFonts w:eastAsia="標楷體" w:hint="eastAsia"/>
                 <w:sz w:val="20"/>
               </w:rPr>
-              <w:t>5</w:t>
+              <w:t>11</w:t>
             </w:r>
             <w:r>
               <w:rPr>
@@ -52241,7 +54810,7 @@
         </w:tc>
         <w:tc>
           <w:tcPr>
-            <w:tcW w:w="7800" w:type="dxa"/>
+            <w:tcW w:w="7634" w:type="dxa"/>
             <w:gridSpan w:val="3"/>
             <w:vAlign w:val="center"/>
           </w:tcPr>
@@ -52258,14 +54827,21 @@
                 <w:rFonts w:eastAsia="標楷體"/>
                 <w:sz w:val="20"/>
               </w:rPr>
-              <w:t>{owner</w:t>
+              <w:t>{</w:t>
+            </w:r>
+            <w:r>
+              <w:rPr>
+                <w:rFonts w:eastAsia="標楷體"/>
+                <w:sz w:val="20"/>
+              </w:rPr>
+              <w:t>2owner</w:t>
             </w:r>
             <w:r>
               <w:rPr>
                 <w:rFonts w:eastAsia="標楷體" w:hint="eastAsia"/>
                 <w:sz w:val="20"/>
               </w:rPr>
-              <w:t>5</w:t>
+              <w:t>11</w:t>
             </w:r>
             <w:r>
               <w:rPr>
@@ -52331,21 +54907,28 @@
             </w:pPr>
             <w:r>
               <w:rPr>
-                <w:rFonts w:ascii="標楷體" w:eastAsia="標楷體" w:hAnsi="標楷體"/>
-                <w:sz w:val="20"/>
-              </w:rPr>
-              <w:t>{owner</w:t>
-            </w:r>
-            <w:r>
-              <w:rPr>
-                <w:rFonts w:ascii="標楷體" w:eastAsia="標楷體" w:hAnsi="標楷體" w:hint="eastAsia"/>
-                <w:sz w:val="20"/>
-              </w:rPr>
-              <w:t>6</w:t>
-            </w:r>
-            <w:r>
-              <w:rPr>
-                <w:rFonts w:ascii="標楷體" w:eastAsia="標楷體" w:hAnsi="標楷體"/>
+                <w:rFonts w:ascii="標楷體" w:eastAsia="標楷體"/>
+                <w:sz w:val="20"/>
+              </w:rPr>
+              <w:t>{</w:t>
+            </w:r>
+            <w:r>
+              <w:rPr>
+                <w:rFonts w:ascii="標楷體" w:eastAsia="標楷體"/>
+                <w:sz w:val="20"/>
+              </w:rPr>
+              <w:t>2owner</w:t>
+            </w:r>
+            <w:r>
+              <w:rPr>
+                <w:rFonts w:ascii="標楷體" w:eastAsia="標楷體" w:hint="eastAsia"/>
+                <w:sz w:val="20"/>
+              </w:rPr>
+              <w:t>12</w:t>
+            </w:r>
+            <w:r>
+              <w:rPr>
+                <w:rFonts w:ascii="標楷體" w:eastAsia="標楷體"/>
                 <w:sz w:val="20"/>
               </w:rPr>
               <w:t>_name}</w:t>
@@ -52370,14 +54953,21 @@
                 <w:rFonts w:eastAsia="標楷體"/>
                 <w:sz w:val="20"/>
               </w:rPr>
-              <w:t>{owner</w:t>
+              <w:t>{</w:t>
+            </w:r>
+            <w:r>
+              <w:rPr>
+                <w:rFonts w:eastAsia="標楷體"/>
+                <w:sz w:val="20"/>
+              </w:rPr>
+              <w:t>2owner</w:t>
             </w:r>
             <w:r>
               <w:rPr>
                 <w:rFonts w:eastAsia="標楷體" w:hint="eastAsia"/>
                 <w:sz w:val="20"/>
               </w:rPr>
-              <w:t>6</w:t>
+              <w:t>12</w:t>
             </w:r>
             <w:r>
               <w:rPr>
@@ -52390,30 +54980,37 @@
         </w:tc>
         <w:tc>
           <w:tcPr>
-            <w:tcW w:w="1398" w:type="dxa"/>
-            <w:vAlign w:val="center"/>
-          </w:tcPr>
-          <w:p>
-            <w:pPr>
-              <w:jc w:val="center"/>
-              <w:rPr>
-                <w:rFonts w:ascii="標楷體" w:eastAsia="標楷體" w:hAnsi="標楷體"/>
-                <w:sz w:val="20"/>
-              </w:rPr>
-            </w:pPr>
-            <w:r>
-              <w:rPr>
-                <w:rFonts w:eastAsia="標楷體"/>
-                <w:sz w:val="20"/>
-              </w:rPr>
-              <w:t>{owner</w:t>
+            <w:tcW w:w="1564" w:type="dxa"/>
+            <w:vAlign w:val="center"/>
+          </w:tcPr>
+          <w:p>
+            <w:pPr>
+              <w:jc w:val="center"/>
+              <w:rPr>
+                <w:rFonts w:ascii="標楷體" w:eastAsia="標楷體" w:hAnsi="標楷體"/>
+                <w:sz w:val="20"/>
+              </w:rPr>
+            </w:pPr>
+            <w:r>
+              <w:rPr>
+                <w:rFonts w:eastAsia="標楷體"/>
+                <w:sz w:val="20"/>
+              </w:rPr>
+              <w:t>{</w:t>
+            </w:r>
+            <w:r>
+              <w:rPr>
+                <w:rFonts w:eastAsia="標楷體"/>
+                <w:sz w:val="20"/>
+              </w:rPr>
+              <w:t>2owner</w:t>
             </w:r>
             <w:r>
               <w:rPr>
                 <w:rFonts w:eastAsia="標楷體" w:hint="eastAsia"/>
                 <w:sz w:val="20"/>
               </w:rPr>
-              <w:t>6</w:t>
+              <w:t>12</w:t>
             </w:r>
             <w:r>
               <w:rPr>
@@ -52426,7 +55023,7 @@
         </w:tc>
         <w:tc>
           <w:tcPr>
-            <w:tcW w:w="7800" w:type="dxa"/>
+            <w:tcW w:w="7634" w:type="dxa"/>
             <w:gridSpan w:val="3"/>
             <w:vAlign w:val="center"/>
           </w:tcPr>
@@ -52443,14 +55040,21 @@
                 <w:rFonts w:eastAsia="標楷體"/>
                 <w:sz w:val="20"/>
               </w:rPr>
-              <w:t>{owner</w:t>
+              <w:t>{</w:t>
+            </w:r>
+            <w:r>
+              <w:rPr>
+                <w:rFonts w:eastAsia="標楷體"/>
+                <w:sz w:val="20"/>
+              </w:rPr>
+              <w:t>2owner</w:t>
             </w:r>
             <w:r>
               <w:rPr>
                 <w:rFonts w:eastAsia="標楷體" w:hint="eastAsia"/>
                 <w:sz w:val="20"/>
               </w:rPr>
-              <w:t>6</w:t>
+              <w:t>12</w:t>
             </w:r>
             <w:r>
               <w:rPr>
@@ -52532,2268 +55136,6 @@
           <w:tcPr>
             <w:tcW w:w="14190" w:type="dxa"/>
             <w:gridSpan w:val="7"/>
-            <w:vAlign w:val="center"/>
-          </w:tcPr>
-          <w:p>
-            <w:pPr>
-              <w:jc w:val="center"/>
-              <w:rPr>
-                <w:rFonts w:ascii="標楷體" w:eastAsia="標楷體" w:hAnsi="標楷體"/>
-                <w:sz w:val="20"/>
-              </w:rPr>
-            </w:pPr>
-            <w:r>
-              <w:rPr>
-                <w:rFonts w:ascii="標楷體" w:eastAsia="標楷體" w:hAnsi="標楷體" w:hint="eastAsia"/>
-                <w:sz w:val="20"/>
-              </w:rPr>
-              <w:t xml:space="preserve">中  華  民  國        </w:t>
-            </w:r>
-            <w:r>
-              <w:rPr>
-                <w:rFonts w:ascii="標楷體" w:eastAsia="標楷體" w:hAnsi="標楷體"/>
-                <w:sz w:val="20"/>
-              </w:rPr>
-              <w:t>{</w:t>
-            </w:r>
-            <w:proofErr w:type="spellStart"/>
-            <w:r>
-              <w:rPr>
-                <w:rFonts w:ascii="標楷體" w:eastAsia="標楷體" w:hAnsi="標楷體"/>
-                <w:sz w:val="20"/>
-              </w:rPr>
-              <w:t>today_roc_year</w:t>
-            </w:r>
-            <w:proofErr w:type="spellEnd"/>
-            <w:r>
-              <w:rPr>
-                <w:rFonts w:ascii="標楷體" w:eastAsia="標楷體" w:hAnsi="標楷體"/>
-                <w:sz w:val="20"/>
-              </w:rPr>
-              <w:t>}</w:t>
-            </w:r>
-            <w:r>
-              <w:rPr>
-                <w:rFonts w:ascii="標楷體" w:eastAsia="標楷體" w:hAnsi="標楷體" w:hint="eastAsia"/>
-                <w:sz w:val="20"/>
-              </w:rPr>
-              <w:t xml:space="preserve">        年           </w:t>
-            </w:r>
-            <w:r>
-              <w:rPr>
-                <w:rFonts w:ascii="標楷體" w:eastAsia="標楷體" w:hAnsi="標楷體"/>
-                <w:sz w:val="20"/>
-              </w:rPr>
-              <w:t>{</w:t>
-            </w:r>
-            <w:proofErr w:type="spellStart"/>
-            <w:r>
-              <w:rPr>
-                <w:rFonts w:ascii="標楷體" w:eastAsia="標楷體" w:hAnsi="標楷體"/>
-                <w:sz w:val="20"/>
-              </w:rPr>
-              <w:t>today_month</w:t>
-            </w:r>
-            <w:proofErr w:type="spellEnd"/>
-            <w:r>
-              <w:rPr>
-                <w:rFonts w:ascii="標楷體" w:eastAsia="標楷體" w:hAnsi="標楷體"/>
-                <w:sz w:val="20"/>
-              </w:rPr>
-              <w:t>}</w:t>
-            </w:r>
-            <w:r>
-              <w:rPr>
-                <w:rFonts w:ascii="標楷體" w:eastAsia="標楷體" w:hAnsi="標楷體" w:hint="eastAsia"/>
-                <w:sz w:val="20"/>
-              </w:rPr>
-              <w:t xml:space="preserve">        月        </w:t>
-            </w:r>
-            <w:r>
-              <w:rPr>
-                <w:rFonts w:ascii="標楷體" w:eastAsia="標楷體" w:hAnsi="標楷體"/>
-                <w:sz w:val="20"/>
-              </w:rPr>
-              <w:t>{</w:t>
-            </w:r>
-            <w:proofErr w:type="spellStart"/>
-            <w:r>
-              <w:rPr>
-                <w:rFonts w:ascii="標楷體" w:eastAsia="標楷體" w:hAnsi="標楷體"/>
-                <w:sz w:val="20"/>
-              </w:rPr>
-              <w:t>today_day</w:t>
-            </w:r>
-            <w:proofErr w:type="spellEnd"/>
-            <w:r>
-              <w:rPr>
-                <w:rFonts w:ascii="標楷體" w:eastAsia="標楷體" w:hAnsi="標楷體"/>
-                <w:sz w:val="20"/>
-              </w:rPr>
-              <w:t>}</w:t>
-            </w:r>
-            <w:r>
-              <w:rPr>
-                <w:rFonts w:ascii="標楷體" w:eastAsia="標楷體" w:hAnsi="標楷體" w:hint="eastAsia"/>
-                <w:sz w:val="20"/>
-              </w:rPr>
-              <w:t xml:space="preserve">       日</w:t>
-            </w:r>
-          </w:p>
-        </w:tc>
-      </w:tr>
-    </w:tbl>
-    <w:p>
-      <w:pPr>
-        <w:widowControl/>
-        <w:rPr>
-          <w:rFonts w:ascii="標楷體" w:eastAsia="標楷體"/>
-          <w:sz w:val="28"/>
-          <w:szCs w:val="28"/>
-        </w:rPr>
-      </w:pPr>
-      <w:r>
-        <w:rPr>
-          <w:rFonts w:ascii="標楷體" w:eastAsia="標楷體"/>
-          <w:sz w:val="28"/>
-          <w:szCs w:val="28"/>
-        </w:rPr>
-        <w:br w:type="page"/>
-      </w:r>
-    </w:p>
-    <w:p>
-      <w:pPr>
-        <w:spacing w:line="480" w:lineRule="exact"/>
-        <w:jc w:val="both"/>
-        <w:rPr>
-          <w:rFonts w:ascii="標楷體" w:eastAsia="標楷體"/>
-          <w:sz w:val="28"/>
-          <w:szCs w:val="28"/>
-        </w:rPr>
-      </w:pPr>
-    </w:p>
-    <w:p>
-      <w:pPr>
-        <w:spacing w:line="480" w:lineRule="exact"/>
-        <w:jc w:val="both"/>
-        <w:rPr>
-          <w:rFonts w:ascii="標楷體" w:eastAsia="標楷體"/>
-          <w:sz w:val="28"/>
-          <w:szCs w:val="28"/>
-        </w:rPr>
-      </w:pPr>
-    </w:p>
-    <w:tbl>
-      <w:tblPr>
-        <w:tblW w:w="16113" w:type="dxa"/>
-        <w:jc w:val="center"/>
-        <w:tblBorders>
-          <w:top w:val="single" w:sz="4" w:space="0" w:color="auto"/>
-          <w:left w:val="single" w:sz="4" w:space="0" w:color="auto"/>
-          <w:bottom w:val="single" w:sz="4" w:space="0" w:color="auto"/>
-          <w:right w:val="single" w:sz="4" w:space="0" w:color="auto"/>
-          <w:insideH w:val="single" w:sz="4" w:space="0" w:color="auto"/>
-          <w:insideV w:val="single" w:sz="4" w:space="0" w:color="auto"/>
-        </w:tblBorders>
-        <w:tblLayout w:type="fixed"/>
-        <w:tblCellMar>
-          <w:left w:w="28" w:type="dxa"/>
-          <w:right w:w="28" w:type="dxa"/>
-        </w:tblCellMar>
-        <w:tblLook w:val="0000" w:firstRow="0" w:lastRow="0" w:firstColumn="0" w:lastColumn="0" w:noHBand="0" w:noVBand="0"/>
-      </w:tblPr>
-      <w:tblGrid>
-        <w:gridCol w:w="748"/>
-        <w:gridCol w:w="1080"/>
-        <w:gridCol w:w="720"/>
-        <w:gridCol w:w="1842"/>
-        <w:gridCol w:w="1474"/>
-        <w:gridCol w:w="2311"/>
-        <w:gridCol w:w="496"/>
-        <w:gridCol w:w="4993"/>
-        <w:gridCol w:w="2430"/>
-        <w:gridCol w:w="19"/>
-      </w:tblGrid>
-      <w:tr>
-        <w:trPr>
-          <w:cantSplit/>
-          <w:jc w:val="center"/>
-        </w:trPr>
-        <w:tc>
-          <w:tcPr>
-            <w:tcW w:w="16113" w:type="dxa"/>
-            <w:gridSpan w:val="10"/>
-            <w:tcBorders>
-              <w:top w:val="nil"/>
-              <w:left w:val="nil"/>
-              <w:right w:val="nil"/>
-            </w:tcBorders>
-            <w:vAlign w:val="center"/>
-          </w:tcPr>
-          <w:p>
-            <w:pPr>
-              <w:rPr>
-                <w:rFonts w:ascii="標楷體" w:eastAsia="標楷體" w:hAnsi="標楷體"/>
-                <w:sz w:val="20"/>
-              </w:rPr>
-            </w:pPr>
-          </w:p>
-        </w:tc>
-      </w:tr>
-      <w:tr>
-        <w:trPr>
-          <w:cantSplit/>
-          <w:jc w:val="center"/>
-        </w:trPr>
-        <w:tc>
-          <w:tcPr>
-            <w:tcW w:w="748" w:type="dxa"/>
-            <w:vAlign w:val="center"/>
-          </w:tcPr>
-          <w:p>
-            <w:pPr>
-              <w:jc w:val="center"/>
-              <w:rPr>
-                <w:rFonts w:ascii="標楷體" w:eastAsia="標楷體" w:hAnsi="標楷體"/>
-                <w:sz w:val="20"/>
-              </w:rPr>
-            </w:pPr>
-            <w:r>
-              <w:rPr>
-                <w:rFonts w:ascii="標楷體" w:eastAsia="標楷體" w:hAnsi="標楷體"/>
-                <w:sz w:val="20"/>
-              </w:rPr>
-              <w:t>(</w:t>
-            </w:r>
-            <w:r>
-              <w:rPr>
-                <w:rFonts w:ascii="標楷體" w:eastAsia="標楷體" w:hAnsi="標楷體" w:hint="eastAsia"/>
-                <w:sz w:val="20"/>
-              </w:rPr>
-              <w:t>7</w:t>
-            </w:r>
-            <w:r>
-              <w:rPr>
-                <w:rFonts w:ascii="標楷體" w:eastAsia="標楷體" w:hAnsi="標楷體"/>
-                <w:sz w:val="20"/>
-              </w:rPr>
-              <w:t>)</w:t>
-            </w:r>
-          </w:p>
-          <w:p>
-            <w:pPr>
-              <w:jc w:val="center"/>
-              <w:rPr>
-                <w:rFonts w:ascii="標楷體" w:eastAsia="標楷體" w:hAnsi="標楷體"/>
-                <w:sz w:val="20"/>
-              </w:rPr>
-            </w:pPr>
-            <w:r>
-              <w:rPr>
-                <w:rFonts w:ascii="標楷體" w:eastAsia="標楷體" w:hAnsi="標楷體" w:hint="eastAsia"/>
-                <w:sz w:val="20"/>
-              </w:rPr>
-              <w:t>申</w:t>
-            </w:r>
-          </w:p>
-          <w:p>
-            <w:pPr>
-              <w:jc w:val="center"/>
-              <w:rPr>
-                <w:rFonts w:ascii="標楷體" w:eastAsia="標楷體" w:hAnsi="標楷體"/>
-                <w:sz w:val="20"/>
-              </w:rPr>
-            </w:pPr>
-            <w:r>
-              <w:rPr>
-                <w:rFonts w:ascii="標楷體" w:eastAsia="標楷體" w:hAnsi="標楷體" w:hint="eastAsia"/>
-                <w:sz w:val="20"/>
-              </w:rPr>
-              <w:t>請</w:t>
-            </w:r>
-          </w:p>
-          <w:p>
-            <w:pPr>
-              <w:jc w:val="center"/>
-              <w:rPr>
-                <w:rFonts w:ascii="標楷體" w:eastAsia="標楷體" w:hAnsi="標楷體"/>
-                <w:sz w:val="20"/>
-              </w:rPr>
-            </w:pPr>
-            <w:r>
-              <w:rPr>
-                <w:rFonts w:ascii="標楷體" w:eastAsia="標楷體" w:hAnsi="標楷體" w:hint="eastAsia"/>
-                <w:sz w:val="20"/>
-              </w:rPr>
-              <w:t>登</w:t>
-            </w:r>
-          </w:p>
-          <w:p>
-            <w:pPr>
-              <w:jc w:val="center"/>
-              <w:rPr>
-                <w:rFonts w:ascii="標楷體" w:eastAsia="標楷體" w:hAnsi="標楷體"/>
-                <w:sz w:val="20"/>
-              </w:rPr>
-            </w:pPr>
-            <w:r>
-              <w:rPr>
-                <w:rFonts w:ascii="標楷體" w:eastAsia="標楷體" w:hAnsi="標楷體" w:hint="eastAsia"/>
-                <w:sz w:val="20"/>
-              </w:rPr>
-              <w:t>記</w:t>
-            </w:r>
-          </w:p>
-          <w:p>
-            <w:pPr>
-              <w:jc w:val="center"/>
-              <w:rPr>
-                <w:rFonts w:ascii="標楷體" w:eastAsia="標楷體" w:hAnsi="標楷體"/>
-                <w:sz w:val="20"/>
-              </w:rPr>
-            </w:pPr>
-            <w:r>
-              <w:rPr>
-                <w:rFonts w:ascii="標楷體" w:eastAsia="標楷體" w:hAnsi="標楷體" w:hint="eastAsia"/>
-                <w:sz w:val="20"/>
-              </w:rPr>
-              <w:t>以</w:t>
-            </w:r>
-          </w:p>
-          <w:p>
-            <w:pPr>
-              <w:jc w:val="center"/>
-              <w:rPr>
-                <w:rFonts w:ascii="標楷體" w:eastAsia="標楷體" w:hAnsi="標楷體"/>
-                <w:sz w:val="20"/>
-              </w:rPr>
-            </w:pPr>
-            <w:r>
-              <w:rPr>
-                <w:rFonts w:ascii="標楷體" w:eastAsia="標楷體" w:hAnsi="標楷體" w:hint="eastAsia"/>
-                <w:sz w:val="20"/>
-              </w:rPr>
-              <w:t>外</w:t>
-            </w:r>
-          </w:p>
-          <w:p>
-            <w:pPr>
-              <w:jc w:val="center"/>
-              <w:rPr>
-                <w:rFonts w:ascii="標楷體" w:eastAsia="標楷體" w:hAnsi="標楷體"/>
-                <w:sz w:val="20"/>
-              </w:rPr>
-            </w:pPr>
-            <w:r>
-              <w:rPr>
-                <w:rFonts w:ascii="標楷體" w:eastAsia="標楷體" w:hAnsi="標楷體" w:hint="eastAsia"/>
-                <w:sz w:val="20"/>
-              </w:rPr>
-              <w:t>之</w:t>
-            </w:r>
-          </w:p>
-          <w:p>
-            <w:pPr>
-              <w:jc w:val="center"/>
-              <w:rPr>
-                <w:rFonts w:ascii="標楷體" w:eastAsia="標楷體" w:hAnsi="標楷體"/>
-                <w:sz w:val="20"/>
-              </w:rPr>
-            </w:pPr>
-            <w:r>
-              <w:rPr>
-                <w:rFonts w:ascii="標楷體" w:eastAsia="標楷體" w:hAnsi="標楷體" w:hint="eastAsia"/>
-                <w:sz w:val="20"/>
-              </w:rPr>
-              <w:t>約</w:t>
-            </w:r>
-          </w:p>
-          <w:p>
-            <w:pPr>
-              <w:jc w:val="center"/>
-              <w:rPr>
-                <w:rFonts w:ascii="標楷體" w:eastAsia="標楷體" w:hAnsi="標楷體"/>
-                <w:sz w:val="20"/>
-              </w:rPr>
-            </w:pPr>
-            <w:r>
-              <w:rPr>
-                <w:rFonts w:ascii="標楷體" w:eastAsia="標楷體" w:hAnsi="標楷體" w:hint="eastAsia"/>
-                <w:sz w:val="20"/>
-              </w:rPr>
-              <w:t>定</w:t>
-            </w:r>
-          </w:p>
-          <w:p>
-            <w:pPr>
-              <w:jc w:val="center"/>
-              <w:rPr>
-                <w:rFonts w:ascii="標楷體" w:eastAsia="標楷體" w:hAnsi="標楷體"/>
-                <w:sz w:val="20"/>
-              </w:rPr>
-            </w:pPr>
-            <w:r>
-              <w:rPr>
-                <w:rFonts w:ascii="標楷體" w:eastAsia="標楷體" w:hAnsi="標楷體" w:hint="eastAsia"/>
-                <w:sz w:val="20"/>
-              </w:rPr>
-              <w:t>事</w:t>
-            </w:r>
-          </w:p>
-          <w:p>
-            <w:pPr>
-              <w:jc w:val="center"/>
-              <w:rPr>
-                <w:rFonts w:ascii="標楷體" w:eastAsia="標楷體" w:hAnsi="標楷體"/>
-                <w:sz w:val="20"/>
-              </w:rPr>
-            </w:pPr>
-            <w:r>
-              <w:rPr>
-                <w:rFonts w:ascii="標楷體" w:eastAsia="標楷體" w:hAnsi="標楷體" w:hint="eastAsia"/>
-                <w:sz w:val="20"/>
-              </w:rPr>
-              <w:t>項</w:t>
-            </w:r>
-          </w:p>
-        </w:tc>
-        <w:tc>
-          <w:tcPr>
-            <w:tcW w:w="7427" w:type="dxa"/>
-            <w:gridSpan w:val="5"/>
-            <w:vAlign w:val="center"/>
-          </w:tcPr>
-          <w:p>
-            <w:pPr>
-              <w:jc w:val="center"/>
-              <w:rPr>
-                <w:rFonts w:ascii="標楷體" w:eastAsia="標楷體" w:hAnsi="標楷體"/>
-                <w:sz w:val="20"/>
-              </w:rPr>
-            </w:pPr>
-            <w:r>
-              <w:rPr>
-                <w:rFonts w:ascii="標楷體" w:eastAsia="標楷體" w:hAnsi="標楷體" w:hint="eastAsia"/>
-                <w:sz w:val="20"/>
-              </w:rPr>
-              <w:t>１．他項權利情形及處理方法：</w:t>
-            </w:r>
-          </w:p>
-          <w:p>
-            <w:pPr>
-              <w:jc w:val="center"/>
-              <w:rPr>
-                <w:rFonts w:ascii="標楷體" w:eastAsia="標楷體" w:hAnsi="標楷體"/>
-                <w:sz w:val="20"/>
-              </w:rPr>
-            </w:pPr>
-            <w:r>
-              <w:rPr>
-                <w:rFonts w:ascii="標楷體" w:eastAsia="標楷體" w:hAnsi="標楷體" w:hint="eastAsia"/>
-                <w:sz w:val="20"/>
-              </w:rPr>
-              <w:t>２．分割權利差額及補償情形：差額已補償</w:t>
-            </w:r>
-          </w:p>
-          <w:p>
-            <w:pPr>
-              <w:jc w:val="center"/>
-              <w:rPr>
-                <w:rFonts w:ascii="標楷體" w:eastAsia="標楷體" w:hAnsi="標楷體"/>
-                <w:sz w:val="20"/>
-              </w:rPr>
-            </w:pPr>
-            <w:r>
-              <w:rPr>
-                <w:rFonts w:ascii="標楷體" w:eastAsia="標楷體" w:hAnsi="標楷體" w:hint="eastAsia"/>
-                <w:sz w:val="20"/>
-              </w:rPr>
-              <w:t>３．以下空白</w:t>
-            </w:r>
-          </w:p>
-          <w:p>
-            <w:pPr>
-              <w:jc w:val="center"/>
-              <w:rPr>
-                <w:rFonts w:ascii="標楷體" w:eastAsia="標楷體" w:hAnsi="標楷體"/>
-                <w:sz w:val="20"/>
-              </w:rPr>
-            </w:pPr>
-          </w:p>
-        </w:tc>
-        <w:tc>
-          <w:tcPr>
-            <w:tcW w:w="496" w:type="dxa"/>
-            <w:vAlign w:val="center"/>
-          </w:tcPr>
-          <w:p>
-            <w:pPr>
-              <w:jc w:val="center"/>
-              <w:rPr>
-                <w:rFonts w:ascii="標楷體" w:eastAsia="標楷體" w:hAnsi="標楷體"/>
-                <w:sz w:val="20"/>
-              </w:rPr>
-            </w:pPr>
-            <w:r>
-              <w:rPr>
-                <w:rFonts w:ascii="標楷體" w:eastAsia="標楷體" w:hAnsi="標楷體"/>
-                <w:sz w:val="20"/>
-              </w:rPr>
-              <w:t>(</w:t>
-            </w:r>
-            <w:r>
-              <w:rPr>
-                <w:rFonts w:ascii="標楷體" w:eastAsia="標楷體" w:hAnsi="標楷體" w:hint="eastAsia"/>
-                <w:sz w:val="20"/>
-              </w:rPr>
-              <w:t>8</w:t>
-            </w:r>
-            <w:r>
-              <w:rPr>
-                <w:rFonts w:ascii="標楷體" w:eastAsia="標楷體" w:hAnsi="標楷體"/>
-                <w:sz w:val="20"/>
-              </w:rPr>
-              <w:t>)</w:t>
-            </w:r>
-          </w:p>
-          <w:p>
-            <w:pPr>
-              <w:jc w:val="center"/>
-              <w:rPr>
-                <w:rFonts w:ascii="標楷體" w:eastAsia="標楷體" w:hAnsi="標楷體"/>
-                <w:sz w:val="20"/>
-              </w:rPr>
-            </w:pPr>
-            <w:r>
-              <w:rPr>
-                <w:rFonts w:ascii="標楷體" w:eastAsia="標楷體" w:hAnsi="標楷體" w:hint="eastAsia"/>
-                <w:sz w:val="20"/>
-              </w:rPr>
-              <w:t>簽</w:t>
-            </w:r>
-          </w:p>
-          <w:p>
-            <w:pPr>
-              <w:jc w:val="center"/>
-              <w:rPr>
-                <w:rFonts w:ascii="標楷體" w:eastAsia="標楷體" w:hAnsi="標楷體"/>
-                <w:sz w:val="20"/>
-              </w:rPr>
-            </w:pPr>
-            <w:r>
-              <w:rPr>
-                <w:rFonts w:ascii="標楷體" w:eastAsia="標楷體" w:hAnsi="標楷體" w:hint="eastAsia"/>
-                <w:sz w:val="20"/>
-              </w:rPr>
-              <w:t>名</w:t>
-            </w:r>
-          </w:p>
-          <w:p>
-            <w:pPr>
-              <w:jc w:val="center"/>
-              <w:rPr>
-                <w:rFonts w:ascii="標楷體" w:eastAsia="標楷體" w:hAnsi="標楷體"/>
-                <w:sz w:val="20"/>
-              </w:rPr>
-            </w:pPr>
-            <w:r>
-              <w:rPr>
-                <w:rFonts w:ascii="標楷體" w:eastAsia="標楷體" w:hAnsi="標楷體" w:hint="eastAsia"/>
-                <w:sz w:val="20"/>
-              </w:rPr>
-              <w:t>或</w:t>
-            </w:r>
-          </w:p>
-          <w:p>
-            <w:pPr>
-              <w:jc w:val="center"/>
-              <w:rPr>
-                <w:rFonts w:ascii="標楷體" w:eastAsia="標楷體" w:hAnsi="標楷體"/>
-                <w:sz w:val="20"/>
-              </w:rPr>
-            </w:pPr>
-            <w:r>
-              <w:rPr>
-                <w:rFonts w:ascii="標楷體" w:eastAsia="標楷體" w:hAnsi="標楷體" w:hint="eastAsia"/>
-                <w:sz w:val="20"/>
-              </w:rPr>
-              <w:t>簽</w:t>
-            </w:r>
-          </w:p>
-          <w:p>
-            <w:pPr>
-              <w:jc w:val="center"/>
-              <w:rPr>
-                <w:rFonts w:ascii="標楷體" w:eastAsia="標楷體" w:hAnsi="標楷體"/>
-                <w:sz w:val="20"/>
-              </w:rPr>
-            </w:pPr>
-            <w:r>
-              <w:rPr>
-                <w:rFonts w:ascii="標楷體" w:eastAsia="標楷體" w:hAnsi="標楷體" w:hint="eastAsia"/>
-                <w:sz w:val="20"/>
-              </w:rPr>
-              <w:t>證</w:t>
-            </w:r>
-          </w:p>
-          <w:p>
-            <w:pPr>
-              <w:jc w:val="center"/>
-              <w:rPr>
-                <w:rFonts w:ascii="標楷體" w:eastAsia="標楷體" w:hAnsi="標楷體"/>
-                <w:sz w:val="20"/>
-              </w:rPr>
-            </w:pPr>
-          </w:p>
-        </w:tc>
-        <w:tc>
-          <w:tcPr>
-            <w:tcW w:w="7442" w:type="dxa"/>
-            <w:gridSpan w:val="3"/>
-            <w:vAlign w:val="center"/>
-          </w:tcPr>
-          <w:p>
-            <w:pPr>
-              <w:jc w:val="center"/>
-              <w:rPr>
-                <w:rFonts w:ascii="標楷體" w:eastAsia="標楷體" w:hAnsi="標楷體"/>
-                <w:sz w:val="20"/>
-              </w:rPr>
-            </w:pPr>
-          </w:p>
-        </w:tc>
-      </w:tr>
-      <w:tr>
-        <w:trPr>
-          <w:gridAfter w:val="1"/>
-          <w:wAfter w:w="19" w:type="dxa"/>
-          <w:cantSplit/>
-          <w:trHeight w:val="780"/>
-          <w:jc w:val="center"/>
-        </w:trPr>
-        <w:tc>
-          <w:tcPr>
-            <w:tcW w:w="748" w:type="dxa"/>
-            <w:vMerge w:val="restart"/>
-            <w:vAlign w:val="center"/>
-          </w:tcPr>
-          <w:p>
-            <w:pPr>
-              <w:jc w:val="center"/>
-              <w:rPr>
-                <w:rFonts w:ascii="標楷體" w:eastAsia="標楷體" w:hAnsi="標楷體"/>
-                <w:sz w:val="20"/>
-              </w:rPr>
-            </w:pPr>
-          </w:p>
-          <w:p>
-            <w:pPr>
-              <w:jc w:val="center"/>
-              <w:rPr>
-                <w:rFonts w:ascii="標楷體" w:eastAsia="標楷體" w:hAnsi="標楷體"/>
-                <w:sz w:val="20"/>
-              </w:rPr>
-            </w:pPr>
-            <w:r>
-              <w:rPr>
-                <w:rFonts w:ascii="標楷體" w:eastAsia="標楷體" w:hAnsi="標楷體" w:hint="eastAsia"/>
-                <w:sz w:val="20"/>
-              </w:rPr>
-              <w:t>訂</w:t>
-            </w:r>
-          </w:p>
-          <w:p>
-            <w:pPr>
-              <w:jc w:val="center"/>
-              <w:rPr>
-                <w:rFonts w:ascii="標楷體" w:eastAsia="標楷體" w:hAnsi="標楷體"/>
-                <w:sz w:val="20"/>
-              </w:rPr>
-            </w:pPr>
-          </w:p>
-          <w:p>
-            <w:pPr>
-              <w:jc w:val="center"/>
-              <w:rPr>
-                <w:rFonts w:ascii="標楷體" w:eastAsia="標楷體" w:hAnsi="標楷體"/>
-                <w:sz w:val="20"/>
-              </w:rPr>
-            </w:pPr>
-            <w:r>
-              <w:rPr>
-                <w:rFonts w:ascii="標楷體" w:eastAsia="標楷體" w:hAnsi="標楷體" w:hint="eastAsia"/>
-                <w:sz w:val="20"/>
-              </w:rPr>
-              <w:t>立</w:t>
-            </w:r>
-          </w:p>
-          <w:p>
-            <w:pPr>
-              <w:jc w:val="center"/>
-              <w:rPr>
-                <w:rFonts w:ascii="標楷體" w:eastAsia="標楷體" w:hAnsi="標楷體"/>
-                <w:sz w:val="20"/>
-              </w:rPr>
-            </w:pPr>
-          </w:p>
-          <w:p>
-            <w:pPr>
-              <w:jc w:val="center"/>
-              <w:rPr>
-                <w:rFonts w:ascii="標楷體" w:eastAsia="標楷體" w:hAnsi="標楷體"/>
-                <w:sz w:val="20"/>
-              </w:rPr>
-            </w:pPr>
-            <w:r>
-              <w:rPr>
-                <w:rFonts w:ascii="標楷體" w:eastAsia="標楷體" w:hAnsi="標楷體" w:hint="eastAsia"/>
-                <w:sz w:val="20"/>
-              </w:rPr>
-              <w:t>契</w:t>
-            </w:r>
-          </w:p>
-          <w:p>
-            <w:pPr>
-              <w:jc w:val="center"/>
-              <w:rPr>
-                <w:rFonts w:ascii="標楷體" w:eastAsia="標楷體" w:hAnsi="標楷體"/>
-                <w:sz w:val="20"/>
-              </w:rPr>
-            </w:pPr>
-          </w:p>
-          <w:p>
-            <w:pPr>
-              <w:jc w:val="center"/>
-              <w:rPr>
-                <w:rFonts w:ascii="標楷體" w:eastAsia="標楷體" w:hAnsi="標楷體"/>
-                <w:sz w:val="20"/>
-              </w:rPr>
-            </w:pPr>
-            <w:r>
-              <w:rPr>
-                <w:rFonts w:ascii="標楷體" w:eastAsia="標楷體" w:hAnsi="標楷體" w:hint="eastAsia"/>
-                <w:sz w:val="20"/>
-              </w:rPr>
-              <w:t>約</w:t>
-            </w:r>
-          </w:p>
-          <w:p>
-            <w:pPr>
-              <w:jc w:val="center"/>
-              <w:rPr>
-                <w:rFonts w:ascii="標楷體" w:eastAsia="標楷體" w:hAnsi="標楷體"/>
-                <w:sz w:val="20"/>
-              </w:rPr>
-            </w:pPr>
-          </w:p>
-          <w:p>
-            <w:pPr>
-              <w:jc w:val="center"/>
-              <w:rPr>
-                <w:rFonts w:ascii="標楷體" w:eastAsia="標楷體" w:hAnsi="標楷體"/>
-                <w:sz w:val="20"/>
-              </w:rPr>
-            </w:pPr>
-            <w:r>
-              <w:rPr>
-                <w:rFonts w:ascii="標楷體" w:eastAsia="標楷體" w:hAnsi="標楷體" w:hint="eastAsia"/>
-                <w:sz w:val="20"/>
-              </w:rPr>
-              <w:t>人</w:t>
-            </w:r>
-          </w:p>
-          <w:p>
-            <w:pPr>
-              <w:jc w:val="center"/>
-              <w:rPr>
-                <w:rFonts w:ascii="標楷體" w:eastAsia="標楷體" w:hAnsi="標楷體"/>
-                <w:sz w:val="20"/>
-              </w:rPr>
-            </w:pPr>
-          </w:p>
-        </w:tc>
-        <w:tc>
-          <w:tcPr>
-            <w:tcW w:w="1800" w:type="dxa"/>
-            <w:gridSpan w:val="2"/>
-            <w:vAlign w:val="center"/>
-          </w:tcPr>
-          <w:p>
-            <w:pPr>
-              <w:jc w:val="center"/>
-              <w:rPr>
-                <w:rFonts w:ascii="標楷體" w:eastAsia="標楷體" w:hAnsi="標楷體"/>
-                <w:sz w:val="20"/>
-              </w:rPr>
-            </w:pPr>
-            <w:r>
-              <w:rPr>
-                <w:rFonts w:ascii="標楷體" w:eastAsia="標楷體" w:hAnsi="標楷體"/>
-                <w:sz w:val="20"/>
-              </w:rPr>
-              <w:t>(</w:t>
-            </w:r>
-            <w:r>
-              <w:rPr>
-                <w:rFonts w:ascii="標楷體" w:eastAsia="標楷體" w:hAnsi="標楷體" w:hint="eastAsia"/>
-                <w:sz w:val="20"/>
-              </w:rPr>
-              <w:t>9</w:t>
-            </w:r>
-            <w:r>
-              <w:rPr>
-                <w:rFonts w:ascii="標楷體" w:eastAsia="標楷體" w:hAnsi="標楷體"/>
-                <w:sz w:val="20"/>
-              </w:rPr>
-              <w:t>)</w:t>
-            </w:r>
-          </w:p>
-          <w:p>
-            <w:pPr>
-              <w:jc w:val="center"/>
-              <w:rPr>
-                <w:rFonts w:ascii="標楷體" w:eastAsia="標楷體" w:hAnsi="標楷體"/>
-                <w:sz w:val="20"/>
-              </w:rPr>
-            </w:pPr>
-            <w:r>
-              <w:rPr>
-                <w:rFonts w:ascii="標楷體" w:eastAsia="標楷體" w:hAnsi="標楷體" w:hint="eastAsia"/>
-                <w:sz w:val="20"/>
-              </w:rPr>
-              <w:t>姓 名 或</w:t>
-            </w:r>
-          </w:p>
-          <w:p>
-            <w:pPr>
-              <w:jc w:val="center"/>
-              <w:rPr>
-                <w:rFonts w:ascii="標楷體" w:eastAsia="標楷體" w:hAnsi="標楷體"/>
-                <w:sz w:val="20"/>
-              </w:rPr>
-            </w:pPr>
-            <w:r>
-              <w:rPr>
-                <w:rFonts w:ascii="標楷體" w:eastAsia="標楷體" w:hAnsi="標楷體" w:hint="eastAsia"/>
-                <w:sz w:val="20"/>
-              </w:rPr>
-              <w:t>名    稱</w:t>
-            </w:r>
-          </w:p>
-        </w:tc>
-        <w:tc>
-          <w:tcPr>
-            <w:tcW w:w="1842" w:type="dxa"/>
-            <w:vAlign w:val="center"/>
-          </w:tcPr>
-          <w:p>
-            <w:pPr>
-              <w:jc w:val="center"/>
-              <w:rPr>
-                <w:rFonts w:ascii="標楷體" w:eastAsia="標楷體" w:hAnsi="標楷體"/>
-                <w:sz w:val="20"/>
-              </w:rPr>
-            </w:pPr>
-            <w:r>
-              <w:rPr>
-                <w:rFonts w:ascii="標楷體" w:eastAsia="標楷體" w:hAnsi="標楷體"/>
-                <w:sz w:val="20"/>
-              </w:rPr>
-              <w:t>(</w:t>
-            </w:r>
-            <w:r>
-              <w:rPr>
-                <w:rFonts w:ascii="標楷體" w:eastAsia="標楷體" w:hAnsi="標楷體" w:hint="eastAsia"/>
-                <w:sz w:val="20"/>
-              </w:rPr>
-              <w:t>10</w:t>
-            </w:r>
-            <w:r>
-              <w:rPr>
-                <w:rFonts w:ascii="標楷體" w:eastAsia="標楷體" w:hAnsi="標楷體"/>
-                <w:sz w:val="20"/>
-              </w:rPr>
-              <w:t>)</w:t>
-            </w:r>
-          </w:p>
-          <w:p>
-            <w:pPr>
-              <w:jc w:val="center"/>
-              <w:rPr>
-                <w:rFonts w:ascii="標楷體" w:eastAsia="標楷體" w:hAnsi="標楷體"/>
-                <w:sz w:val="20"/>
-              </w:rPr>
-            </w:pPr>
-            <w:r>
-              <w:rPr>
-                <w:rFonts w:ascii="標楷體" w:eastAsia="標楷體" w:hAnsi="標楷體" w:hint="eastAsia"/>
-                <w:sz w:val="20"/>
-              </w:rPr>
-              <w:t>出  生</w:t>
-            </w:r>
-          </w:p>
-          <w:p>
-            <w:pPr>
-              <w:jc w:val="center"/>
-              <w:rPr>
-                <w:rFonts w:ascii="標楷體" w:eastAsia="標楷體" w:hAnsi="標楷體"/>
-                <w:sz w:val="20"/>
-              </w:rPr>
-            </w:pPr>
-            <w:r>
-              <w:rPr>
-                <w:rFonts w:ascii="標楷體" w:eastAsia="標楷體" w:hAnsi="標楷體" w:hint="eastAsia"/>
-                <w:sz w:val="20"/>
-              </w:rPr>
-              <w:t>年月日</w:t>
-            </w:r>
-          </w:p>
-        </w:tc>
-        <w:tc>
-          <w:tcPr>
-            <w:tcW w:w="1474" w:type="dxa"/>
-            <w:vAlign w:val="center"/>
-          </w:tcPr>
-          <w:p>
-            <w:pPr>
-              <w:jc w:val="center"/>
-              <w:rPr>
-                <w:rFonts w:ascii="標楷體" w:eastAsia="標楷體" w:hAnsi="標楷體"/>
-                <w:sz w:val="20"/>
-              </w:rPr>
-            </w:pPr>
-            <w:r>
-              <w:rPr>
-                <w:rFonts w:ascii="標楷體" w:eastAsia="標楷體" w:hAnsi="標楷體"/>
-                <w:sz w:val="20"/>
-              </w:rPr>
-              <w:t>(</w:t>
-            </w:r>
-            <w:r>
-              <w:rPr>
-                <w:rFonts w:ascii="標楷體" w:eastAsia="標楷體" w:hAnsi="標楷體" w:hint="eastAsia"/>
-                <w:sz w:val="20"/>
-              </w:rPr>
-              <w:t>11</w:t>
-            </w:r>
-            <w:r>
-              <w:rPr>
-                <w:rFonts w:ascii="標楷體" w:eastAsia="標楷體" w:hAnsi="標楷體"/>
-                <w:sz w:val="20"/>
-              </w:rPr>
-              <w:t>)</w:t>
-            </w:r>
-          </w:p>
-          <w:p>
-            <w:pPr>
-              <w:jc w:val="center"/>
-              <w:rPr>
-                <w:rFonts w:ascii="標楷體" w:eastAsia="標楷體" w:hAnsi="標楷體"/>
-                <w:sz w:val="20"/>
-              </w:rPr>
-            </w:pPr>
-            <w:r>
-              <w:rPr>
-                <w:rFonts w:ascii="標楷體" w:eastAsia="標楷體" w:hAnsi="標楷體" w:hint="eastAsia"/>
-                <w:sz w:val="20"/>
-              </w:rPr>
-              <w:t>統一編號</w:t>
-            </w:r>
-          </w:p>
-        </w:tc>
-        <w:tc>
-          <w:tcPr>
-            <w:tcW w:w="7800" w:type="dxa"/>
-            <w:gridSpan w:val="3"/>
-            <w:vAlign w:val="center"/>
-          </w:tcPr>
-          <w:p>
-            <w:pPr>
-              <w:jc w:val="center"/>
-              <w:rPr>
-                <w:rFonts w:ascii="標楷體" w:eastAsia="標楷體" w:hAnsi="標楷體"/>
-                <w:sz w:val="20"/>
-              </w:rPr>
-            </w:pPr>
-            <w:r>
-              <w:rPr>
-                <w:rFonts w:ascii="標楷體" w:eastAsia="標楷體" w:hAnsi="標楷體"/>
-                <w:sz w:val="20"/>
-              </w:rPr>
-              <w:t>(</w:t>
-            </w:r>
-            <w:r>
-              <w:rPr>
-                <w:rFonts w:ascii="標楷體" w:eastAsia="標楷體" w:hAnsi="標楷體" w:hint="eastAsia"/>
-                <w:sz w:val="20"/>
-              </w:rPr>
-              <w:t>12</w:t>
-            </w:r>
-            <w:r>
-              <w:rPr>
-                <w:rFonts w:ascii="標楷體" w:eastAsia="標楷體" w:hAnsi="標楷體"/>
-                <w:sz w:val="20"/>
-              </w:rPr>
-              <w:t>)</w:t>
-            </w:r>
-            <w:r>
-              <w:rPr>
-                <w:rFonts w:ascii="標楷體" w:eastAsia="標楷體" w:hAnsi="標楷體" w:hint="eastAsia"/>
-                <w:sz w:val="20"/>
-              </w:rPr>
-              <w:t>住                                          所</w:t>
-            </w:r>
-          </w:p>
-        </w:tc>
-        <w:tc>
-          <w:tcPr>
-            <w:tcW w:w="2430" w:type="dxa"/>
-            <w:vAlign w:val="center"/>
-          </w:tcPr>
-          <w:p>
-            <w:pPr>
-              <w:jc w:val="center"/>
-              <w:rPr>
-                <w:rFonts w:ascii="標楷體" w:eastAsia="標楷體" w:hAnsi="標楷體"/>
-                <w:sz w:val="20"/>
-              </w:rPr>
-            </w:pPr>
-            <w:r>
-              <w:rPr>
-                <w:rFonts w:ascii="標楷體" w:eastAsia="標楷體" w:hAnsi="標楷體"/>
-                <w:sz w:val="20"/>
-              </w:rPr>
-              <w:t>(</w:t>
-            </w:r>
-            <w:r>
-              <w:rPr>
-                <w:rFonts w:ascii="標楷體" w:eastAsia="標楷體" w:hAnsi="標楷體" w:hint="eastAsia"/>
-                <w:sz w:val="20"/>
-              </w:rPr>
-              <w:t>13</w:t>
-            </w:r>
-            <w:r>
-              <w:rPr>
-                <w:rFonts w:ascii="標楷體" w:eastAsia="標楷體" w:hAnsi="標楷體"/>
-                <w:sz w:val="20"/>
-              </w:rPr>
-              <w:t>)</w:t>
-            </w:r>
-          </w:p>
-          <w:p>
-            <w:pPr>
-              <w:jc w:val="center"/>
-              <w:rPr>
-                <w:rFonts w:ascii="標楷體" w:eastAsia="標楷體" w:hAnsi="標楷體"/>
-                <w:sz w:val="20"/>
-              </w:rPr>
-            </w:pPr>
-            <w:r>
-              <w:rPr>
-                <w:rFonts w:ascii="標楷體" w:eastAsia="標楷體" w:hAnsi="標楷體" w:hint="eastAsia"/>
-                <w:sz w:val="20"/>
-              </w:rPr>
-              <w:t>蓋</w:t>
-            </w:r>
-            <w:r>
-              <w:rPr>
-                <w:rFonts w:ascii="標楷體" w:eastAsia="標楷體" w:hAnsi="標楷體"/>
-                <w:sz w:val="20"/>
-              </w:rPr>
-              <w:t xml:space="preserve">    </w:t>
-            </w:r>
-            <w:r>
-              <w:rPr>
-                <w:rFonts w:ascii="標楷體" w:eastAsia="標楷體" w:hAnsi="標楷體" w:hint="eastAsia"/>
-                <w:sz w:val="20"/>
-              </w:rPr>
-              <w:t>章</w:t>
-            </w:r>
-          </w:p>
-        </w:tc>
-      </w:tr>
-      <w:tr>
-        <w:trPr>
-          <w:gridAfter w:val="1"/>
-          <w:wAfter w:w="19" w:type="dxa"/>
-          <w:cantSplit/>
-          <w:trHeight w:val="587"/>
-          <w:jc w:val="center"/>
-        </w:trPr>
-        <w:tc>
-          <w:tcPr>
-            <w:tcW w:w="748" w:type="dxa"/>
-            <w:vMerge/>
-            <w:vAlign w:val="center"/>
-          </w:tcPr>
-          <w:p>
-            <w:pPr>
-              <w:jc w:val="center"/>
-              <w:rPr>
-                <w:rFonts w:ascii="標楷體" w:eastAsia="標楷體" w:hAnsi="標楷體"/>
-                <w:sz w:val="20"/>
-              </w:rPr>
-            </w:pPr>
-          </w:p>
-        </w:tc>
-        <w:tc>
-          <w:tcPr>
-            <w:tcW w:w="1800" w:type="dxa"/>
-            <w:gridSpan w:val="2"/>
-            <w:vAlign w:val="center"/>
-          </w:tcPr>
-          <w:p>
-            <w:pPr>
-              <w:jc w:val="center"/>
-              <w:rPr>
-                <w:rFonts w:ascii="標楷體" w:eastAsia="標楷體" w:hAnsi="標楷體"/>
-                <w:sz w:val="20"/>
-              </w:rPr>
-            </w:pPr>
-            <w:r>
-              <w:rPr>
-                <w:rFonts w:ascii="標楷體" w:eastAsia="標楷體"/>
-                <w:sz w:val="20"/>
-              </w:rPr>
-              <w:t>{owner</w:t>
-            </w:r>
-            <w:r>
-              <w:rPr>
-                <w:rFonts w:ascii="標楷體" w:eastAsia="標楷體" w:hint="eastAsia"/>
-                <w:sz w:val="20"/>
-              </w:rPr>
-              <w:t>7</w:t>
-            </w:r>
-            <w:r>
-              <w:rPr>
-                <w:rFonts w:ascii="標楷體" w:eastAsia="標楷體"/>
-                <w:sz w:val="20"/>
-              </w:rPr>
-              <w:t>_name}</w:t>
-            </w:r>
-          </w:p>
-        </w:tc>
-        <w:tc>
-          <w:tcPr>
-            <w:tcW w:w="1842" w:type="dxa"/>
-            <w:vAlign w:val="center"/>
-          </w:tcPr>
-          <w:p>
-            <w:pPr>
-              <w:jc w:val="center"/>
-              <w:rPr>
-                <w:rFonts w:ascii="標楷體" w:eastAsia="標楷體" w:hAnsi="標楷體"/>
-                <w:sz w:val="20"/>
-              </w:rPr>
-            </w:pPr>
-            <w:r>
-              <w:rPr>
-                <w:rFonts w:eastAsia="標楷體"/>
-                <w:sz w:val="20"/>
-              </w:rPr>
-              <w:t>{owner</w:t>
-            </w:r>
-            <w:r>
-              <w:rPr>
-                <w:rFonts w:eastAsia="標楷體" w:hint="eastAsia"/>
-                <w:sz w:val="20"/>
-              </w:rPr>
-              <w:t>7</w:t>
-            </w:r>
-            <w:r>
-              <w:rPr>
-                <w:rFonts w:eastAsia="標楷體"/>
-                <w:sz w:val="20"/>
-              </w:rPr>
-              <w:t>_dob}</w:t>
-            </w:r>
-          </w:p>
-        </w:tc>
-        <w:tc>
-          <w:tcPr>
-            <w:tcW w:w="1474" w:type="dxa"/>
-            <w:vAlign w:val="center"/>
-          </w:tcPr>
-          <w:p>
-            <w:pPr>
-              <w:jc w:val="center"/>
-              <w:rPr>
-                <w:rFonts w:ascii="標楷體" w:eastAsia="標楷體" w:hAnsi="標楷體"/>
-                <w:sz w:val="20"/>
-              </w:rPr>
-            </w:pPr>
-            <w:r>
-              <w:rPr>
-                <w:rFonts w:eastAsia="標楷體"/>
-                <w:sz w:val="20"/>
-              </w:rPr>
-              <w:t>{owner</w:t>
-            </w:r>
-            <w:r>
-              <w:rPr>
-                <w:rFonts w:eastAsia="標楷體" w:hint="eastAsia"/>
-                <w:sz w:val="20"/>
-              </w:rPr>
-              <w:t>7</w:t>
-            </w:r>
-            <w:r>
-              <w:rPr>
-                <w:rFonts w:eastAsia="標楷體"/>
-                <w:sz w:val="20"/>
-              </w:rPr>
-              <w:t>_idNo}</w:t>
-            </w:r>
-          </w:p>
-        </w:tc>
-        <w:tc>
-          <w:tcPr>
-            <w:tcW w:w="7800" w:type="dxa"/>
-            <w:gridSpan w:val="3"/>
-            <w:vAlign w:val="center"/>
-          </w:tcPr>
-          <w:p>
-            <w:pPr>
-              <w:jc w:val="center"/>
-              <w:rPr>
-                <w:rFonts w:ascii="標楷體" w:eastAsia="標楷體" w:hAnsi="標楷體"/>
-                <w:sz w:val="20"/>
-              </w:rPr>
-            </w:pPr>
-            <w:r>
-              <w:rPr>
-                <w:rFonts w:eastAsia="標楷體"/>
-                <w:sz w:val="20"/>
-              </w:rPr>
-              <w:t>{owner</w:t>
-            </w:r>
-            <w:r>
-              <w:rPr>
-                <w:rFonts w:eastAsia="標楷體" w:hint="eastAsia"/>
-                <w:sz w:val="20"/>
-              </w:rPr>
-              <w:t>7</w:t>
-            </w:r>
-            <w:r>
-              <w:rPr>
-                <w:rFonts w:eastAsia="標楷體"/>
-                <w:sz w:val="20"/>
-              </w:rPr>
-              <w:t>_address}</w:t>
-            </w:r>
-          </w:p>
-        </w:tc>
-        <w:tc>
-          <w:tcPr>
-            <w:tcW w:w="2430" w:type="dxa"/>
-            <w:vMerge w:val="restart"/>
-            <w:vAlign w:val="center"/>
-          </w:tcPr>
-          <w:p>
-            <w:pPr>
-              <w:jc w:val="center"/>
-              <w:rPr>
-                <w:rFonts w:ascii="標楷體" w:eastAsia="標楷體" w:hAnsi="標楷體"/>
-                <w:sz w:val="20"/>
-              </w:rPr>
-            </w:pPr>
-          </w:p>
-        </w:tc>
-      </w:tr>
-      <w:tr>
-        <w:trPr>
-          <w:gridAfter w:val="1"/>
-          <w:wAfter w:w="19" w:type="dxa"/>
-          <w:cantSplit/>
-          <w:trHeight w:val="511"/>
-          <w:jc w:val="center"/>
-        </w:trPr>
-        <w:tc>
-          <w:tcPr>
-            <w:tcW w:w="748" w:type="dxa"/>
-            <w:vMerge/>
-            <w:vAlign w:val="center"/>
-          </w:tcPr>
-          <w:p>
-            <w:pPr>
-              <w:jc w:val="center"/>
-              <w:rPr>
-                <w:rFonts w:ascii="標楷體" w:eastAsia="標楷體" w:hAnsi="標楷體"/>
-                <w:sz w:val="20"/>
-              </w:rPr>
-            </w:pPr>
-          </w:p>
-        </w:tc>
-        <w:tc>
-          <w:tcPr>
-            <w:tcW w:w="1800" w:type="dxa"/>
-            <w:gridSpan w:val="2"/>
-            <w:vAlign w:val="center"/>
-          </w:tcPr>
-          <w:p>
-            <w:pPr>
-              <w:jc w:val="center"/>
-              <w:rPr>
-                <w:rFonts w:ascii="標楷體" w:eastAsia="標楷體" w:hAnsi="標楷體"/>
-                <w:sz w:val="20"/>
-              </w:rPr>
-            </w:pPr>
-            <w:r>
-              <w:rPr>
-                <w:rFonts w:ascii="標楷體" w:eastAsia="標楷體"/>
-                <w:sz w:val="20"/>
-              </w:rPr>
-              <w:t>{owner</w:t>
-            </w:r>
-            <w:r>
-              <w:rPr>
-                <w:rFonts w:ascii="標楷體" w:eastAsia="標楷體" w:hint="eastAsia"/>
-                <w:sz w:val="20"/>
-              </w:rPr>
-              <w:t>8</w:t>
-            </w:r>
-            <w:r>
-              <w:rPr>
-                <w:rFonts w:ascii="標楷體" w:eastAsia="標楷體"/>
-                <w:sz w:val="20"/>
-              </w:rPr>
-              <w:t>_name}</w:t>
-            </w:r>
-          </w:p>
-        </w:tc>
-        <w:tc>
-          <w:tcPr>
-            <w:tcW w:w="1842" w:type="dxa"/>
-            <w:vAlign w:val="center"/>
-          </w:tcPr>
-          <w:p>
-            <w:pPr>
-              <w:jc w:val="center"/>
-              <w:rPr>
-                <w:rFonts w:ascii="標楷體" w:eastAsia="標楷體" w:hAnsi="標楷體"/>
-                <w:sz w:val="20"/>
-              </w:rPr>
-            </w:pPr>
-            <w:r>
-              <w:rPr>
-                <w:rFonts w:eastAsia="標楷體"/>
-                <w:sz w:val="20"/>
-              </w:rPr>
-              <w:t>{owner</w:t>
-            </w:r>
-            <w:r>
-              <w:rPr>
-                <w:rFonts w:eastAsia="標楷體" w:hint="eastAsia"/>
-                <w:sz w:val="20"/>
-              </w:rPr>
-              <w:t>8</w:t>
-            </w:r>
-            <w:r>
-              <w:rPr>
-                <w:rFonts w:eastAsia="標楷體"/>
-                <w:sz w:val="20"/>
-              </w:rPr>
-              <w:t>_dob}</w:t>
-            </w:r>
-          </w:p>
-        </w:tc>
-        <w:tc>
-          <w:tcPr>
-            <w:tcW w:w="1474" w:type="dxa"/>
-            <w:vAlign w:val="center"/>
-          </w:tcPr>
-          <w:p>
-            <w:pPr>
-              <w:jc w:val="center"/>
-              <w:rPr>
-                <w:rFonts w:ascii="標楷體" w:eastAsia="標楷體" w:hAnsi="標楷體"/>
-                <w:sz w:val="20"/>
-              </w:rPr>
-            </w:pPr>
-            <w:r>
-              <w:rPr>
-                <w:rFonts w:eastAsia="標楷體"/>
-                <w:sz w:val="20"/>
-              </w:rPr>
-              <w:t>{owner</w:t>
-            </w:r>
-            <w:r>
-              <w:rPr>
-                <w:rFonts w:eastAsia="標楷體" w:hint="eastAsia"/>
-                <w:sz w:val="20"/>
-              </w:rPr>
-              <w:t>8</w:t>
-            </w:r>
-            <w:r>
-              <w:rPr>
-                <w:rFonts w:eastAsia="標楷體"/>
-                <w:sz w:val="20"/>
-              </w:rPr>
-              <w:t>_idNo}</w:t>
-            </w:r>
-          </w:p>
-        </w:tc>
-        <w:tc>
-          <w:tcPr>
-            <w:tcW w:w="7800" w:type="dxa"/>
-            <w:gridSpan w:val="3"/>
-            <w:vAlign w:val="center"/>
-          </w:tcPr>
-          <w:p>
-            <w:pPr>
-              <w:jc w:val="center"/>
-              <w:rPr>
-                <w:rFonts w:ascii="標楷體" w:eastAsia="標楷體" w:hAnsi="標楷體"/>
-                <w:sz w:val="20"/>
-              </w:rPr>
-            </w:pPr>
-            <w:r>
-              <w:rPr>
-                <w:rFonts w:eastAsia="標楷體"/>
-                <w:sz w:val="20"/>
-              </w:rPr>
-              <w:t>{owner</w:t>
-            </w:r>
-            <w:r>
-              <w:rPr>
-                <w:rFonts w:eastAsia="標楷體" w:hint="eastAsia"/>
-                <w:sz w:val="20"/>
-              </w:rPr>
-              <w:t>8</w:t>
-            </w:r>
-            <w:r>
-              <w:rPr>
-                <w:rFonts w:eastAsia="標楷體"/>
-                <w:sz w:val="20"/>
-              </w:rPr>
-              <w:t>_address}</w:t>
-            </w:r>
-          </w:p>
-        </w:tc>
-        <w:tc>
-          <w:tcPr>
-            <w:tcW w:w="2430" w:type="dxa"/>
-            <w:vMerge/>
-            <w:vAlign w:val="center"/>
-          </w:tcPr>
-          <w:p>
-            <w:pPr>
-              <w:jc w:val="center"/>
-              <w:rPr>
-                <w:rFonts w:ascii="標楷體" w:eastAsia="標楷體" w:hAnsi="標楷體"/>
-                <w:sz w:val="20"/>
-              </w:rPr>
-            </w:pPr>
-          </w:p>
-        </w:tc>
-      </w:tr>
-      <w:tr>
-        <w:trPr>
-          <w:gridAfter w:val="1"/>
-          <w:wAfter w:w="19" w:type="dxa"/>
-          <w:cantSplit/>
-          <w:trHeight w:val="547"/>
-          <w:jc w:val="center"/>
-        </w:trPr>
-        <w:tc>
-          <w:tcPr>
-            <w:tcW w:w="748" w:type="dxa"/>
-            <w:vMerge/>
-            <w:vAlign w:val="center"/>
-          </w:tcPr>
-          <w:p>
-            <w:pPr>
-              <w:jc w:val="center"/>
-              <w:rPr>
-                <w:rFonts w:ascii="標楷體" w:eastAsia="標楷體" w:hAnsi="標楷體"/>
-                <w:sz w:val="20"/>
-              </w:rPr>
-            </w:pPr>
-          </w:p>
-        </w:tc>
-        <w:tc>
-          <w:tcPr>
-            <w:tcW w:w="1800" w:type="dxa"/>
-            <w:gridSpan w:val="2"/>
-            <w:vAlign w:val="center"/>
-          </w:tcPr>
-          <w:p>
-            <w:pPr>
-              <w:jc w:val="center"/>
-              <w:rPr>
-                <w:rFonts w:ascii="標楷體" w:eastAsia="標楷體" w:hAnsi="標楷體"/>
-                <w:b/>
-                <w:bCs/>
-                <w:sz w:val="20"/>
-              </w:rPr>
-            </w:pPr>
-            <w:r>
-              <w:rPr>
-                <w:rFonts w:eastAsia="標楷體"/>
-                <w:sz w:val="20"/>
-              </w:rPr>
-              <w:t>{owner</w:t>
-            </w:r>
-            <w:r>
-              <w:rPr>
-                <w:rFonts w:eastAsia="標楷體" w:hint="eastAsia"/>
-                <w:sz w:val="20"/>
-              </w:rPr>
-              <w:t>9</w:t>
-            </w:r>
-            <w:r>
-              <w:rPr>
-                <w:rFonts w:eastAsia="標楷體"/>
-                <w:sz w:val="20"/>
-              </w:rPr>
-              <w:t>_name}</w:t>
-            </w:r>
-          </w:p>
-        </w:tc>
-        <w:tc>
-          <w:tcPr>
-            <w:tcW w:w="1842" w:type="dxa"/>
-            <w:vAlign w:val="center"/>
-          </w:tcPr>
-          <w:p>
-            <w:pPr>
-              <w:jc w:val="center"/>
-              <w:rPr>
-                <w:rFonts w:ascii="標楷體" w:eastAsia="標楷體" w:hAnsi="標楷體"/>
-                <w:b/>
-                <w:bCs/>
-                <w:sz w:val="20"/>
-              </w:rPr>
-            </w:pPr>
-            <w:r>
-              <w:rPr>
-                <w:rFonts w:eastAsia="標楷體"/>
-                <w:sz w:val="20"/>
-              </w:rPr>
-              <w:t>{owner</w:t>
-            </w:r>
-            <w:r>
-              <w:rPr>
-                <w:rFonts w:eastAsia="標楷體" w:hint="eastAsia"/>
-                <w:sz w:val="20"/>
-              </w:rPr>
-              <w:t>9</w:t>
-            </w:r>
-            <w:r>
-              <w:rPr>
-                <w:rFonts w:eastAsia="標楷體"/>
-                <w:sz w:val="20"/>
-              </w:rPr>
-              <w:t>_dob}</w:t>
-            </w:r>
-          </w:p>
-        </w:tc>
-        <w:tc>
-          <w:tcPr>
-            <w:tcW w:w="1474" w:type="dxa"/>
-            <w:vAlign w:val="center"/>
-          </w:tcPr>
-          <w:p>
-            <w:pPr>
-              <w:jc w:val="center"/>
-              <w:rPr>
-                <w:rFonts w:ascii="標楷體" w:eastAsia="標楷體" w:hAnsi="標楷體"/>
-                <w:b/>
-                <w:bCs/>
-                <w:sz w:val="20"/>
-              </w:rPr>
-            </w:pPr>
-            <w:r>
-              <w:rPr>
-                <w:rFonts w:eastAsia="標楷體"/>
-                <w:sz w:val="20"/>
-              </w:rPr>
-              <w:t>{owner</w:t>
-            </w:r>
-            <w:r>
-              <w:rPr>
-                <w:rFonts w:eastAsia="標楷體" w:hint="eastAsia"/>
-                <w:sz w:val="20"/>
-              </w:rPr>
-              <w:t>9</w:t>
-            </w:r>
-            <w:r>
-              <w:rPr>
-                <w:rFonts w:eastAsia="標楷體"/>
-                <w:sz w:val="20"/>
-              </w:rPr>
-              <w:t>_idNo}</w:t>
-            </w:r>
-          </w:p>
-        </w:tc>
-        <w:tc>
-          <w:tcPr>
-            <w:tcW w:w="7800" w:type="dxa"/>
-            <w:gridSpan w:val="3"/>
-            <w:vAlign w:val="center"/>
-          </w:tcPr>
-          <w:p>
-            <w:pPr>
-              <w:jc w:val="center"/>
-              <w:rPr>
-                <w:rFonts w:ascii="標楷體" w:eastAsia="標楷體" w:hAnsi="標楷體"/>
-                <w:sz w:val="20"/>
-              </w:rPr>
-            </w:pPr>
-            <w:r>
-              <w:rPr>
-                <w:rFonts w:eastAsia="標楷體"/>
-                <w:sz w:val="20"/>
-              </w:rPr>
-              <w:t>{owner</w:t>
-            </w:r>
-            <w:r>
-              <w:rPr>
-                <w:rFonts w:eastAsia="標楷體" w:hint="eastAsia"/>
-                <w:sz w:val="20"/>
-              </w:rPr>
-              <w:t>9</w:t>
-            </w:r>
-            <w:r>
-              <w:rPr>
-                <w:rFonts w:eastAsia="標楷體"/>
-                <w:sz w:val="20"/>
-              </w:rPr>
-              <w:t>_address}</w:t>
-            </w:r>
-          </w:p>
-        </w:tc>
-        <w:tc>
-          <w:tcPr>
-            <w:tcW w:w="2430" w:type="dxa"/>
-            <w:vMerge/>
-            <w:vAlign w:val="center"/>
-          </w:tcPr>
-          <w:p>
-            <w:pPr>
-              <w:jc w:val="center"/>
-              <w:rPr>
-                <w:rFonts w:ascii="標楷體" w:eastAsia="標楷體" w:hAnsi="標楷體"/>
-                <w:sz w:val="20"/>
-              </w:rPr>
-            </w:pPr>
-          </w:p>
-        </w:tc>
-      </w:tr>
-      <w:tr>
-        <w:trPr>
-          <w:gridAfter w:val="1"/>
-          <w:wAfter w:w="19" w:type="dxa"/>
-          <w:cantSplit/>
-          <w:trHeight w:val="514"/>
-          <w:jc w:val="center"/>
-        </w:trPr>
-        <w:tc>
-          <w:tcPr>
-            <w:tcW w:w="748" w:type="dxa"/>
-            <w:vMerge/>
-            <w:vAlign w:val="center"/>
-          </w:tcPr>
-          <w:p>
-            <w:pPr>
-              <w:jc w:val="center"/>
-              <w:rPr>
-                <w:rFonts w:ascii="標楷體" w:eastAsia="標楷體" w:hAnsi="標楷體"/>
-                <w:sz w:val="20"/>
-              </w:rPr>
-            </w:pPr>
-          </w:p>
-        </w:tc>
-        <w:tc>
-          <w:tcPr>
-            <w:tcW w:w="1800" w:type="dxa"/>
-            <w:gridSpan w:val="2"/>
-            <w:vAlign w:val="center"/>
-          </w:tcPr>
-          <w:p>
-            <w:pPr>
-              <w:jc w:val="center"/>
-              <w:rPr>
-                <w:rFonts w:ascii="標楷體" w:eastAsia="標楷體" w:hAnsi="標楷體"/>
-                <w:sz w:val="20"/>
-              </w:rPr>
-            </w:pPr>
-            <w:r>
-              <w:rPr>
-                <w:rFonts w:eastAsia="標楷體"/>
-                <w:sz w:val="20"/>
-              </w:rPr>
-              <w:t>{owner</w:t>
-            </w:r>
-            <w:r>
-              <w:rPr>
-                <w:rFonts w:eastAsia="標楷體" w:hint="eastAsia"/>
-                <w:sz w:val="20"/>
-              </w:rPr>
-              <w:t>10</w:t>
-            </w:r>
-            <w:r>
-              <w:rPr>
-                <w:rFonts w:eastAsia="標楷體"/>
-                <w:sz w:val="20"/>
-              </w:rPr>
-              <w:t>_name}</w:t>
-            </w:r>
-          </w:p>
-        </w:tc>
-        <w:tc>
-          <w:tcPr>
-            <w:tcW w:w="1842" w:type="dxa"/>
-            <w:vAlign w:val="center"/>
-          </w:tcPr>
-          <w:p>
-            <w:pPr>
-              <w:jc w:val="center"/>
-              <w:rPr>
-                <w:rFonts w:ascii="標楷體" w:eastAsia="標楷體" w:hAnsi="標楷體"/>
-                <w:sz w:val="20"/>
-              </w:rPr>
-            </w:pPr>
-            <w:r>
-              <w:rPr>
-                <w:rFonts w:eastAsia="標楷體"/>
-                <w:sz w:val="20"/>
-              </w:rPr>
-              <w:t>{owner</w:t>
-            </w:r>
-            <w:r>
-              <w:rPr>
-                <w:rFonts w:eastAsia="標楷體" w:hint="eastAsia"/>
-                <w:sz w:val="20"/>
-              </w:rPr>
-              <w:t>10</w:t>
-            </w:r>
-            <w:r>
-              <w:rPr>
-                <w:rFonts w:eastAsia="標楷體"/>
-                <w:sz w:val="20"/>
-              </w:rPr>
-              <w:t>_dob}</w:t>
-            </w:r>
-          </w:p>
-        </w:tc>
-        <w:tc>
-          <w:tcPr>
-            <w:tcW w:w="1474" w:type="dxa"/>
-            <w:vAlign w:val="center"/>
-          </w:tcPr>
-          <w:p>
-            <w:pPr>
-              <w:jc w:val="center"/>
-              <w:rPr>
-                <w:rFonts w:ascii="標楷體" w:eastAsia="標楷體" w:hAnsi="標楷體"/>
-                <w:sz w:val="20"/>
-              </w:rPr>
-            </w:pPr>
-            <w:r>
-              <w:rPr>
-                <w:rFonts w:eastAsia="標楷體"/>
-                <w:sz w:val="20"/>
-              </w:rPr>
-              <w:t>{owner</w:t>
-            </w:r>
-            <w:r>
-              <w:rPr>
-                <w:rFonts w:eastAsia="標楷體" w:hint="eastAsia"/>
-                <w:sz w:val="20"/>
-              </w:rPr>
-              <w:t>10</w:t>
-            </w:r>
-            <w:r>
-              <w:rPr>
-                <w:rFonts w:eastAsia="標楷體"/>
-                <w:sz w:val="20"/>
-              </w:rPr>
-              <w:t>_idNo}</w:t>
-            </w:r>
-          </w:p>
-        </w:tc>
-        <w:tc>
-          <w:tcPr>
-            <w:tcW w:w="7800" w:type="dxa"/>
-            <w:gridSpan w:val="3"/>
-            <w:vAlign w:val="center"/>
-          </w:tcPr>
-          <w:p>
-            <w:pPr>
-              <w:jc w:val="center"/>
-              <w:rPr>
-                <w:rFonts w:ascii="標楷體" w:eastAsia="標楷體" w:hAnsi="標楷體"/>
-                <w:sz w:val="20"/>
-              </w:rPr>
-            </w:pPr>
-            <w:r>
-              <w:rPr>
-                <w:rFonts w:eastAsia="標楷體"/>
-                <w:sz w:val="20"/>
-              </w:rPr>
-              <w:t>{owner</w:t>
-            </w:r>
-            <w:r>
-              <w:rPr>
-                <w:rFonts w:eastAsia="標楷體" w:hint="eastAsia"/>
-                <w:sz w:val="20"/>
-              </w:rPr>
-              <w:t>10</w:t>
-            </w:r>
-            <w:r>
-              <w:rPr>
-                <w:rFonts w:eastAsia="標楷體"/>
-                <w:sz w:val="20"/>
-              </w:rPr>
-              <w:t>_address}</w:t>
-            </w:r>
-          </w:p>
-        </w:tc>
-        <w:tc>
-          <w:tcPr>
-            <w:tcW w:w="2430" w:type="dxa"/>
-            <w:vMerge/>
-            <w:vAlign w:val="center"/>
-          </w:tcPr>
-          <w:p>
-            <w:pPr>
-              <w:jc w:val="center"/>
-              <w:rPr>
-                <w:rFonts w:ascii="標楷體" w:eastAsia="標楷體" w:hAnsi="標楷體"/>
-                <w:sz w:val="20"/>
-              </w:rPr>
-            </w:pPr>
-          </w:p>
-        </w:tc>
-      </w:tr>
-      <w:tr>
-        <w:trPr>
-          <w:gridAfter w:val="1"/>
-          <w:wAfter w:w="19" w:type="dxa"/>
-          <w:cantSplit/>
-          <w:trHeight w:val="514"/>
-          <w:jc w:val="center"/>
-        </w:trPr>
-        <w:tc>
-          <w:tcPr>
-            <w:tcW w:w="748" w:type="dxa"/>
-            <w:vMerge/>
-            <w:vAlign w:val="center"/>
-          </w:tcPr>
-          <w:p>
-            <w:pPr>
-              <w:jc w:val="center"/>
-              <w:rPr>
-                <w:rFonts w:ascii="標楷體" w:eastAsia="標楷體" w:hAnsi="標楷體"/>
-                <w:sz w:val="20"/>
-              </w:rPr>
-            </w:pPr>
-          </w:p>
-        </w:tc>
-        <w:tc>
-          <w:tcPr>
-            <w:tcW w:w="1800" w:type="dxa"/>
-            <w:gridSpan w:val="2"/>
-            <w:vAlign w:val="center"/>
-          </w:tcPr>
-          <w:p>
-            <w:pPr>
-              <w:jc w:val="center"/>
-              <w:rPr>
-                <w:rFonts w:ascii="標楷體" w:eastAsia="標楷體" w:hAnsi="標楷體"/>
-                <w:sz w:val="20"/>
-              </w:rPr>
-            </w:pPr>
-            <w:r>
-              <w:rPr>
-                <w:rFonts w:eastAsia="標楷體"/>
-                <w:sz w:val="20"/>
-              </w:rPr>
-              <w:t>{owne</w:t>
-            </w:r>
-            <w:r>
-              <w:rPr>
-                <w:rFonts w:eastAsia="標楷體" w:hint="eastAsia"/>
-                <w:sz w:val="20"/>
-              </w:rPr>
-              <w:t>r11</w:t>
-            </w:r>
-            <w:r>
-              <w:rPr>
-                <w:rFonts w:eastAsia="標楷體"/>
-                <w:sz w:val="20"/>
-              </w:rPr>
-              <w:t>_name}</w:t>
-            </w:r>
-          </w:p>
-        </w:tc>
-        <w:tc>
-          <w:tcPr>
-            <w:tcW w:w="1842" w:type="dxa"/>
-            <w:vAlign w:val="center"/>
-          </w:tcPr>
-          <w:p>
-            <w:pPr>
-              <w:jc w:val="center"/>
-              <w:rPr>
-                <w:rFonts w:ascii="標楷體" w:eastAsia="標楷體" w:hAnsi="標楷體"/>
-                <w:sz w:val="20"/>
-              </w:rPr>
-            </w:pPr>
-            <w:r>
-              <w:rPr>
-                <w:rFonts w:eastAsia="標楷體"/>
-                <w:sz w:val="20"/>
-              </w:rPr>
-              <w:t>{owner</w:t>
-            </w:r>
-            <w:r>
-              <w:rPr>
-                <w:rFonts w:eastAsia="標楷體" w:hint="eastAsia"/>
-                <w:sz w:val="20"/>
-              </w:rPr>
-              <w:t>11</w:t>
-            </w:r>
-            <w:r>
-              <w:rPr>
-                <w:rFonts w:eastAsia="標楷體"/>
-                <w:sz w:val="20"/>
-              </w:rPr>
-              <w:t>_dob}</w:t>
-            </w:r>
-          </w:p>
-        </w:tc>
-        <w:tc>
-          <w:tcPr>
-            <w:tcW w:w="1474" w:type="dxa"/>
-            <w:vAlign w:val="center"/>
-          </w:tcPr>
-          <w:p>
-            <w:pPr>
-              <w:jc w:val="center"/>
-              <w:rPr>
-                <w:rFonts w:ascii="標楷體" w:eastAsia="標楷體" w:hAnsi="標楷體"/>
-                <w:sz w:val="20"/>
-              </w:rPr>
-            </w:pPr>
-            <w:r>
-              <w:rPr>
-                <w:rFonts w:eastAsia="標楷體"/>
-                <w:sz w:val="20"/>
-              </w:rPr>
-              <w:t>{owner</w:t>
-            </w:r>
-            <w:r>
-              <w:rPr>
-                <w:rFonts w:eastAsia="標楷體" w:hint="eastAsia"/>
-                <w:sz w:val="20"/>
-              </w:rPr>
-              <w:t>11</w:t>
-            </w:r>
-            <w:r>
-              <w:rPr>
-                <w:rFonts w:eastAsia="標楷體"/>
-                <w:sz w:val="20"/>
-              </w:rPr>
-              <w:t>_idNo}</w:t>
-            </w:r>
-          </w:p>
-        </w:tc>
-        <w:tc>
-          <w:tcPr>
-            <w:tcW w:w="7800" w:type="dxa"/>
-            <w:gridSpan w:val="3"/>
-            <w:vAlign w:val="center"/>
-          </w:tcPr>
-          <w:p>
-            <w:pPr>
-              <w:jc w:val="center"/>
-              <w:rPr>
-                <w:rFonts w:ascii="標楷體" w:eastAsia="標楷體" w:hAnsi="標楷體"/>
-                <w:sz w:val="20"/>
-              </w:rPr>
-            </w:pPr>
-            <w:r>
-              <w:rPr>
-                <w:rFonts w:eastAsia="標楷體"/>
-                <w:sz w:val="20"/>
-              </w:rPr>
-              <w:t>{owner</w:t>
-            </w:r>
-            <w:r>
-              <w:rPr>
-                <w:rFonts w:eastAsia="標楷體" w:hint="eastAsia"/>
-                <w:sz w:val="20"/>
-              </w:rPr>
-              <w:t>11</w:t>
-            </w:r>
-            <w:r>
-              <w:rPr>
-                <w:rFonts w:eastAsia="標楷體"/>
-                <w:sz w:val="20"/>
-              </w:rPr>
-              <w:t>_address}</w:t>
-            </w:r>
-          </w:p>
-        </w:tc>
-        <w:tc>
-          <w:tcPr>
-            <w:tcW w:w="2430" w:type="dxa"/>
-            <w:vMerge/>
-            <w:vAlign w:val="center"/>
-          </w:tcPr>
-          <w:p>
-            <w:pPr>
-              <w:jc w:val="center"/>
-              <w:rPr>
-                <w:rFonts w:ascii="標楷體" w:eastAsia="標楷體" w:hAnsi="標楷體"/>
-                <w:sz w:val="20"/>
-              </w:rPr>
-            </w:pPr>
-          </w:p>
-        </w:tc>
-      </w:tr>
-      <w:tr>
-        <w:trPr>
-          <w:gridAfter w:val="1"/>
-          <w:wAfter w:w="19" w:type="dxa"/>
-          <w:cantSplit/>
-          <w:trHeight w:val="543"/>
-          <w:jc w:val="center"/>
-        </w:trPr>
-        <w:tc>
-          <w:tcPr>
-            <w:tcW w:w="748" w:type="dxa"/>
-            <w:vMerge/>
-            <w:vAlign w:val="center"/>
-          </w:tcPr>
-          <w:p>
-            <w:pPr>
-              <w:jc w:val="center"/>
-              <w:rPr>
-                <w:rFonts w:ascii="標楷體" w:eastAsia="標楷體" w:hAnsi="標楷體"/>
-                <w:sz w:val="20"/>
-              </w:rPr>
-            </w:pPr>
-          </w:p>
-        </w:tc>
-        <w:tc>
-          <w:tcPr>
-            <w:tcW w:w="1800" w:type="dxa"/>
-            <w:gridSpan w:val="2"/>
-            <w:vAlign w:val="center"/>
-          </w:tcPr>
-          <w:p>
-            <w:pPr>
-              <w:jc w:val="center"/>
-              <w:rPr>
-                <w:rFonts w:ascii="標楷體" w:eastAsia="標楷體" w:hAnsi="標楷體"/>
-                <w:sz w:val="20"/>
-              </w:rPr>
-            </w:pPr>
-            <w:r>
-              <w:rPr>
-                <w:rFonts w:ascii="標楷體" w:eastAsia="標楷體"/>
-                <w:sz w:val="20"/>
-              </w:rPr>
-              <w:t>{owner</w:t>
-            </w:r>
-            <w:r>
-              <w:rPr>
-                <w:rFonts w:ascii="標楷體" w:eastAsia="標楷體" w:hint="eastAsia"/>
-                <w:sz w:val="20"/>
-              </w:rPr>
-              <w:t>12</w:t>
-            </w:r>
-            <w:r>
-              <w:rPr>
-                <w:rFonts w:ascii="標楷體" w:eastAsia="標楷體"/>
-                <w:sz w:val="20"/>
-              </w:rPr>
-              <w:t>_name}</w:t>
-            </w:r>
-          </w:p>
-        </w:tc>
-        <w:tc>
-          <w:tcPr>
-            <w:tcW w:w="1842" w:type="dxa"/>
-            <w:vAlign w:val="center"/>
-          </w:tcPr>
-          <w:p>
-            <w:pPr>
-              <w:jc w:val="center"/>
-              <w:rPr>
-                <w:rFonts w:ascii="標楷體" w:eastAsia="標楷體" w:hAnsi="標楷體"/>
-                <w:sz w:val="20"/>
-              </w:rPr>
-            </w:pPr>
-            <w:r>
-              <w:rPr>
-                <w:rFonts w:eastAsia="標楷體"/>
-                <w:sz w:val="20"/>
-              </w:rPr>
-              <w:t>{owner</w:t>
-            </w:r>
-            <w:r>
-              <w:rPr>
-                <w:rFonts w:eastAsia="標楷體" w:hint="eastAsia"/>
-                <w:sz w:val="20"/>
-              </w:rPr>
-              <w:t>12</w:t>
-            </w:r>
-            <w:r>
-              <w:rPr>
-                <w:rFonts w:eastAsia="標楷體"/>
-                <w:sz w:val="20"/>
-              </w:rPr>
-              <w:t>_dob}</w:t>
-            </w:r>
-          </w:p>
-        </w:tc>
-        <w:tc>
-          <w:tcPr>
-            <w:tcW w:w="1474" w:type="dxa"/>
-            <w:vAlign w:val="center"/>
-          </w:tcPr>
-          <w:p>
-            <w:pPr>
-              <w:jc w:val="center"/>
-              <w:rPr>
-                <w:rFonts w:ascii="標楷體" w:eastAsia="標楷體" w:hAnsi="標楷體"/>
-                <w:sz w:val="20"/>
-              </w:rPr>
-            </w:pPr>
-            <w:r>
-              <w:rPr>
-                <w:rFonts w:eastAsia="標楷體"/>
-                <w:sz w:val="20"/>
-              </w:rPr>
-              <w:t>{owner</w:t>
-            </w:r>
-            <w:r>
-              <w:rPr>
-                <w:rFonts w:eastAsia="標楷體" w:hint="eastAsia"/>
-                <w:sz w:val="20"/>
-              </w:rPr>
-              <w:t>12</w:t>
-            </w:r>
-            <w:r>
-              <w:rPr>
-                <w:rFonts w:eastAsia="標楷體"/>
-                <w:sz w:val="20"/>
-              </w:rPr>
-              <w:t>_idNo}</w:t>
-            </w:r>
-          </w:p>
-        </w:tc>
-        <w:tc>
-          <w:tcPr>
-            <w:tcW w:w="7800" w:type="dxa"/>
-            <w:gridSpan w:val="3"/>
-            <w:vAlign w:val="center"/>
-          </w:tcPr>
-          <w:p>
-            <w:pPr>
-              <w:jc w:val="center"/>
-              <w:rPr>
-                <w:rFonts w:ascii="標楷體" w:eastAsia="標楷體" w:hAnsi="標楷體"/>
-                <w:sz w:val="20"/>
-              </w:rPr>
-            </w:pPr>
-            <w:r>
-              <w:rPr>
-                <w:rFonts w:eastAsia="標楷體"/>
-                <w:sz w:val="20"/>
-              </w:rPr>
-              <w:t>{owner</w:t>
-            </w:r>
-            <w:r>
-              <w:rPr>
-                <w:rFonts w:eastAsia="標楷體" w:hint="eastAsia"/>
-                <w:sz w:val="20"/>
-              </w:rPr>
-              <w:t>12</w:t>
-            </w:r>
-            <w:r>
-              <w:rPr>
-                <w:rFonts w:eastAsia="標楷體"/>
-                <w:sz w:val="20"/>
-              </w:rPr>
-              <w:t>_address}</w:t>
-            </w:r>
-          </w:p>
-        </w:tc>
-        <w:tc>
-          <w:tcPr>
-            <w:tcW w:w="2430" w:type="dxa"/>
-            <w:vMerge/>
-            <w:vAlign w:val="center"/>
-          </w:tcPr>
-          <w:p>
-            <w:pPr>
-              <w:jc w:val="center"/>
-              <w:rPr>
-                <w:rFonts w:ascii="標楷體" w:eastAsia="標楷體" w:hAnsi="標楷體"/>
-                <w:sz w:val="20"/>
-              </w:rPr>
-            </w:pPr>
-          </w:p>
-        </w:tc>
-      </w:tr>
-      <w:tr>
-        <w:trPr>
-          <w:cantSplit/>
-          <w:trHeight w:val="717"/>
-          <w:jc w:val="center"/>
-        </w:trPr>
-        <w:tc>
-          <w:tcPr>
-            <w:tcW w:w="1828" w:type="dxa"/>
-            <w:gridSpan w:val="2"/>
-            <w:vAlign w:val="center"/>
-          </w:tcPr>
-          <w:p>
-            <w:pPr>
-              <w:jc w:val="center"/>
-              <w:rPr>
-                <w:rFonts w:ascii="標楷體" w:eastAsia="標楷體" w:hAnsi="標楷體"/>
-                <w:sz w:val="20"/>
-              </w:rPr>
-            </w:pPr>
-            <w:r>
-              <w:rPr>
-                <w:rFonts w:ascii="標楷體" w:eastAsia="標楷體" w:hAnsi="標楷體"/>
-                <w:sz w:val="20"/>
-              </w:rPr>
-              <w:t>(</w:t>
-            </w:r>
-            <w:r>
-              <w:rPr>
-                <w:rFonts w:ascii="標楷體" w:eastAsia="標楷體" w:hAnsi="標楷體" w:hint="eastAsia"/>
-                <w:sz w:val="20"/>
-              </w:rPr>
-              <w:t>14</w:t>
-            </w:r>
-            <w:r>
-              <w:rPr>
-                <w:rFonts w:ascii="標楷體" w:eastAsia="標楷體" w:hAnsi="標楷體"/>
-                <w:sz w:val="20"/>
-              </w:rPr>
-              <w:t>)</w:t>
-            </w:r>
-            <w:r>
-              <w:rPr>
-                <w:rFonts w:ascii="標楷體" w:eastAsia="標楷體" w:hAnsi="標楷體" w:hint="eastAsia"/>
-                <w:sz w:val="20"/>
-              </w:rPr>
-              <w:t>立約日期</w:t>
-            </w:r>
-          </w:p>
-        </w:tc>
-        <w:tc>
-          <w:tcPr>
-            <w:tcW w:w="14285" w:type="dxa"/>
-            <w:gridSpan w:val="8"/>
             <w:vAlign w:val="center"/>
           </w:tcPr>
           <w:p>
@@ -54945,20 +55287,9 @@
         </w:rPr>
       </w:pPr>
     </w:p>
-    <w:p>
-      <w:pPr>
-        <w:spacing w:line="480" w:lineRule="exact"/>
-        <w:jc w:val="both"/>
-        <w:rPr>
-          <w:rFonts w:ascii="標楷體" w:eastAsia="標楷體"/>
-          <w:sz w:val="28"/>
-          <w:szCs w:val="28"/>
-        </w:rPr>
-      </w:pPr>
-    </w:p>
     <w:tbl>
       <w:tblPr>
-        <w:tblW w:w="16113" w:type="dxa"/>
+        <w:tblW w:w="16018" w:type="dxa"/>
         <w:jc w:val="center"/>
         <w:tblBorders>
           <w:top w:val="single" w:sz="4" w:space="0" w:color="auto"/>
@@ -54980,12 +55311,11 @@
         <w:gridCol w:w="1080"/>
         <w:gridCol w:w="720"/>
         <w:gridCol w:w="1842"/>
-        <w:gridCol w:w="1474"/>
-        <w:gridCol w:w="2311"/>
+        <w:gridCol w:w="1564"/>
+        <w:gridCol w:w="2126"/>
         <w:gridCol w:w="496"/>
-        <w:gridCol w:w="4993"/>
+        <w:gridCol w:w="5012"/>
         <w:gridCol w:w="2430"/>
-        <w:gridCol w:w="19"/>
       </w:tblGrid>
       <w:tr>
         <w:trPr>
@@ -54994,8 +55324,8 @@
         </w:trPr>
         <w:tc>
           <w:tcPr>
-            <w:tcW w:w="16113" w:type="dxa"/>
-            <w:gridSpan w:val="10"/>
+            <w:tcW w:w="16018" w:type="dxa"/>
+            <w:gridSpan w:val="9"/>
             <w:tcBorders>
               <w:top w:val="nil"/>
               <w:left w:val="nil"/>
@@ -55232,7 +55562,7 @@
         </w:tc>
         <w:tc>
           <w:tcPr>
-            <w:tcW w:w="7427" w:type="dxa"/>
+            <w:tcW w:w="7332" w:type="dxa"/>
             <w:gridSpan w:val="5"/>
             <w:vAlign w:val="center"/>
           </w:tcPr>
@@ -55422,7 +55752,7 @@
         <w:tc>
           <w:tcPr>
             <w:tcW w:w="7442" w:type="dxa"/>
-            <w:gridSpan w:val="3"/>
+            <w:gridSpan w:val="2"/>
             <w:vAlign w:val="center"/>
           </w:tcPr>
           <w:p>
@@ -55438,8 +55768,6 @@
       </w:tr>
       <w:tr>
         <w:trPr>
-          <w:gridAfter w:val="1"/>
-          <w:wAfter w:w="19" w:type="dxa"/>
           <w:cantSplit/>
           <w:trHeight w:val="780"/>
           <w:jc w:val="center"/>
@@ -55724,7 +56052,7 @@
         </w:tc>
         <w:tc>
           <w:tcPr>
-            <w:tcW w:w="1474" w:type="dxa"/>
+            <w:tcW w:w="1564" w:type="dxa"/>
             <w:vAlign w:val="center"/>
           </w:tcPr>
           <w:p>
@@ -55776,7 +56104,7 @@
         </w:tc>
         <w:tc>
           <w:tcPr>
-            <w:tcW w:w="7800" w:type="dxa"/>
+            <w:tcW w:w="7634" w:type="dxa"/>
             <w:gridSpan w:val="3"/>
             <w:vAlign w:val="center"/>
           </w:tcPr>
@@ -55887,8 +56215,6 @@
       </w:tr>
       <w:tr>
         <w:trPr>
-          <w:gridAfter w:val="1"/>
-          <w:wAfter w:w="19" w:type="dxa"/>
           <w:cantSplit/>
           <w:trHeight w:val="587"/>
           <w:jc w:val="center"/>
@@ -55928,7 +56254,14 @@
                 <w:rFonts w:ascii="標楷體" w:eastAsia="標楷體"/>
                 <w:sz w:val="20"/>
               </w:rPr>
-              <w:t>{owner</w:t>
+              <w:t>{</w:t>
+            </w:r>
+            <w:r>
+              <w:rPr>
+                <w:rFonts w:ascii="標楷體" w:eastAsia="標楷體"/>
+                <w:sz w:val="20"/>
+              </w:rPr>
+              <w:t>2owner</w:t>
             </w:r>
             <w:r>
               <w:rPr>
@@ -55964,7 +56297,14 @@
                 <w:rFonts w:eastAsia="標楷體"/>
                 <w:sz w:val="20"/>
               </w:rPr>
-              <w:t>{owner</w:t>
+              <w:t>{</w:t>
+            </w:r>
+            <w:r>
+              <w:rPr>
+                <w:rFonts w:eastAsia="標楷體"/>
+                <w:sz w:val="20"/>
+              </w:rPr>
+              <w:t>2owner</w:t>
             </w:r>
             <w:r>
               <w:rPr>
@@ -55984,23 +56324,30 @@
         </w:tc>
         <w:tc>
           <w:tcPr>
-            <w:tcW w:w="1474" w:type="dxa"/>
-            <w:vAlign w:val="center"/>
-          </w:tcPr>
-          <w:p>
-            <w:pPr>
-              <w:jc w:val="center"/>
-              <w:rPr>
-                <w:rFonts w:ascii="標楷體" w:eastAsia="標楷體" w:hAnsi="標楷體"/>
-                <w:sz w:val="20"/>
-              </w:rPr>
-            </w:pPr>
-            <w:r>
-              <w:rPr>
-                <w:rFonts w:eastAsia="標楷體"/>
-                <w:sz w:val="20"/>
-              </w:rPr>
-              <w:t>{owner</w:t>
+            <w:tcW w:w="1564" w:type="dxa"/>
+            <w:vAlign w:val="center"/>
+          </w:tcPr>
+          <w:p>
+            <w:pPr>
+              <w:jc w:val="center"/>
+              <w:rPr>
+                <w:rFonts w:ascii="標楷體" w:eastAsia="標楷體" w:hAnsi="標楷體"/>
+                <w:sz w:val="20"/>
+              </w:rPr>
+            </w:pPr>
+            <w:r>
+              <w:rPr>
+                <w:rFonts w:eastAsia="標楷體"/>
+                <w:sz w:val="20"/>
+              </w:rPr>
+              <w:t>{</w:t>
+            </w:r>
+            <w:r>
+              <w:rPr>
+                <w:rFonts w:eastAsia="標楷體"/>
+                <w:sz w:val="20"/>
+              </w:rPr>
+              <w:t>2owner</w:t>
             </w:r>
             <w:r>
               <w:rPr>
@@ -56020,7 +56367,7 @@
         </w:tc>
         <w:tc>
           <w:tcPr>
-            <w:tcW w:w="7800" w:type="dxa"/>
+            <w:tcW w:w="7634" w:type="dxa"/>
             <w:gridSpan w:val="3"/>
             <w:vAlign w:val="center"/>
           </w:tcPr>
@@ -56037,7 +56384,14 @@
                 <w:rFonts w:eastAsia="標楷體"/>
                 <w:sz w:val="20"/>
               </w:rPr>
-              <w:t>{owner</w:t>
+              <w:t>{</w:t>
+            </w:r>
+            <w:r>
+              <w:rPr>
+                <w:rFonts w:eastAsia="標楷體"/>
+                <w:sz w:val="20"/>
+              </w:rPr>
+              <w:t>2owner</w:t>
             </w:r>
             <w:r>
               <w:rPr>
@@ -56074,8 +56428,6 @@
       </w:tr>
       <w:tr>
         <w:trPr>
-          <w:gridAfter w:val="1"/>
-          <w:wAfter w:w="19" w:type="dxa"/>
           <w:cantSplit/>
           <w:trHeight w:val="511"/>
           <w:jc w:val="center"/>
@@ -56115,7 +56467,14 @@
                 <w:rFonts w:ascii="標楷體" w:eastAsia="標楷體"/>
                 <w:sz w:val="20"/>
               </w:rPr>
-              <w:t>{owner</w:t>
+              <w:t>{</w:t>
+            </w:r>
+            <w:r>
+              <w:rPr>
+                <w:rFonts w:ascii="標楷體" w:eastAsia="標楷體"/>
+                <w:sz w:val="20"/>
+              </w:rPr>
+              <w:t>2owner</w:t>
             </w:r>
             <w:r>
               <w:rPr>
@@ -56151,7 +56510,14 @@
                 <w:rFonts w:eastAsia="標楷體"/>
                 <w:sz w:val="20"/>
               </w:rPr>
-              <w:t>{owner</w:t>
+              <w:t>{</w:t>
+            </w:r>
+            <w:r>
+              <w:rPr>
+                <w:rFonts w:eastAsia="標楷體"/>
+                <w:sz w:val="20"/>
+              </w:rPr>
+              <w:t>2owner</w:t>
             </w:r>
             <w:r>
               <w:rPr>
@@ -56171,23 +56537,30 @@
         </w:tc>
         <w:tc>
           <w:tcPr>
-            <w:tcW w:w="1474" w:type="dxa"/>
-            <w:vAlign w:val="center"/>
-          </w:tcPr>
-          <w:p>
-            <w:pPr>
-              <w:jc w:val="center"/>
-              <w:rPr>
-                <w:rFonts w:ascii="標楷體" w:eastAsia="標楷體" w:hAnsi="標楷體"/>
-                <w:sz w:val="20"/>
-              </w:rPr>
-            </w:pPr>
-            <w:r>
-              <w:rPr>
-                <w:rFonts w:eastAsia="標楷體"/>
-                <w:sz w:val="20"/>
-              </w:rPr>
-              <w:t>{owner</w:t>
+            <w:tcW w:w="1564" w:type="dxa"/>
+            <w:vAlign w:val="center"/>
+          </w:tcPr>
+          <w:p>
+            <w:pPr>
+              <w:jc w:val="center"/>
+              <w:rPr>
+                <w:rFonts w:ascii="標楷體" w:eastAsia="標楷體" w:hAnsi="標楷體"/>
+                <w:sz w:val="20"/>
+              </w:rPr>
+            </w:pPr>
+            <w:r>
+              <w:rPr>
+                <w:rFonts w:eastAsia="標楷體"/>
+                <w:sz w:val="20"/>
+              </w:rPr>
+              <w:t>{</w:t>
+            </w:r>
+            <w:r>
+              <w:rPr>
+                <w:rFonts w:eastAsia="標楷體"/>
+                <w:sz w:val="20"/>
+              </w:rPr>
+              <w:t>2owner</w:t>
             </w:r>
             <w:r>
               <w:rPr>
@@ -56207,7 +56580,7 @@
         </w:tc>
         <w:tc>
           <w:tcPr>
-            <w:tcW w:w="7800" w:type="dxa"/>
+            <w:tcW w:w="7634" w:type="dxa"/>
             <w:gridSpan w:val="3"/>
             <w:vAlign w:val="center"/>
           </w:tcPr>
@@ -56224,7 +56597,14 @@
                 <w:rFonts w:eastAsia="標楷體"/>
                 <w:sz w:val="20"/>
               </w:rPr>
-              <w:t>{owner</w:t>
+              <w:t>{</w:t>
+            </w:r>
+            <w:r>
+              <w:rPr>
+                <w:rFonts w:eastAsia="標楷體"/>
+                <w:sz w:val="20"/>
+              </w:rPr>
+              <w:t>2owner</w:t>
             </w:r>
             <w:r>
               <w:rPr>
@@ -56261,8 +56641,6 @@
       </w:tr>
       <w:tr>
         <w:trPr>
-          <w:gridAfter w:val="1"/>
-          <w:wAfter w:w="19" w:type="dxa"/>
           <w:cantSplit/>
           <w:trHeight w:val="547"/>
           <w:jc w:val="center"/>
@@ -56304,7 +56682,14 @@
                 <w:rFonts w:eastAsia="標楷體"/>
                 <w:sz w:val="20"/>
               </w:rPr>
-              <w:t>{owner</w:t>
+              <w:t>{</w:t>
+            </w:r>
+            <w:r>
+              <w:rPr>
+                <w:rFonts w:eastAsia="標楷體"/>
+                <w:sz w:val="20"/>
+              </w:rPr>
+              <w:t>2owner</w:t>
             </w:r>
             <w:r>
               <w:rPr>
@@ -56342,7 +56727,14 @@
                 <w:rFonts w:eastAsia="標楷體"/>
                 <w:sz w:val="20"/>
               </w:rPr>
-              <w:t>{owner</w:t>
+              <w:t>{</w:t>
+            </w:r>
+            <w:r>
+              <w:rPr>
+                <w:rFonts w:eastAsia="標楷體"/>
+                <w:sz w:val="20"/>
+              </w:rPr>
+              <w:t>2owner</w:t>
             </w:r>
             <w:r>
               <w:rPr>
@@ -56362,7 +56754,7 @@
         </w:tc>
         <w:tc>
           <w:tcPr>
-            <w:tcW w:w="1474" w:type="dxa"/>
+            <w:tcW w:w="1564" w:type="dxa"/>
             <w:vAlign w:val="center"/>
           </w:tcPr>
           <w:p>
@@ -56380,7 +56772,14 @@
                 <w:rFonts w:eastAsia="標楷體"/>
                 <w:sz w:val="20"/>
               </w:rPr>
-              <w:t>{owner</w:t>
+              <w:t>{</w:t>
+            </w:r>
+            <w:r>
+              <w:rPr>
+                <w:rFonts w:eastAsia="標楷體"/>
+                <w:sz w:val="20"/>
+              </w:rPr>
+              <w:t>2owner</w:t>
             </w:r>
             <w:r>
               <w:rPr>
@@ -56400,7 +56799,7 @@
         </w:tc>
         <w:tc>
           <w:tcPr>
-            <w:tcW w:w="7800" w:type="dxa"/>
+            <w:tcW w:w="7634" w:type="dxa"/>
             <w:gridSpan w:val="3"/>
             <w:vAlign w:val="center"/>
           </w:tcPr>
@@ -56417,7 +56816,14 @@
                 <w:rFonts w:eastAsia="標楷體"/>
                 <w:sz w:val="20"/>
               </w:rPr>
-              <w:t>{owner</w:t>
+              <w:t>{</w:t>
+            </w:r>
+            <w:r>
+              <w:rPr>
+                <w:rFonts w:eastAsia="標楷體"/>
+                <w:sz w:val="20"/>
+              </w:rPr>
+              <w:t>2owner</w:t>
             </w:r>
             <w:r>
               <w:rPr>
@@ -56454,8 +56860,6 @@
       </w:tr>
       <w:tr>
         <w:trPr>
-          <w:gridAfter w:val="1"/>
-          <w:wAfter w:w="19" w:type="dxa"/>
           <w:cantSplit/>
           <w:trHeight w:val="514"/>
           <w:jc w:val="center"/>
@@ -56495,7 +56899,14 @@
                 <w:rFonts w:eastAsia="標楷體"/>
                 <w:sz w:val="20"/>
               </w:rPr>
-              <w:t>{owner</w:t>
+              <w:t>{</w:t>
+            </w:r>
+            <w:r>
+              <w:rPr>
+                <w:rFonts w:eastAsia="標楷體"/>
+                <w:sz w:val="20"/>
+              </w:rPr>
+              <w:t>2owner</w:t>
             </w:r>
             <w:r>
               <w:rPr>
@@ -56531,7 +56942,14 @@
                 <w:rFonts w:eastAsia="標楷體"/>
                 <w:sz w:val="20"/>
               </w:rPr>
-              <w:t>{owner</w:t>
+              <w:t>{</w:t>
+            </w:r>
+            <w:r>
+              <w:rPr>
+                <w:rFonts w:eastAsia="標楷體"/>
+                <w:sz w:val="20"/>
+              </w:rPr>
+              <w:t>2owner</w:t>
             </w:r>
             <w:r>
               <w:rPr>
@@ -56551,23 +56969,30 @@
         </w:tc>
         <w:tc>
           <w:tcPr>
-            <w:tcW w:w="1474" w:type="dxa"/>
-            <w:vAlign w:val="center"/>
-          </w:tcPr>
-          <w:p>
-            <w:pPr>
-              <w:jc w:val="center"/>
-              <w:rPr>
-                <w:rFonts w:ascii="標楷體" w:eastAsia="標楷體" w:hAnsi="標楷體"/>
-                <w:sz w:val="20"/>
-              </w:rPr>
-            </w:pPr>
-            <w:r>
-              <w:rPr>
-                <w:rFonts w:eastAsia="標楷體"/>
-                <w:sz w:val="20"/>
-              </w:rPr>
-              <w:t>{owner</w:t>
+            <w:tcW w:w="1564" w:type="dxa"/>
+            <w:vAlign w:val="center"/>
+          </w:tcPr>
+          <w:p>
+            <w:pPr>
+              <w:jc w:val="center"/>
+              <w:rPr>
+                <w:rFonts w:ascii="標楷體" w:eastAsia="標楷體" w:hAnsi="標楷體"/>
+                <w:sz w:val="20"/>
+              </w:rPr>
+            </w:pPr>
+            <w:r>
+              <w:rPr>
+                <w:rFonts w:eastAsia="標楷體"/>
+                <w:sz w:val="20"/>
+              </w:rPr>
+              <w:t>{</w:t>
+            </w:r>
+            <w:r>
+              <w:rPr>
+                <w:rFonts w:eastAsia="標楷體"/>
+                <w:sz w:val="20"/>
+              </w:rPr>
+              <w:t>2owner</w:t>
             </w:r>
             <w:r>
               <w:rPr>
@@ -56587,7 +57012,7 @@
         </w:tc>
         <w:tc>
           <w:tcPr>
-            <w:tcW w:w="7800" w:type="dxa"/>
+            <w:tcW w:w="7634" w:type="dxa"/>
             <w:gridSpan w:val="3"/>
             <w:vAlign w:val="center"/>
           </w:tcPr>
@@ -56604,7 +57029,14 @@
                 <w:rFonts w:eastAsia="標楷體"/>
                 <w:sz w:val="20"/>
               </w:rPr>
-              <w:t>{owner</w:t>
+              <w:t>{</w:t>
+            </w:r>
+            <w:r>
+              <w:rPr>
+                <w:rFonts w:eastAsia="標楷體"/>
+                <w:sz w:val="20"/>
+              </w:rPr>
+              <w:t>2owner</w:t>
             </w:r>
             <w:r>
               <w:rPr>
@@ -56641,8 +57073,6 @@
       </w:tr>
       <w:tr>
         <w:trPr>
-          <w:gridAfter w:val="1"/>
-          <w:wAfter w:w="19" w:type="dxa"/>
           <w:cantSplit/>
           <w:trHeight w:val="514"/>
           <w:jc w:val="center"/>
@@ -56682,14 +57112,21 @@
                 <w:rFonts w:eastAsia="標楷體"/>
                 <w:sz w:val="20"/>
               </w:rPr>
-              <w:t>{owne</w:t>
+              <w:t>{</w:t>
+            </w:r>
+            <w:r>
+              <w:rPr>
+                <w:rFonts w:eastAsia="標楷體"/>
+                <w:sz w:val="20"/>
+              </w:rPr>
+              <w:t>2owner</w:t>
             </w:r>
             <w:r>
               <w:rPr>
                 <w:rFonts w:eastAsia="標楷體" w:hint="eastAsia"/>
                 <w:sz w:val="20"/>
               </w:rPr>
-              <w:t>r17</w:t>
+              <w:t>17</w:t>
             </w:r>
             <w:r>
               <w:rPr>
@@ -56718,7 +57155,14 @@
                 <w:rFonts w:eastAsia="標楷體"/>
                 <w:sz w:val="20"/>
               </w:rPr>
-              <w:t>{owner</w:t>
+              <w:t>{</w:t>
+            </w:r>
+            <w:r>
+              <w:rPr>
+                <w:rFonts w:eastAsia="標楷體"/>
+                <w:sz w:val="20"/>
+              </w:rPr>
+              <w:t>2owner</w:t>
             </w:r>
             <w:r>
               <w:rPr>
@@ -56738,23 +57182,30 @@
         </w:tc>
         <w:tc>
           <w:tcPr>
-            <w:tcW w:w="1474" w:type="dxa"/>
-            <w:vAlign w:val="center"/>
-          </w:tcPr>
-          <w:p>
-            <w:pPr>
-              <w:jc w:val="center"/>
-              <w:rPr>
-                <w:rFonts w:ascii="標楷體" w:eastAsia="標楷體" w:hAnsi="標楷體"/>
-                <w:sz w:val="20"/>
-              </w:rPr>
-            </w:pPr>
-            <w:r>
-              <w:rPr>
-                <w:rFonts w:eastAsia="標楷體"/>
-                <w:sz w:val="20"/>
-              </w:rPr>
-              <w:t>{owner</w:t>
+            <w:tcW w:w="1564" w:type="dxa"/>
+            <w:vAlign w:val="center"/>
+          </w:tcPr>
+          <w:p>
+            <w:pPr>
+              <w:jc w:val="center"/>
+              <w:rPr>
+                <w:rFonts w:ascii="標楷體" w:eastAsia="標楷體" w:hAnsi="標楷體"/>
+                <w:sz w:val="20"/>
+              </w:rPr>
+            </w:pPr>
+            <w:r>
+              <w:rPr>
+                <w:rFonts w:eastAsia="標楷體"/>
+                <w:sz w:val="20"/>
+              </w:rPr>
+              <w:t>{</w:t>
+            </w:r>
+            <w:r>
+              <w:rPr>
+                <w:rFonts w:eastAsia="標楷體"/>
+                <w:sz w:val="20"/>
+              </w:rPr>
+              <w:t>2owner</w:t>
             </w:r>
             <w:r>
               <w:rPr>
@@ -56774,7 +57225,7 @@
         </w:tc>
         <w:tc>
           <w:tcPr>
-            <w:tcW w:w="7800" w:type="dxa"/>
+            <w:tcW w:w="7634" w:type="dxa"/>
             <w:gridSpan w:val="3"/>
             <w:vAlign w:val="center"/>
           </w:tcPr>
@@ -56791,7 +57242,14 @@
                 <w:rFonts w:eastAsia="標楷體"/>
                 <w:sz w:val="20"/>
               </w:rPr>
-              <w:t>{owner</w:t>
+              <w:t>{</w:t>
+            </w:r>
+            <w:r>
+              <w:rPr>
+                <w:rFonts w:eastAsia="標楷體"/>
+                <w:sz w:val="20"/>
+              </w:rPr>
+              <w:t>2owner</w:t>
             </w:r>
             <w:r>
               <w:rPr>
@@ -56828,8 +57286,6 @@
       </w:tr>
       <w:tr>
         <w:trPr>
-          <w:gridAfter w:val="1"/>
-          <w:wAfter w:w="19" w:type="dxa"/>
           <w:cantSplit/>
           <w:trHeight w:val="543"/>
           <w:jc w:val="center"/>
@@ -56869,7 +57325,14 @@
                 <w:rFonts w:ascii="標楷體" w:eastAsia="標楷體"/>
                 <w:sz w:val="20"/>
               </w:rPr>
-              <w:t>{owner</w:t>
+              <w:t>{</w:t>
+            </w:r>
+            <w:r>
+              <w:rPr>
+                <w:rFonts w:ascii="標楷體" w:eastAsia="標楷體"/>
+                <w:sz w:val="20"/>
+              </w:rPr>
+              <w:t>2owner</w:t>
             </w:r>
             <w:r>
               <w:rPr>
@@ -56905,7 +57368,14 @@
                 <w:rFonts w:eastAsia="標楷體"/>
                 <w:sz w:val="20"/>
               </w:rPr>
-              <w:t>{owner</w:t>
+              <w:t>{</w:t>
+            </w:r>
+            <w:r>
+              <w:rPr>
+                <w:rFonts w:eastAsia="標楷體"/>
+                <w:sz w:val="20"/>
+              </w:rPr>
+              <w:t>2owner</w:t>
             </w:r>
             <w:r>
               <w:rPr>
@@ -56925,23 +57395,30 @@
         </w:tc>
         <w:tc>
           <w:tcPr>
-            <w:tcW w:w="1474" w:type="dxa"/>
-            <w:vAlign w:val="center"/>
-          </w:tcPr>
-          <w:p>
-            <w:pPr>
-              <w:jc w:val="center"/>
-              <w:rPr>
-                <w:rFonts w:ascii="標楷體" w:eastAsia="標楷體" w:hAnsi="標楷體"/>
-                <w:sz w:val="20"/>
-              </w:rPr>
-            </w:pPr>
-            <w:r>
-              <w:rPr>
-                <w:rFonts w:eastAsia="標楷體"/>
-                <w:sz w:val="20"/>
-              </w:rPr>
-              <w:t>{owner</w:t>
+            <w:tcW w:w="1564" w:type="dxa"/>
+            <w:vAlign w:val="center"/>
+          </w:tcPr>
+          <w:p>
+            <w:pPr>
+              <w:jc w:val="center"/>
+              <w:rPr>
+                <w:rFonts w:ascii="標楷體" w:eastAsia="標楷體" w:hAnsi="標楷體"/>
+                <w:sz w:val="20"/>
+              </w:rPr>
+            </w:pPr>
+            <w:r>
+              <w:rPr>
+                <w:rFonts w:eastAsia="標楷體"/>
+                <w:sz w:val="20"/>
+              </w:rPr>
+              <w:t>{</w:t>
+            </w:r>
+            <w:r>
+              <w:rPr>
+                <w:rFonts w:eastAsia="標楷體"/>
+                <w:sz w:val="20"/>
+              </w:rPr>
+              <w:t>2owner</w:t>
             </w:r>
             <w:r>
               <w:rPr>
@@ -56961,7 +57438,7 @@
         </w:tc>
         <w:tc>
           <w:tcPr>
-            <w:tcW w:w="7800" w:type="dxa"/>
+            <w:tcW w:w="7634" w:type="dxa"/>
             <w:gridSpan w:val="3"/>
             <w:vAlign w:val="center"/>
           </w:tcPr>
@@ -56978,7 +57455,14 @@
                 <w:rFonts w:eastAsia="標楷體"/>
                 <w:sz w:val="20"/>
               </w:rPr>
-              <w:t>{owner</w:t>
+              <w:t>{</w:t>
+            </w:r>
+            <w:r>
+              <w:rPr>
+                <w:rFonts w:eastAsia="標楷體"/>
+                <w:sz w:val="20"/>
+              </w:rPr>
+              <w:t>2owner</w:t>
             </w:r>
             <w:r>
               <w:rPr>
@@ -57065,8 +57549,8 @@
         </w:tc>
         <w:tc>
           <w:tcPr>
-            <w:tcW w:w="14285" w:type="dxa"/>
-            <w:gridSpan w:val="8"/>
+            <w:tcW w:w="14190" w:type="dxa"/>
+            <w:gridSpan w:val="7"/>
             <w:vAlign w:val="center"/>
           </w:tcPr>
           <w:p>
